--- a/Do and Question interpretation.docx
+++ b/Do and Question interpretation.docx
@@ -14,211 +14,492 @@
       </w:r>
     </w:p>
     <w:p/>
-    <w:p>
-      <w:r>
-        <w:t xml:space="preserve">DO - calculate the heterozygosity for each of the columns (SNPs) for one of the </w:t>
-      </w:r>
-      <w:proofErr w:type="gramStart"/>
-      <w:r>
-        <w:t>population</w:t>
-      </w:r>
-      <w:proofErr w:type="gramEnd"/>
-    </w:p>
-    <w:p>
-      <w:r>
-        <w:t>Then find the median using all SNPs</w:t>
-      </w:r>
-    </w:p>
-    <w:p>
-      <w:r>
-        <w:t>repeat the above stages to calculate for each of the populations</w:t>
-      </w:r>
-    </w:p>
-    <w:p/>
-    <w:p>
-      <w:r>
-        <w:t xml:space="preserve">results as </w:t>
-      </w:r>
-      <w:proofErr w:type="gramStart"/>
-      <w:r>
-        <w:t>expected?</w:t>
-      </w:r>
-      <w:proofErr w:type="gramEnd"/>
-    </w:p>
-    <w:p>
-      <w:r>
-        <w:t>State assumptions</w:t>
-      </w:r>
-    </w:p>
-    <w:p/>
-    <w:p>
-      <w:r>
-        <w:t>Resources – (</w:t>
-      </w:r>
-      <w:r>
-        <w:t>to get the sum of every two rows in R</w:t>
-      </w:r>
-      <w:r>
-        <w:t>; stack overflow)</w:t>
-      </w:r>
-    </w:p>
-    <w:p>
-      <w:pPr>
-        <w:pStyle w:val="ListParagraph"/>
-      </w:pPr>
-    </w:p>
-    <w:p/>
-    <w:p>
-      <w:r>
-        <w:t xml:space="preserve">b) </w:t>
-      </w:r>
-    </w:p>
-    <w:p/>
-    <w:p>
-      <w:r>
-        <w:t xml:space="preserve">DO </w:t>
-      </w:r>
-      <w:r>
-        <w:t>–</w:t>
-      </w:r>
-    </w:p>
-    <w:p/>
-    <w:p>
-      <w:r>
-        <w:t xml:space="preserve">Calculate the </w:t>
-      </w:r>
-      <w:proofErr w:type="spellStart"/>
-      <w:r>
-        <w:t>Fst</w:t>
-      </w:r>
-      <w:proofErr w:type="spellEnd"/>
-      <w:r>
-        <w:t>, between every pairing, for each column (SNP)</w:t>
-      </w:r>
-    </w:p>
-    <w:p>
-      <w:r>
-        <w:t>Then find the median using all SNPs of that population</w:t>
-      </w:r>
-    </w:p>
-    <w:p>
-      <w:r>
-        <w:t>Repeat for each of the populations</w:t>
-      </w:r>
-    </w:p>
-    <w:p>
-      <w:r>
-        <w:t>Should output 5 medians</w:t>
-      </w:r>
-    </w:p>
-    <w:p/>
-    <w:p>
-      <w:r>
-        <w:t xml:space="preserve">Use of a loop for each of the </w:t>
-      </w:r>
-      <w:proofErr w:type="spellStart"/>
-      <w:r>
-        <w:t>colums</w:t>
-      </w:r>
-      <w:proofErr w:type="spellEnd"/>
-      <w:r>
-        <w:t>?</w:t>
-      </w:r>
-    </w:p>
-    <w:p>
-      <w:r>
-        <w:t xml:space="preserve">The median rm code should remove the NA for each of the SNP </w:t>
-      </w:r>
-      <w:proofErr w:type="spellStart"/>
-      <w:r>
-        <w:t>colums</w:t>
-      </w:r>
-      <w:proofErr w:type="spellEnd"/>
-    </w:p>
-    <w:p>
-      <w:r>
-        <w:t xml:space="preserve">does the phrase between “every pairing” make a </w:t>
-      </w:r>
-      <w:proofErr w:type="gramStart"/>
-      <w:r>
-        <w:t>difference</w:t>
-      </w:r>
-      <w:proofErr w:type="gramEnd"/>
-    </w:p>
-    <w:p/>
-    <w:p>
-      <w:r>
-        <w:t>Can check the previous assignment for similarities of differences</w:t>
-      </w:r>
-    </w:p>
-    <w:p/>
-    <w:p>
-      <w:r>
-        <w:t>expected, why, why not?</w:t>
-      </w:r>
-    </w:p>
-    <w:p/>
-    <w:p>
-      <w:r>
-        <w:t>c)</w:t>
-      </w:r>
-    </w:p>
-    <w:p/>
-    <w:p>
-      <w:r>
-        <w:t xml:space="preserve">where do you think </w:t>
-      </w:r>
-      <w:proofErr w:type="spellStart"/>
-      <w:r>
-        <w:t>PopX</w:t>
-      </w:r>
-      <w:proofErr w:type="spellEnd"/>
-      <w:r>
-        <w:t xml:space="preserve"> comes from?</w:t>
-      </w:r>
-    </w:p>
-    <w:p/>
-    <w:p>
-      <w:r>
-        <w:t xml:space="preserve">could </w:t>
-      </w:r>
-      <w:proofErr w:type="spellStart"/>
-      <w:r>
-        <w:t>Popx</w:t>
-      </w:r>
-      <w:proofErr w:type="spellEnd"/>
-      <w:r>
-        <w:t xml:space="preserve"> be a combination of the other populations?</w:t>
-      </w:r>
-    </w:p>
     <w:p/>
     <w:p/>
     <w:p>
       <w:r>
-        <w:t>d)</w:t>
+        <w:t>Q</w:t>
+      </w:r>
+    </w:p>
+    <w:p>
+      <w:r>
+        <w:t xml:space="preserve">results as </w:t>
+      </w:r>
+      <w:proofErr w:type="gramStart"/>
+      <w:r>
+        <w:t>expected?</w:t>
+      </w:r>
+      <w:proofErr w:type="gramEnd"/>
+    </w:p>
+    <w:p>
+      <w:r>
+        <w:t>State assumptions</w:t>
       </w:r>
     </w:p>
     <w:p/>
     <w:p>
       <w:r>
-        <w:t>first five columns (SNPs); first 4 rows (first two individuals)</w:t>
-      </w:r>
-    </w:p>
-    <w:p>
+        <w:t>METHOD</w:t>
+      </w:r>
+    </w:p>
+    <w:p/>
+    <w:p>
+      <w:pPr>
+        <w:pStyle w:val="ListParagraph"/>
+        <w:numPr>
+          <w:ilvl w:val="0"/>
+          <w:numId w:val="22"/>
+        </w:numPr>
+      </w:pPr>
+      <w:r>
+        <w:t xml:space="preserve">calculate the heterozygosity for each of the columns (SNPs) for one of the </w:t>
+      </w:r>
+      <w:proofErr w:type="gramStart"/>
+      <w:r>
+        <w:t>population</w:t>
+      </w:r>
+      <w:proofErr w:type="gramEnd"/>
+    </w:p>
+    <w:p>
+      <w:pPr>
+        <w:pStyle w:val="ListParagraph"/>
+        <w:numPr>
+          <w:ilvl w:val="0"/>
+          <w:numId w:val="22"/>
+        </w:numPr>
+      </w:pPr>
+      <w:r>
+        <w:t>Then find the median using all SNPs</w:t>
+      </w:r>
+    </w:p>
+    <w:p>
+      <w:pPr>
+        <w:pStyle w:val="ListParagraph"/>
+        <w:numPr>
+          <w:ilvl w:val="0"/>
+          <w:numId w:val="22"/>
+        </w:numPr>
+      </w:pPr>
+      <w:r>
+        <w:t>repeat the above stages to calculate for each of the populations</w:t>
+      </w:r>
+    </w:p>
+    <w:p>
+      <w:pPr>
+        <w:pStyle w:val="ListParagraph"/>
+        <w:numPr>
+          <w:ilvl w:val="0"/>
+          <w:numId w:val="22"/>
+        </w:numPr>
+      </w:pPr>
+      <w:r>
+        <w:t>Calculate as a ratio</w:t>
+      </w:r>
+    </w:p>
+    <w:p>
+      <w:pPr>
+        <w:pStyle w:val="ListParagraph"/>
+        <w:numPr>
+          <w:ilvl w:val="0"/>
+          <w:numId w:val="22"/>
+        </w:numPr>
+      </w:pPr>
+    </w:p>
+    <w:p>
+      <w:pPr>
+        <w:pStyle w:val="ListParagraph"/>
+        <w:numPr>
+          <w:ilvl w:val="0"/>
+          <w:numId w:val="22"/>
+        </w:numPr>
+      </w:pPr>
+      <w:r>
+        <w:t>Calculation</w:t>
+      </w:r>
+      <w:r>
+        <w:t xml:space="preserve">: </w:t>
+      </w:r>
+    </w:p>
+    <w:p/>
+    <w:p>
+      <w:r>
+        <w:t xml:space="preserve">ANS = </w:t>
+      </w:r>
+    </w:p>
+    <w:p>
+      <w:pPr>
+        <w:pStyle w:val="ListParagraph"/>
+        <w:numPr>
+          <w:ilvl w:val="0"/>
+          <w:numId w:val="22"/>
+        </w:numPr>
+      </w:pPr>
+      <w:r>
+        <w:t xml:space="preserve">Median </w:t>
+      </w:r>
       <w:proofErr w:type="spellStart"/>
       <w:r>
-        <w:t>Buld</w:t>
+        <w:t>heterzygosity</w:t>
       </w:r>
       <w:proofErr w:type="spellEnd"/>
-      <w:r>
-        <w:t xml:space="preserve"> an Ancestral Recombination Graph (ARG) 5 SNP region</w:t>
+    </w:p>
+    <w:p>
+      <w:pPr>
+        <w:pStyle w:val="ListParagraph"/>
+        <w:numPr>
+          <w:ilvl w:val="0"/>
+          <w:numId w:val="22"/>
+        </w:numPr>
+      </w:pPr>
+      <w:proofErr w:type="spellStart"/>
+      <w:r>
+        <w:t>Ceu</w:t>
+      </w:r>
+      <w:proofErr w:type="spellEnd"/>
+      <w:r>
+        <w:t xml:space="preserve"> – 0.299</w:t>
+      </w:r>
+    </w:p>
+    <w:p>
+      <w:pPr>
+        <w:pStyle w:val="ListParagraph"/>
+        <w:numPr>
+          <w:ilvl w:val="0"/>
+          <w:numId w:val="22"/>
+        </w:numPr>
+      </w:pPr>
+      <w:proofErr w:type="spellStart"/>
+      <w:r>
+        <w:t>Jpt</w:t>
+      </w:r>
+      <w:proofErr w:type="spellEnd"/>
+      <w:r>
+        <w:t xml:space="preserve"> – 0.279</w:t>
+      </w:r>
+    </w:p>
+    <w:p>
+      <w:pPr>
+        <w:pStyle w:val="ListParagraph"/>
+        <w:numPr>
+          <w:ilvl w:val="0"/>
+          <w:numId w:val="22"/>
+        </w:numPr>
+      </w:pPr>
+      <w:proofErr w:type="spellStart"/>
+      <w:r>
+        <w:t>Tsi</w:t>
+      </w:r>
+      <w:proofErr w:type="spellEnd"/>
+      <w:r>
+        <w:t xml:space="preserve"> – 0.307</w:t>
+      </w:r>
+    </w:p>
+    <w:p>
+      <w:pPr>
+        <w:pStyle w:val="ListParagraph"/>
+        <w:numPr>
+          <w:ilvl w:val="0"/>
+          <w:numId w:val="22"/>
+        </w:numPr>
+      </w:pPr>
+      <w:proofErr w:type="spellStart"/>
+      <w:r>
+        <w:t>Yri</w:t>
+      </w:r>
+      <w:proofErr w:type="spellEnd"/>
+      <w:r>
+        <w:t xml:space="preserve"> – 0.304</w:t>
+      </w:r>
+    </w:p>
+    <w:p>
+      <w:pPr>
+        <w:pStyle w:val="ListParagraph"/>
+        <w:numPr>
+          <w:ilvl w:val="0"/>
+          <w:numId w:val="22"/>
+        </w:numPr>
+      </w:pPr>
+      <w:proofErr w:type="spellStart"/>
+      <w:r>
+        <w:t>PopX</w:t>
+      </w:r>
+      <w:proofErr w:type="spellEnd"/>
+      <w:r>
+        <w:t xml:space="preserve"> – 0.311</w:t>
       </w:r>
     </w:p>
     <w:p/>
     <w:p/>
     <w:p>
       <w:r>
-        <w:t>DO - research Ancestral Recombination Graph (ARG)</w:t>
+        <w:t>Resources – (to get the sum of every two rows in R; stack overflow)</w:t>
+      </w:r>
+    </w:p>
+    <w:p/>
+    <w:p>
+      <w:r>
+        <w:t xml:space="preserve">ANS= </w:t>
+      </w:r>
+    </w:p>
+    <w:p/>
+    <w:p>
+      <w:pPr>
+        <w:pStyle w:val="ListParagraph"/>
+      </w:pPr>
+    </w:p>
+    <w:p/>
+    <w:p>
+      <w:r>
+        <w:t xml:space="preserve">b) </w:t>
+      </w:r>
+    </w:p>
+    <w:p/>
+    <w:p>
+      <w:r>
+        <w:t>METHOD</w:t>
+      </w:r>
+      <w:r>
+        <w:t xml:space="preserve"> </w:t>
+      </w:r>
+      <w:r>
+        <w:t>–</w:t>
+      </w:r>
+    </w:p>
+    <w:p/>
+    <w:p>
+      <w:r>
+        <w:t xml:space="preserve">Calculate the </w:t>
+      </w:r>
+      <w:proofErr w:type="spellStart"/>
+      <w:r>
+        <w:t>Fst</w:t>
+      </w:r>
+      <w:proofErr w:type="spellEnd"/>
+      <w:r>
+        <w:t>, between every pairing, for each column (SNP)</w:t>
+      </w:r>
+    </w:p>
+    <w:p>
+      <w:r>
+        <w:t>Then find the median using all SNPs of that population</w:t>
+      </w:r>
+    </w:p>
+    <w:p>
+      <w:r>
+        <w:t>Repeat for each of the populations</w:t>
+      </w:r>
+    </w:p>
+    <w:p>
+      <w:r>
+        <w:t>Should output 5 medians</w:t>
+      </w:r>
+    </w:p>
+    <w:p/>
+    <w:p>
+      <w:r>
+        <w:t xml:space="preserve">Use of a loop for each of the </w:t>
+      </w:r>
+      <w:proofErr w:type="spellStart"/>
+      <w:r>
+        <w:t>colums</w:t>
+      </w:r>
+      <w:proofErr w:type="spellEnd"/>
+      <w:r>
+        <w:t>?</w:t>
+      </w:r>
+    </w:p>
+    <w:p>
+      <w:r>
+        <w:t xml:space="preserve">The median rm code should remove the NA for each of the SNP </w:t>
+      </w:r>
+      <w:proofErr w:type="spellStart"/>
+      <w:r>
+        <w:t>colums</w:t>
+      </w:r>
+      <w:proofErr w:type="spellEnd"/>
+    </w:p>
+    <w:p/>
+    <w:p>
+      <w:r>
+        <w:t xml:space="preserve">does the phrase between “every pairing” make a </w:t>
+      </w:r>
+      <w:r>
+        <w:t>difference?</w:t>
+      </w:r>
+    </w:p>
+    <w:p/>
+    <w:p>
+      <w:r>
+        <w:t xml:space="preserve">Check </w:t>
+      </w:r>
+      <w:proofErr w:type="spellStart"/>
+      <w:r>
+        <w:t>fst</w:t>
+      </w:r>
+      <w:proofErr w:type="spellEnd"/>
+      <w:r>
+        <w:t xml:space="preserve"> info from previous exercises</w:t>
+      </w:r>
+    </w:p>
+    <w:p>
+      <w:r>
+        <w:t>Can check the previous assignment for similarities of differences</w:t>
+      </w:r>
+    </w:p>
+    <w:p/>
+    <w:p>
+      <w:r>
+        <w:t>expected, why, why not?</w:t>
+      </w:r>
+    </w:p>
+    <w:p/>
+    <w:p>
+      <w:r>
+        <w:t>c)</w:t>
+      </w:r>
+    </w:p>
+    <w:p/>
+    <w:p>
+      <w:r>
+        <w:t xml:space="preserve">where do you think </w:t>
+      </w:r>
+      <w:proofErr w:type="spellStart"/>
+      <w:r>
+        <w:t>PopX</w:t>
+      </w:r>
+      <w:proofErr w:type="spellEnd"/>
+      <w:r>
+        <w:t xml:space="preserve"> comes from?</w:t>
+      </w:r>
+    </w:p>
+    <w:p/>
+    <w:p>
+      <w:r>
+        <w:t>ANS =</w:t>
+      </w:r>
+    </w:p>
+    <w:p>
+      <w:r>
+        <w:t xml:space="preserve">could </w:t>
+      </w:r>
+      <w:proofErr w:type="spellStart"/>
+      <w:r>
+        <w:t>Popx</w:t>
+      </w:r>
+      <w:proofErr w:type="spellEnd"/>
+      <w:r>
+        <w:t xml:space="preserve"> be a combination of the other populations?</w:t>
+      </w:r>
+    </w:p>
+    <w:p/>
+    <w:p/>
+    <w:p>
+      <w:r>
+        <w:t>d)</w:t>
+      </w:r>
+    </w:p>
+    <w:p/>
+    <w:p>
+      <w:r>
+        <w:t>first five columns (SNPs); first 4 rows (first two individuals)</w:t>
+      </w:r>
+    </w:p>
+    <w:p>
+      <w:proofErr w:type="spellStart"/>
+      <w:r>
+        <w:t>Buld</w:t>
+      </w:r>
+      <w:proofErr w:type="spellEnd"/>
+      <w:r>
+        <w:t xml:space="preserve"> an Ancestral Recombination Graph (ARG) 5 SNP region</w:t>
+      </w:r>
+    </w:p>
+    <w:p/>
+    <w:p/>
+    <w:p>
+      <w:r>
+        <w:t>METHOD</w:t>
+      </w:r>
+      <w:r>
+        <w:t xml:space="preserve"> - research Ancestral Recombination Graph (ARG)</w:t>
+      </w:r>
+    </w:p>
+    <w:p/>
+    <w:p>
+      <w:r>
+        <w:rPr>
+          <w:noProof/>
+        </w:rPr>
+        <w:drawing>
+          <wp:anchor distT="0" distB="0" distL="114300" distR="114300" simplePos="0" relativeHeight="251659264" behindDoc="1" locked="0" layoutInCell="1" allowOverlap="1" wp14:anchorId="5A59F55A" wp14:editId="5DC123A7">
+            <wp:simplePos x="0" y="0"/>
+            <wp:positionH relativeFrom="column">
+              <wp:posOffset>-429260</wp:posOffset>
+            </wp:positionH>
+            <wp:positionV relativeFrom="paragraph">
+              <wp:posOffset>-31750</wp:posOffset>
+            </wp:positionV>
+            <wp:extent cx="2800985" cy="4799965"/>
+            <wp:effectExtent l="0" t="0" r="5715" b="635"/>
+            <wp:wrapTight wrapText="bothSides">
+              <wp:wrapPolygon edited="0">
+                <wp:start x="0" y="0"/>
+                <wp:lineTo x="0" y="21546"/>
+                <wp:lineTo x="21546" y="21546"/>
+                <wp:lineTo x="21546" y="0"/>
+                <wp:lineTo x="0" y="0"/>
+              </wp:wrapPolygon>
+            </wp:wrapTight>
+            <wp:docPr id="2" name="Picture 2" descr="A close up of text on a white background&#10;&#10;Description automatically generated"/>
+            <wp:cNvGraphicFramePr>
+              <a:graphicFrameLocks xmlns:a="http://schemas.openxmlformats.org/drawingml/2006/main" noChangeAspect="1"/>
+            </wp:cNvGraphicFramePr>
+            <a:graphic xmlns:a="http://schemas.openxmlformats.org/drawingml/2006/main">
+              <a:graphicData uri="http://schemas.openxmlformats.org/drawingml/2006/picture">
+                <pic:pic xmlns:pic="http://schemas.openxmlformats.org/drawingml/2006/picture">
+                  <pic:nvPicPr>
+                    <pic:cNvPr id="1" name="Screenshot 2020-02-10 at 22.14.49.png"/>
+                    <pic:cNvPicPr/>
+                  </pic:nvPicPr>
+                  <pic:blipFill rotWithShape="1">
+                    <a:blip r:embed="rId6">
+                      <a:extLst>
+                        <a:ext uri="{28A0092B-C50C-407E-A947-70E740481C1C}">
+                          <a14:useLocalDpi xmlns:a14="http://schemas.microsoft.com/office/drawing/2010/main" val="0"/>
+                        </a:ext>
+                      </a:extLst>
+                    </a:blip>
+                    <a:srcRect b="39937"/>
+                    <a:stretch/>
+                  </pic:blipFill>
+                  <pic:spPr bwMode="auto">
+                    <a:xfrm>
+                      <a:off x="0" y="0"/>
+                      <a:ext cx="2800985" cy="4799965"/>
+                    </a:xfrm>
+                    <a:prstGeom prst="rect">
+                      <a:avLst/>
+                    </a:prstGeom>
+                    <a:ln>
+                      <a:noFill/>
+                    </a:ln>
+                    <a:extLst>
+                      <a:ext uri="{53640926-AAD7-44D8-BBD7-CCE9431645EC}">
+                        <a14:shadowObscured xmlns:a14="http://schemas.microsoft.com/office/drawing/2010/main"/>
+                      </a:ext>
+                    </a:extLst>
+                  </pic:spPr>
+                </pic:pic>
+              </a:graphicData>
+            </a:graphic>
+            <wp14:sizeRelH relativeFrom="page">
+              <wp14:pctWidth>0</wp14:pctWidth>
+            </wp14:sizeRelH>
+            <wp14:sizeRelV relativeFrom="page">
+              <wp14:pctHeight>0</wp14:pctHeight>
+            </wp14:sizeRelV>
+          </wp:anchor>
+        </w:drawing>
       </w:r>
     </w:p>
     <w:p/>
@@ -228,67 +509,157 @@
     <w:p/>
     <w:p>
       <w:r>
-        <w:t>e)</w:t>
-      </w:r>
-    </w:p>
-    <w:p/>
-    <w:p>
-      <w:proofErr w:type="spellStart"/>
-      <w:r>
-        <w:t>Arg</w:t>
-      </w:r>
-      <w:proofErr w:type="spellEnd"/>
-      <w:r>
-        <w:t xml:space="preserve"> as expected, why or why not?</w:t>
-      </w:r>
-    </w:p>
-    <w:p>
-      <w:r>
-        <w:t>T</w:t>
-      </w:r>
-      <w:r>
-        <w:t xml:space="preserve">en sequences, 5 </w:t>
-      </w:r>
-      <w:proofErr w:type="gramStart"/>
-      <w:r>
-        <w:t>diploid</w:t>
-      </w:r>
-      <w:proofErr w:type="gramEnd"/>
-      <w:r>
-        <w:t>, time until each of the coalescent events?</w:t>
-      </w:r>
-    </w:p>
-    <w:p>
-      <w:r>
-        <w:t>A</w:t>
-      </w:r>
-      <w:r>
-        <w:t xml:space="preserve">ll individuals </w:t>
-      </w:r>
-      <w:proofErr w:type="gramStart"/>
-      <w:r>
-        <w:t>coalesce?</w:t>
-      </w:r>
-      <w:proofErr w:type="gramEnd"/>
-    </w:p>
-    <w:p/>
-    <w:p/>
-    <w:p>
-      <w:r>
-        <w:t>DO - research time to coalesce (each / all</w:t>
-      </w:r>
-      <w:proofErr w:type="gramStart"/>
-      <w:r>
-        <w:t xml:space="preserve">) </w:t>
-      </w:r>
-      <w:r>
-        <w:t>?</w:t>
-      </w:r>
-      <w:proofErr w:type="gramEnd"/>
+        <w:rPr>
+          <w:noProof/>
+        </w:rPr>
+        <w:drawing>
+          <wp:anchor distT="0" distB="0" distL="114300" distR="114300" simplePos="0" relativeHeight="251658240" behindDoc="1" locked="0" layoutInCell="1" allowOverlap="1" wp14:anchorId="24F4E74E" wp14:editId="1F5E5241">
+            <wp:simplePos x="0" y="0"/>
+            <wp:positionH relativeFrom="column">
+              <wp:posOffset>2546350</wp:posOffset>
+            </wp:positionH>
+            <wp:positionV relativeFrom="paragraph">
+              <wp:posOffset>263734</wp:posOffset>
+            </wp:positionV>
+            <wp:extent cx="2889250" cy="3388995"/>
+            <wp:effectExtent l="0" t="0" r="6350" b="0"/>
+            <wp:wrapTight wrapText="bothSides">
+              <wp:wrapPolygon edited="0">
+                <wp:start x="0" y="0"/>
+                <wp:lineTo x="0" y="21288"/>
+                <wp:lineTo x="21553" y="21288"/>
+                <wp:lineTo x="21553" y="0"/>
+                <wp:lineTo x="0" y="0"/>
+              </wp:wrapPolygon>
+            </wp:wrapTight>
+            <wp:docPr id="1" name="Picture 1" descr="A close up of text on a white background&#10;&#10;Description automatically generated"/>
+            <wp:cNvGraphicFramePr>
+              <a:graphicFrameLocks xmlns:a="http://schemas.openxmlformats.org/drawingml/2006/main" noChangeAspect="1"/>
+            </wp:cNvGraphicFramePr>
+            <a:graphic xmlns:a="http://schemas.openxmlformats.org/drawingml/2006/main">
+              <a:graphicData uri="http://schemas.openxmlformats.org/drawingml/2006/picture">
+                <pic:pic xmlns:pic="http://schemas.openxmlformats.org/drawingml/2006/picture">
+                  <pic:nvPicPr>
+                    <pic:cNvPr id="1" name="Screenshot 2020-02-10 at 22.14.49.png"/>
+                    <pic:cNvPicPr/>
+                  </pic:nvPicPr>
+                  <pic:blipFill rotWithShape="1">
+                    <a:blip r:embed="rId6">
+                      <a:extLst>
+                        <a:ext uri="{28A0092B-C50C-407E-A947-70E740481C1C}">
+                          <a14:useLocalDpi xmlns:a14="http://schemas.microsoft.com/office/drawing/2010/main" val="0"/>
+                        </a:ext>
+                      </a:extLst>
+                    </a:blip>
+                    <a:srcRect t="59802" b="-914"/>
+                    <a:stretch/>
+                  </pic:blipFill>
+                  <pic:spPr bwMode="auto">
+                    <a:xfrm>
+                      <a:off x="0" y="0"/>
+                      <a:ext cx="2889250" cy="3388995"/>
+                    </a:xfrm>
+                    <a:prstGeom prst="rect">
+                      <a:avLst/>
+                    </a:prstGeom>
+                    <a:ln>
+                      <a:noFill/>
+                    </a:ln>
+                    <a:extLst>
+                      <a:ext uri="{53640926-AAD7-44D8-BBD7-CCE9431645EC}">
+                        <a14:shadowObscured xmlns:a14="http://schemas.microsoft.com/office/drawing/2010/main"/>
+                      </a:ext>
+                    </a:extLst>
+                  </pic:spPr>
+                </pic:pic>
+              </a:graphicData>
+            </a:graphic>
+            <wp14:sizeRelH relativeFrom="page">
+              <wp14:pctWidth>0</wp14:pctWidth>
+            </wp14:sizeRelH>
+            <wp14:sizeRelV relativeFrom="page">
+              <wp14:pctHeight>0</wp14:pctHeight>
+            </wp14:sizeRelV>
+          </wp:anchor>
+        </w:drawing>
+      </w:r>
+      <w:bookmarkStart w:id="0" w:name="_GoBack"/>
+      <w:bookmarkEnd w:id="0"/>
     </w:p>
     <w:p/>
     <w:p/>
     <w:p/>
+    <w:p>
+      <w:r>
+        <w:t>e)</w:t>
+      </w:r>
+    </w:p>
+    <w:p/>
+    <w:p>
+      <w:proofErr w:type="spellStart"/>
+      <w:r>
+        <w:t>Arg</w:t>
+      </w:r>
+      <w:proofErr w:type="spellEnd"/>
+      <w:r>
+        <w:t xml:space="preserve"> as expected, why or why not?</w:t>
+      </w:r>
+    </w:p>
+    <w:p>
+      <w:r>
+        <w:t>T</w:t>
+      </w:r>
+      <w:r>
+        <w:t xml:space="preserve">en sequences, 5 </w:t>
+      </w:r>
+      <w:proofErr w:type="gramStart"/>
+      <w:r>
+        <w:t>diploid</w:t>
+      </w:r>
+      <w:proofErr w:type="gramEnd"/>
+      <w:r>
+        <w:t>, time until each of the coalescent events?</w:t>
+      </w:r>
+    </w:p>
+    <w:p>
+      <w:r>
+        <w:t>A</w:t>
+      </w:r>
+      <w:r>
+        <w:t xml:space="preserve">ll individuals </w:t>
+      </w:r>
+      <w:proofErr w:type="gramStart"/>
+      <w:r>
+        <w:t>coalesce?</w:t>
+      </w:r>
+      <w:proofErr w:type="gramEnd"/>
+    </w:p>
+    <w:p/>
+    <w:p/>
+    <w:p>
+      <w:r>
+        <w:t>METHOD</w:t>
+      </w:r>
+      <w:r>
+        <w:t xml:space="preserve"> - research time to coalesce (each / all</w:t>
+      </w:r>
+      <w:proofErr w:type="gramStart"/>
+      <w:r>
+        <w:t xml:space="preserve">) </w:t>
+      </w:r>
+      <w:r>
+        <w:t>?</w:t>
+      </w:r>
+      <w:proofErr w:type="gramEnd"/>
+    </w:p>
+    <w:p/>
+    <w:p/>
+    <w:p/>
+    <w:p>
+      <w:r>
+        <w:br w:type="page"/>
+      </w:r>
+    </w:p>
     <w:p/>
     <w:p>
       <w:pPr>
@@ -392,32 +763,96 @@
         <w:t>Haplotypes = 4000</w:t>
       </w:r>
     </w:p>
+    <w:p>
+      <w:pPr>
+        <w:rPr>
+          <w:vertAlign w:val="subscript"/>
+        </w:rPr>
+      </w:pPr>
+    </w:p>
+    <w:p>
+      <w:r>
+        <w:t>The A allelic type at first locus is undergoing selection</w:t>
+      </w:r>
+    </w:p>
+    <w:p>
+      <w:r>
+        <w:t>Parameter S controlling the increase in fitness</w:t>
+      </w:r>
+    </w:p>
+    <w:p>
+      <w:r>
+        <w:t>S – selection</w:t>
+      </w:r>
+      <w:r>
+        <w:t xml:space="preserve"> coefficient</w:t>
+      </w:r>
+    </w:p>
     <w:p/>
     <w:p>
       <w:r>
-        <w:t>The A allelic type at first locus is undergoing selection</w:t>
-      </w:r>
-    </w:p>
-    <w:p>
-      <w:r>
-        <w:t>Parameter S controlling the increase in fitness</w:t>
-      </w:r>
-    </w:p>
-    <w:p>
-      <w:r>
-        <w:t>S – selection</w:t>
+        <w:t>RHO – rate of recombination between the two loci</w:t>
       </w:r>
     </w:p>
     <w:p/>
     <w:p>
       <w:r>
-        <w:t>RHO – rate of recombination between the two loci</w:t>
+        <w:t>to study recombination we need to consider diploid</w:t>
+      </w:r>
+    </w:p>
+    <w:p>
+      <w:r>
+        <w:t xml:space="preserve">individuals and so </w:t>
+      </w:r>
+      <w:proofErr w:type="spellStart"/>
+      <w:r>
+        <w:t>nall</w:t>
+      </w:r>
+      <w:proofErr w:type="spellEnd"/>
+      <w:r>
+        <w:t xml:space="preserve"> here refers to the total number of diploid individuals. The</w:t>
+      </w:r>
+    </w:p>
+    <w:p>
+      <w:r>
+        <w:t xml:space="preserve">default is </w:t>
+      </w:r>
+      <w:proofErr w:type="spellStart"/>
+      <w:r>
+        <w:rPr>
+          <w:highlight w:val="yellow"/>
+        </w:rPr>
+        <w:t>nall</w:t>
+      </w:r>
+      <w:proofErr w:type="spellEnd"/>
+      <w:r>
+        <w:rPr>
+          <w:highlight w:val="yellow"/>
+        </w:rPr>
+        <w:t xml:space="preserve"> = 2000 individuals</w:t>
+      </w:r>
+      <w:r>
+        <w:t xml:space="preserve">, which corresponds to </w:t>
+      </w:r>
+      <w:r>
+        <w:rPr>
+          <w:highlight w:val="yellow"/>
+        </w:rPr>
+        <w:t>4000 haplotypes.</w:t>
       </w:r>
     </w:p>
     <w:p/>
     <w:p>
       <w:r>
-        <w:t>OUTPUT – vector 6 elements</w:t>
+        <w:rPr>
+          <w:b/>
+          <w:bCs/>
+          <w:highlight w:val="yellow"/>
+        </w:rPr>
+        <w:t>OUTPUT</w:t>
+      </w:r>
+      <w:r>
+        <w:t xml:space="preserve"> – vector 6 elements</w:t>
       </w:r>
     </w:p>
     <w:p>
@@ -430,12 +865,10 @@
         <w:t xml:space="preserve"> default 500 generations</w:t>
       </w:r>
     </w:p>
-    <w:p>
-      <w:r>
-        <w:t xml:space="preserve">First 4 elements haplotype proportions </w:t>
-      </w:r>
-      <w:r>
-        <w:t xml:space="preserve">{AB, Ab, </w:t>
+    <w:p/>
+    <w:p>
+      <w:r>
+        <w:t xml:space="preserve">First 4 elements haplotype proportions {AB, Ab, </w:t>
       </w:r>
       <w:proofErr w:type="spellStart"/>
       <w:r>
@@ -466,6 +899,44 @@
         <w:t>(between the two loci)</w:t>
       </w:r>
     </w:p>
+    <w:p/>
+    <w:p>
+      <w:pPr>
+        <w:rPr>
+          <w:highlight w:val="yellow"/>
+        </w:rPr>
+      </w:pPr>
+      <w:r>
+        <w:rPr>
+          <w:highlight w:val="yellow"/>
+        </w:rPr>
+        <w:t xml:space="preserve">DAB = 0; otherwise </w:t>
+      </w:r>
+      <w:proofErr w:type="gramStart"/>
+      <w:r>
+        <w:rPr>
+          <w:highlight w:val="yellow"/>
+        </w:rPr>
+        <w:t>A;B</w:t>
+      </w:r>
+      <w:proofErr w:type="gramEnd"/>
+      <w:r>
+        <w:rPr>
+          <w:highlight w:val="yellow"/>
+        </w:rPr>
+        <w:t xml:space="preserve"> are in Linkage</w:t>
+      </w:r>
+    </w:p>
+    <w:p>
+      <w:r>
+        <w:rPr>
+          <w:highlight w:val="yellow"/>
+        </w:rPr>
+        <w:t>Disequilibrium (LD).</w:t>
+      </w:r>
+    </w:p>
+    <w:p/>
+    <w:p/>
     <w:p/>
     <w:p>
       <w:r>
@@ -541,11 +1012,19 @@
         </w:tabs>
       </w:pPr>
       <w:r>
-        <w:lastRenderedPageBreak/>
-        <w:t>Linkage disequilibrium measures r</w:t>
+        <w:t>Linkage disequilibrium measures</w:t>
       </w:r>
       <w:r>
         <w:rPr>
+          <w:b/>
+          <w:bCs/>
+        </w:rPr>
+        <w:t xml:space="preserve"> r</w:t>
+      </w:r>
+      <w:r>
+        <w:rPr>
+          <w:b/>
+          <w:bCs/>
           <w:vertAlign w:val="superscript"/>
         </w:rPr>
         <w:t>2</w:t>
@@ -557,118 +1036,261 @@
         <w:t xml:space="preserve"> </w:t>
       </w:r>
       <w:r>
-        <w:t>and |D’| between the two loci over this same time frame</w:t>
-      </w:r>
-    </w:p>
-    <w:p>
-      <w:pPr>
-        <w:pStyle w:val="ListParagraph"/>
-        <w:tabs>
-          <w:tab w:val="left" w:pos="6428"/>
-        </w:tabs>
-      </w:pPr>
-    </w:p>
-    <w:p>
-      <w:pPr>
-        <w:tabs>
-          <w:tab w:val="left" w:pos="6428"/>
-        </w:tabs>
-      </w:pPr>
-      <w:r>
-        <w:t>Only simulate one population at a time so can illustrate the frequencies of different haplotypes (many lines for one population)</w:t>
-      </w:r>
-    </w:p>
-    <w:p>
-      <w:pPr>
-        <w:tabs>
-          <w:tab w:val="left" w:pos="6428"/>
-        </w:tabs>
-      </w:pPr>
-    </w:p>
-    <w:p>
-      <w:pPr>
-        <w:tabs>
-          <w:tab w:val="left" w:pos="6428"/>
-        </w:tabs>
-      </w:pPr>
-      <w:r>
-        <w:t xml:space="preserve">NO – </w:t>
-      </w:r>
-      <w:proofErr w:type="spellStart"/>
-      <w:proofErr w:type="gramStart"/>
-      <w:r>
-        <w:t>to.plot</w:t>
-      </w:r>
-      <w:proofErr w:type="spellEnd"/>
-      <w:proofErr w:type="gramEnd"/>
-      <w:r>
-        <w:t xml:space="preserve"> =</w:t>
-      </w:r>
-      <w:r>
-        <w:t xml:space="preserve"> no</w:t>
-      </w:r>
-    </w:p>
-    <w:p>
-      <w:pPr>
-        <w:tabs>
-          <w:tab w:val="left" w:pos="6428"/>
-        </w:tabs>
-      </w:pPr>
-      <w:r>
-        <w:t xml:space="preserve">Use default values </w:t>
-      </w:r>
-      <w:proofErr w:type="spellStart"/>
-      <w:r>
-        <w:t>nall</w:t>
-      </w:r>
-      <w:proofErr w:type="spellEnd"/>
-      <w:r>
-        <w:t xml:space="preserve"> = 2000, mu=0</w:t>
-      </w:r>
-    </w:p>
-    <w:p>
-      <w:pPr>
-        <w:tabs>
-          <w:tab w:val="left" w:pos="6428"/>
-        </w:tabs>
-      </w:pPr>
-    </w:p>
-    <w:p>
-      <w:pPr>
-        <w:tabs>
-          <w:tab w:val="left" w:pos="6428"/>
-        </w:tabs>
-      </w:pPr>
-    </w:p>
-    <w:p>
-      <w:pPr>
-        <w:tabs>
-          <w:tab w:val="left" w:pos="6428"/>
-        </w:tabs>
-      </w:pPr>
-    </w:p>
-    <w:p>
-      <w:pPr>
-        <w:tabs>
-          <w:tab w:val="left" w:pos="6428"/>
-        </w:tabs>
-      </w:pPr>
-    </w:p>
-    <w:p>
-      <w:pPr>
-        <w:tabs>
-          <w:tab w:val="left" w:pos="6428"/>
-        </w:tabs>
+        <w:t xml:space="preserve">and </w:t>
+      </w:r>
+      <w:r>
         <w:rPr>
           <w:b/>
           <w:bCs/>
         </w:rPr>
-      </w:pPr>
+        <w:t>|D’|</w:t>
+      </w:r>
+      <w:r>
+        <w:t xml:space="preserve"> between the two loci over this same time frame</w:t>
+      </w:r>
+    </w:p>
+    <w:p>
+      <w:pPr>
+        <w:pStyle w:val="ListParagraph"/>
+        <w:tabs>
+          <w:tab w:val="left" w:pos="6428"/>
+        </w:tabs>
+      </w:pPr>
+    </w:p>
+    <w:p>
+      <w:pPr>
+        <w:tabs>
+          <w:tab w:val="left" w:pos="6428"/>
+        </w:tabs>
+      </w:pPr>
+      <w:r>
+        <w:t>Only simulate one population at a time so can illustrate the frequencies of different haplotypes (many lines for one population</w:t>
+      </w:r>
+      <w:r>
+        <w:t xml:space="preserve"> instead of a single line for each population</w:t>
+      </w:r>
+    </w:p>
+    <w:p>
+      <w:pPr>
+        <w:tabs>
+          <w:tab w:val="left" w:pos="6428"/>
+        </w:tabs>
+      </w:pPr>
+    </w:p>
+    <w:p>
+      <w:pPr>
+        <w:tabs>
+          <w:tab w:val="left" w:pos="6428"/>
+        </w:tabs>
+      </w:pPr>
+      <w:r>
+        <w:t xml:space="preserve">NO – </w:t>
+      </w:r>
+      <w:proofErr w:type="spellStart"/>
+      <w:proofErr w:type="gramStart"/>
+      <w:r>
+        <w:t>to.plot</w:t>
+      </w:r>
+      <w:proofErr w:type="spellEnd"/>
+      <w:proofErr w:type="gramEnd"/>
+      <w:r>
+        <w:t xml:space="preserve"> =</w:t>
+      </w:r>
+      <w:r>
+        <w:t xml:space="preserve"> no</w:t>
+      </w:r>
+    </w:p>
+    <w:p>
+      <w:pPr>
+        <w:tabs>
+          <w:tab w:val="left" w:pos="6428"/>
+        </w:tabs>
+      </w:pPr>
+      <w:r>
+        <w:t xml:space="preserve">Use default values </w:t>
+      </w:r>
+      <w:proofErr w:type="spellStart"/>
+      <w:r>
+        <w:t>nall</w:t>
+      </w:r>
+      <w:proofErr w:type="spellEnd"/>
+      <w:r>
+        <w:t xml:space="preserve"> = 2000, mu=0</w:t>
+      </w:r>
+    </w:p>
+    <w:p>
+      <w:pPr>
+        <w:tabs>
+          <w:tab w:val="left" w:pos="6428"/>
+        </w:tabs>
+      </w:pPr>
+    </w:p>
+    <w:p>
+      <w:pPr>
+        <w:tabs>
+          <w:tab w:val="left" w:pos="6428"/>
+        </w:tabs>
+      </w:pPr>
+      <w:r>
+        <w:t xml:space="preserve">Note that unlike with </w:t>
+      </w:r>
+      <w:proofErr w:type="spellStart"/>
+      <w:proofErr w:type="gramStart"/>
+      <w:r>
+        <w:t>wf.R</w:t>
+      </w:r>
+      <w:proofErr w:type="spellEnd"/>
+      <w:proofErr w:type="gramEnd"/>
+      <w:r>
+        <w:t>, you can only simulate one population at a</w:t>
+      </w:r>
+    </w:p>
+    <w:p>
+      <w:pPr>
+        <w:tabs>
+          <w:tab w:val="left" w:pos="6428"/>
+        </w:tabs>
+      </w:pPr>
+      <w:r>
+        <w:t xml:space="preserve">time with </w:t>
+      </w:r>
+      <w:proofErr w:type="spellStart"/>
+      <w:r>
+        <w:t>ldsel</w:t>
+      </w:r>
+      <w:proofErr w:type="spellEnd"/>
+      <w:r>
+        <w:t>, so that the plot can illustrate the frequencies of the di</w:t>
+      </w:r>
+      <w:r>
+        <w:br/>
+      </w:r>
+      <w:proofErr w:type="spellStart"/>
+      <w:r>
+        <w:t>erent</w:t>
+      </w:r>
+      <w:proofErr w:type="spellEnd"/>
+      <w:r>
+        <w:t xml:space="preserve"> </w:t>
+      </w:r>
+      <w:proofErr w:type="spellStart"/>
+      <w:r>
+        <w:t>hap</w:t>
+      </w:r>
+      <w:r>
+        <w:t>d</w:t>
+      </w:r>
+      <w:r>
+        <w:t>lotypes</w:t>
+      </w:r>
+      <w:proofErr w:type="spellEnd"/>
+      <w:r>
+        <w:t>.</w:t>
+      </w:r>
+    </w:p>
+    <w:p>
+      <w:pPr>
+        <w:tabs>
+          <w:tab w:val="left" w:pos="6428"/>
+        </w:tabs>
+      </w:pPr>
+    </w:p>
+    <w:p>
+      <w:pPr>
+        <w:tabs>
+          <w:tab w:val="left" w:pos="6428"/>
+        </w:tabs>
+        <w:rPr>
+          <w:highlight w:val="yellow"/>
+        </w:rPr>
+      </w:pPr>
+      <w:r>
+        <w:rPr>
+          <w:highlight w:val="yellow"/>
+        </w:rPr>
+        <w:t>Advantage: jD0j = 1 means no evidence of recombination</w:t>
+      </w:r>
+      <w:r>
+        <w:rPr>
+          <w:highlight w:val="yellow"/>
+        </w:rPr>
+        <w:t xml:space="preserve"> </w:t>
+      </w:r>
+      <w:r>
+        <w:rPr>
+          <w:highlight w:val="yellow"/>
+        </w:rPr>
+        <w:t>between the markers under infinite-sites (only three of four</w:t>
+      </w:r>
+      <w:r>
+        <w:rPr>
+          <w:highlight w:val="yellow"/>
+        </w:rPr>
+        <w:t xml:space="preserve"> </w:t>
+      </w:r>
+      <w:r>
+        <w:rPr>
+          <w:highlight w:val="yellow"/>
+        </w:rPr>
+        <w:t>possible haplotypes are present)</w:t>
+      </w:r>
+    </w:p>
+    <w:p>
+      <w:pPr>
+        <w:tabs>
+          <w:tab w:val="left" w:pos="6428"/>
+        </w:tabs>
+        <w:rPr>
+          <w:highlight w:val="yellow"/>
+        </w:rPr>
+      </w:pPr>
+    </w:p>
+    <w:p>
+      <w:pPr>
+        <w:tabs>
+          <w:tab w:val="left" w:pos="6428"/>
+        </w:tabs>
+        <w:rPr>
+          <w:highlight w:val="yellow"/>
+        </w:rPr>
+      </w:pPr>
+      <w:r>
+        <w:rPr>
+          <w:highlight w:val="yellow"/>
+        </w:rPr>
+        <w:t>D0 and r</w:t>
+      </w:r>
+      <w:r>
+        <w:rPr>
+          <w:highlight w:val="yellow"/>
+          <w:vertAlign w:val="superscript"/>
+        </w:rPr>
+        <w:t>2</w:t>
+      </w:r>
+      <w:r>
+        <w:rPr>
+          <w:highlight w:val="yellow"/>
+          <w:vertAlign w:val="superscript"/>
+        </w:rPr>
+        <w:t xml:space="preserve"> </w:t>
+      </w:r>
+      <w:r>
+        <w:rPr>
+          <w:highlight w:val="yellow"/>
+        </w:rPr>
+        <w:t xml:space="preserve">low </w:t>
+      </w:r>
+    </w:p>
+    <w:p>
+      <w:r>
+        <w:br w:type="page"/>
+      </w:r>
       <w:r>
         <w:rPr>
           <w:b/>
           <w:bCs/>
         </w:rPr>
+        <w:lastRenderedPageBreak/>
         <w:t>QUESTIONS</w:t>
       </w:r>
     </w:p>
@@ -697,13 +1319,161 @@
       </w:pPr>
     </w:p>
     <w:p>
-      <w:pPr>
-        <w:tabs>
-          <w:tab w:val="left" w:pos="6428"/>
-        </w:tabs>
-      </w:pPr>
-      <w:r>
-        <w:t>median fixation A allele?</w:t>
+      <w:r>
+        <w:t>METHOD –</w:t>
+      </w:r>
+    </w:p>
+    <w:p>
+      <w:pPr>
+        <w:pStyle w:val="ListParagraph"/>
+        <w:numPr>
+          <w:ilvl w:val="0"/>
+          <w:numId w:val="24"/>
+        </w:numPr>
+      </w:pPr>
+      <w:r>
+        <w:rPr>
+          <w:rFonts w:ascii="Times New Roman" w:hAnsi="Times New Roman" w:cs="Times New Roman"/>
+          <w:color w:val="FF0000"/>
+        </w:rPr>
+        <w:t>(i.e. n</w:t>
+      </w:r>
+      <w:proofErr w:type="spellStart"/>
+      <w:r>
+        <w:rPr>
+          <w:rFonts w:ascii="Times New Roman" w:hAnsi="Times New Roman" w:cs="Times New Roman"/>
+          <w:color w:val="FF0000"/>
+        </w:rPr>
+        <w:t>pop</w:t>
+      </w:r>
+      <w:proofErr w:type="spellEnd"/>
+      <w:r>
+        <w:rPr>
+          <w:rFonts w:ascii="Times New Roman" w:hAnsi="Times New Roman" w:cs="Times New Roman"/>
+          <w:color w:val="FF0000"/>
+        </w:rPr>
+        <w:t xml:space="preserve"> x </w:t>
+      </w:r>
+      <w:proofErr w:type="spellStart"/>
+      <w:r>
+        <w:rPr>
+          <w:rFonts w:ascii="Times New Roman" w:hAnsi="Times New Roman" w:cs="Times New Roman"/>
+          <w:color w:val="FF0000"/>
+        </w:rPr>
+        <w:t>init</w:t>
+      </w:r>
+      <w:proofErr w:type="spellEnd"/>
+      <w:r>
+        <w:rPr>
+          <w:rFonts w:ascii="Times New Roman" w:hAnsi="Times New Roman" w:cs="Times New Roman"/>
+          <w:color w:val="FF0000"/>
+        </w:rPr>
+        <w:t xml:space="preserve"> / </w:t>
+      </w:r>
+      <w:proofErr w:type="spellStart"/>
+      <w:r>
+        <w:rPr>
+          <w:rFonts w:ascii="Times New Roman" w:hAnsi="Times New Roman" w:cs="Times New Roman"/>
+          <w:color w:val="FF0000"/>
+        </w:rPr>
+        <w:t>nall</w:t>
+      </w:r>
+      <w:proofErr w:type="spellEnd"/>
+      <w:r>
+        <w:rPr>
+          <w:rFonts w:ascii="Times New Roman" w:hAnsi="Times New Roman" w:cs="Times New Roman"/>
+          <w:color w:val="FF0000"/>
+        </w:rPr>
+        <w:t>).</w:t>
+      </w:r>
+    </w:p>
+    <w:p>
+      <w:pPr>
+        <w:tabs>
+          <w:tab w:val="left" w:pos="6428"/>
+        </w:tabs>
+      </w:pPr>
+    </w:p>
+    <w:p>
+      <w:pPr>
+        <w:tabs>
+          <w:tab w:val="left" w:pos="6428"/>
+        </w:tabs>
+      </w:pPr>
+    </w:p>
+    <w:p>
+      <w:pPr>
+        <w:tabs>
+          <w:tab w:val="left" w:pos="6428"/>
+        </w:tabs>
+      </w:pPr>
+    </w:p>
+    <w:p>
+      <w:pPr>
+        <w:tabs>
+          <w:tab w:val="left" w:pos="6428"/>
+        </w:tabs>
+      </w:pPr>
+    </w:p>
+    <w:p>
+      <w:pPr>
+        <w:tabs>
+          <w:tab w:val="left" w:pos="6428"/>
+        </w:tabs>
+      </w:pPr>
+    </w:p>
+    <w:p>
+      <w:pPr>
+        <w:tabs>
+          <w:tab w:val="left" w:pos="6428"/>
+        </w:tabs>
+      </w:pPr>
+    </w:p>
+    <w:p>
+      <w:pPr>
+        <w:tabs>
+          <w:tab w:val="left" w:pos="6428"/>
+        </w:tabs>
+      </w:pPr>
+      <w:r>
+        <w:t>A</w:t>
+      </w:r>
+      <w:r>
+        <w:t>NS</w:t>
+      </w:r>
+      <w:r>
+        <w:t xml:space="preserve">= </w:t>
+      </w:r>
+    </w:p>
+    <w:p>
+      <w:pPr>
+        <w:tabs>
+          <w:tab w:val="left" w:pos="6428"/>
+        </w:tabs>
+      </w:pPr>
+      <w:r>
+        <w:t xml:space="preserve"> - A allele equal to A</w:t>
+      </w:r>
+      <w:r>
+        <w:t>B and Ab?</w:t>
+      </w:r>
+    </w:p>
+    <w:p>
+      <w:pPr>
+        <w:tabs>
+          <w:tab w:val="left" w:pos="6428"/>
+        </w:tabs>
+      </w:pPr>
+      <w:r>
+        <w:t xml:space="preserve">- or A on the </w:t>
+      </w:r>
+      <w:proofErr w:type="gramStart"/>
+      <w:r>
+        <w:t>allele  frequencies</w:t>
+      </w:r>
+      <w:proofErr w:type="gramEnd"/>
+      <w:r>
+        <w:t xml:space="preserve"> graph?</w:t>
       </w:r>
     </w:p>
     <w:p>
@@ -764,6 +1534,114 @@
         </w:tabs>
       </w:pPr>
       <w:r>
+        <w:t>Figure labelling e.g. Measures of LD in a simulation of the 2-locus WF model, with u = 0</w:t>
+      </w:r>
+    </w:p>
+    <w:p>
+      <w:pPr>
+        <w:tabs>
+          <w:tab w:val="left" w:pos="6428"/>
+        </w:tabs>
+      </w:pPr>
+      <w:r>
+        <w:t>and p = 0.001.</w:t>
+      </w:r>
+    </w:p>
+    <w:p>
+      <w:pPr>
+        <w:tabs>
+          <w:tab w:val="left" w:pos="6428"/>
+        </w:tabs>
+      </w:pPr>
+    </w:p>
+    <w:p>
+      <w:pPr>
+        <w:tabs>
+          <w:tab w:val="left" w:pos="6428"/>
+        </w:tabs>
+      </w:pPr>
+    </w:p>
+    <w:p>
+      <w:pPr>
+        <w:tabs>
+          <w:tab w:val="left" w:pos="6428"/>
+        </w:tabs>
+      </w:pPr>
+    </w:p>
+    <w:p>
+      <w:pPr>
+        <w:tabs>
+          <w:tab w:val="left" w:pos="6428"/>
+        </w:tabs>
+      </w:pPr>
+    </w:p>
+    <w:p>
+      <w:pPr>
+        <w:tabs>
+          <w:tab w:val="left" w:pos="6428"/>
+        </w:tabs>
+      </w:pPr>
+      <w:r>
+        <w:t>A</w:t>
+      </w:r>
+      <w:r>
+        <w:t>NS</w:t>
+      </w:r>
+      <w:r>
+        <w:t xml:space="preserve"> = </w:t>
+      </w:r>
+    </w:p>
+    <w:p>
+      <w:pPr>
+        <w:tabs>
+          <w:tab w:val="left" w:pos="6428"/>
+        </w:tabs>
+      </w:pPr>
+      <w:r>
+        <w:t>For recombination the corresponding measures of I D’ I and r2 should have low values</w:t>
+      </w:r>
+      <w:r>
+        <w:t xml:space="preserve"> indicating that recombination is present.</w:t>
+      </w:r>
+    </w:p>
+    <w:p>
+      <w:pPr>
+        <w:tabs>
+          <w:tab w:val="left" w:pos="6428"/>
+        </w:tabs>
+      </w:pPr>
+    </w:p>
+    <w:p>
+      <w:pPr>
+        <w:tabs>
+          <w:tab w:val="left" w:pos="6428"/>
+        </w:tabs>
+      </w:pPr>
+      <w:r>
+        <w:t xml:space="preserve">In general: I D’ I and r 2 usually decrease with increasing recombination, but are affected by loci's allele frequencies </w:t>
+      </w:r>
+    </w:p>
+    <w:p>
+      <w:pPr>
+        <w:tabs>
+          <w:tab w:val="left" w:pos="6428"/>
+        </w:tabs>
+      </w:pPr>
+    </w:p>
+    <w:p>
+      <w:pPr>
+        <w:tabs>
+          <w:tab w:val="left" w:pos="6428"/>
+        </w:tabs>
+      </w:pPr>
+    </w:p>
+    <w:p>
+      <w:pPr>
+        <w:tabs>
+          <w:tab w:val="left" w:pos="6428"/>
+        </w:tabs>
+      </w:pPr>
+      <w:r>
         <w:t>c)</w:t>
       </w:r>
     </w:p>
@@ -800,27 +1678,6 @@
           <w:tab w:val="left" w:pos="6428"/>
         </w:tabs>
       </w:pPr>
-    </w:p>
-    <w:p>
-      <w:pPr>
-        <w:tabs>
-          <w:tab w:val="left" w:pos="6428"/>
-        </w:tabs>
-        <w:rPr>
-          <w:b/>
-          <w:bCs/>
-        </w:rPr>
-      </w:pPr>
-      <w:r>
-        <w:t xml:space="preserve">selected allele A has </w:t>
-      </w:r>
-      <w:r>
-        <w:rPr>
-          <w:b/>
-          <w:bCs/>
-        </w:rPr>
-        <w:t>initial frequency 0.01</w:t>
-      </w:r>
     </w:p>
     <w:p>
       <w:pPr>
@@ -845,14 +1702,446 @@
         <w:tabs>
           <w:tab w:val="left" w:pos="6428"/>
         </w:tabs>
+      </w:pPr>
+    </w:p>
+    <w:p>
+      <w:pPr>
+        <w:tabs>
+          <w:tab w:val="left" w:pos="6428"/>
+        </w:tabs>
+      </w:pPr>
+      <w:r>
+        <w:t>METHOD:</w:t>
+      </w:r>
+    </w:p>
+    <w:p>
+      <w:pPr>
+        <w:pStyle w:val="ListParagraph"/>
+        <w:numPr>
+          <w:ilvl w:val="0"/>
+          <w:numId w:val="23"/>
+        </w:numPr>
+        <w:tabs>
+          <w:tab w:val="left" w:pos="6428"/>
+        </w:tabs>
+      </w:pPr>
+      <w:r>
+        <w:t xml:space="preserve">Change the initial values so that the selected allele A has an initial frequency </w:t>
+      </w:r>
+      <w:proofErr w:type="gramStart"/>
+      <w:r>
+        <w:t>0.01</w:t>
+      </w:r>
+      <w:r>
+        <w:t xml:space="preserve"> ??</w:t>
+      </w:r>
+      <w:proofErr w:type="gramEnd"/>
+    </w:p>
+    <w:p>
+      <w:pPr>
+        <w:pStyle w:val="ListParagraph"/>
+        <w:numPr>
+          <w:ilvl w:val="0"/>
+          <w:numId w:val="23"/>
+        </w:numPr>
+        <w:tabs>
+          <w:tab w:val="left" w:pos="6428"/>
+        </w:tabs>
+      </w:pPr>
+      <w:r>
+        <w:t>Varying s (selection) what is the pattern over time</w:t>
+      </w:r>
+    </w:p>
+    <w:p>
+      <w:pPr>
+        <w:tabs>
+          <w:tab w:val="left" w:pos="6428"/>
+        </w:tabs>
+      </w:pPr>
+    </w:p>
+    <w:p>
+      <w:pPr>
+        <w:pStyle w:val="ListParagraph"/>
+        <w:numPr>
+          <w:ilvl w:val="0"/>
+          <w:numId w:val="23"/>
+        </w:numPr>
+        <w:tabs>
+          <w:tab w:val="left" w:pos="6428"/>
+        </w:tabs>
+      </w:pPr>
+      <w:r>
+        <w:t>For one value of S find the median time to fixation of the A allele</w:t>
+      </w:r>
+    </w:p>
+    <w:p>
+      <w:pPr>
+        <w:tabs>
+          <w:tab w:val="left" w:pos="6428"/>
+        </w:tabs>
+      </w:pPr>
+    </w:p>
+    <w:p>
+      <w:pPr>
+        <w:tabs>
+          <w:tab w:val="left" w:pos="6428"/>
+        </w:tabs>
+      </w:pPr>
+    </w:p>
+    <w:p>
+      <w:pPr>
+        <w:tabs>
+          <w:tab w:val="left" w:pos="6428"/>
+        </w:tabs>
+      </w:pPr>
+    </w:p>
+    <w:p>
+      <w:pPr>
+        <w:tabs>
+          <w:tab w:val="left" w:pos="6428"/>
+        </w:tabs>
+      </w:pPr>
+    </w:p>
+    <w:p>
+      <w:pPr>
+        <w:tabs>
+          <w:tab w:val="left" w:pos="6428"/>
+        </w:tabs>
+      </w:pPr>
+    </w:p>
+    <w:p>
+      <w:pPr>
+        <w:tabs>
+          <w:tab w:val="left" w:pos="6428"/>
+        </w:tabs>
+      </w:pPr>
+    </w:p>
+    <w:p>
+      <w:pPr>
+        <w:tabs>
+          <w:tab w:val="left" w:pos="6428"/>
+        </w:tabs>
+      </w:pPr>
+    </w:p>
+    <w:p>
+      <w:pPr>
+        <w:tabs>
+          <w:tab w:val="left" w:pos="6428"/>
+        </w:tabs>
+      </w:pPr>
+    </w:p>
+    <w:p>
+      <w:pPr>
+        <w:tabs>
+          <w:tab w:val="left" w:pos="6428"/>
+        </w:tabs>
+      </w:pPr>
+      <w:r>
+        <w:t>A</w:t>
+      </w:r>
+      <w:r>
+        <w:t>NS</w:t>
+      </w:r>
+      <w:r>
+        <w:t xml:space="preserve"> = </w:t>
+      </w:r>
+    </w:p>
+    <w:p>
+      <w:pPr>
+        <w:tabs>
+          <w:tab w:val="left" w:pos="6428"/>
+        </w:tabs>
+      </w:pPr>
+      <w:r>
+        <w:t>New mutants move I D’ I towards 1, then decline</w:t>
+      </w:r>
+      <w:r>
+        <w:t xml:space="preserve"> </w:t>
+      </w:r>
+      <w:r>
+        <w:t>towards 0</w:t>
+      </w:r>
+    </w:p>
+    <w:p>
+      <w:pPr>
+        <w:tabs>
+          <w:tab w:val="left" w:pos="6428"/>
+        </w:tabs>
+      </w:pPr>
+      <w:r>
+        <w:t xml:space="preserve">r2 also </w:t>
+      </w:r>
+      <w:r>
         <w:rPr>
           <w:b/>
           <w:bCs/>
         </w:rPr>
-      </w:pPr>
-    </w:p>
-    <w:p>
-      <w:pPr>
+        <w:t>increases</w:t>
+      </w:r>
+      <w:r>
+        <w:t xml:space="preserve"> but less</w:t>
+      </w:r>
+      <w:r>
+        <w:t xml:space="preserve"> </w:t>
+      </w:r>
+      <w:r>
+        <w:t>so, depending on</w:t>
+      </w:r>
+      <w:r>
+        <w:t xml:space="preserve"> </w:t>
+      </w:r>
+      <w:r>
+        <w:t>frequency of haplotype on</w:t>
+      </w:r>
+    </w:p>
+    <w:p>
+      <w:pPr>
+        <w:tabs>
+          <w:tab w:val="left" w:pos="6428"/>
+        </w:tabs>
+      </w:pPr>
+      <w:r>
+        <w:t>which new mutant arises</w:t>
+      </w:r>
+    </w:p>
+    <w:p>
+      <w:pPr>
+        <w:tabs>
+          <w:tab w:val="left" w:pos="6428"/>
+        </w:tabs>
+      </w:pPr>
+    </w:p>
+    <w:p>
+      <w:pPr>
+        <w:tabs>
+          <w:tab w:val="left" w:pos="6428"/>
+        </w:tabs>
+      </w:pPr>
+      <w:r>
+        <w:t xml:space="preserve">If the novel mutant </w:t>
+      </w:r>
+      <w:r>
+        <w:rPr>
+          <w:b/>
+          <w:bCs/>
+        </w:rPr>
+        <w:t>increases in frequency</w:t>
+      </w:r>
+      <w:r>
+        <w:t>, I D’</w:t>
+      </w:r>
+      <w:r>
+        <w:t xml:space="preserve"> </w:t>
+      </w:r>
+      <w:r>
+        <w:t xml:space="preserve">I will quickly </w:t>
+      </w:r>
+      <w:r>
+        <w:rPr>
+          <w:b/>
+          <w:bCs/>
+        </w:rPr>
+        <w:t>decline</w:t>
+      </w:r>
+      <w:r>
+        <w:t xml:space="preserve"> to 0 unless p</w:t>
+      </w:r>
+      <w:r>
+        <w:t xml:space="preserve"> (rho)</w:t>
+      </w:r>
+      <w:r>
+        <w:t xml:space="preserve"> small</w:t>
+      </w:r>
+    </w:p>
+    <w:p>
+      <w:pPr>
+        <w:tabs>
+          <w:tab w:val="left" w:pos="6428"/>
+        </w:tabs>
+      </w:pPr>
+      <w:r>
+        <w:t>If p</w:t>
+      </w:r>
+      <w:r>
+        <w:t xml:space="preserve"> (rho)</w:t>
+      </w:r>
+      <w:r>
+        <w:t xml:space="preserve"> small, </w:t>
+      </w:r>
+      <w:r>
+        <w:t>I D’ I</w:t>
+      </w:r>
+      <w:r>
+        <w:t xml:space="preserve"> can remain high for many generations, and</w:t>
+      </w:r>
+      <w:r>
+        <w:t xml:space="preserve"> </w:t>
+      </w:r>
+      <w:r>
+        <w:t>meanwhile r2 can also become large</w:t>
+      </w:r>
+    </w:p>
+    <w:p>
+      <w:pPr>
+        <w:tabs>
+          <w:tab w:val="left" w:pos="6428"/>
+        </w:tabs>
+      </w:pPr>
+    </w:p>
+    <w:p>
+      <w:pPr>
+        <w:tabs>
+          <w:tab w:val="left" w:pos="6428"/>
+        </w:tabs>
+      </w:pPr>
+      <w:r>
+        <w:t xml:space="preserve">If the founding </w:t>
+      </w:r>
+      <w:r>
+        <w:rPr>
+          <w:b/>
+          <w:bCs/>
+        </w:rPr>
+        <w:t>mutation</w:t>
+      </w:r>
+      <w:r>
+        <w:t xml:space="preserve"> events occurred on the </w:t>
+      </w:r>
+      <w:r>
+        <w:rPr>
+          <w:b/>
+          <w:bCs/>
+        </w:rPr>
+        <w:t>same branch</w:t>
+      </w:r>
+      <w:r>
+        <w:t xml:space="preserve"> of the coalescent tree (occurred</w:t>
+      </w:r>
+      <w:r>
+        <w:t xml:space="preserve"> at a similar</w:t>
+      </w:r>
+      <w:r>
+        <w:t xml:space="preserve"> time)</w:t>
+      </w:r>
+      <w:r>
+        <w:t xml:space="preserve">. </w:t>
+      </w:r>
+    </w:p>
+    <w:p>
+      <w:pPr>
+        <w:tabs>
+          <w:tab w:val="left" w:pos="6428"/>
+        </w:tabs>
+      </w:pPr>
+      <w:r>
+        <w:rPr>
+          <w:b/>
+          <w:bCs/>
+        </w:rPr>
+        <w:t>r 2 = 1</w:t>
+      </w:r>
+      <w:r>
+        <w:t xml:space="preserve"> can only arise if the two loci are perfectly correlated, which means that only two haplotypes exist in the population: AB and ab</w:t>
+      </w:r>
+    </w:p>
+    <w:p>
+      <w:pPr>
+        <w:tabs>
+          <w:tab w:val="left" w:pos="6428"/>
+        </w:tabs>
+      </w:pPr>
+    </w:p>
+    <w:p>
+      <w:pPr>
+        <w:tabs>
+          <w:tab w:val="left" w:pos="6428"/>
+        </w:tabs>
+      </w:pPr>
+    </w:p>
+    <w:p>
+      <w:pPr>
+        <w:tabs>
+          <w:tab w:val="left" w:pos="6428"/>
+        </w:tabs>
+      </w:pPr>
+    </w:p>
+    <w:p>
+      <w:pPr>
+        <w:tabs>
+          <w:tab w:val="left" w:pos="6428"/>
+        </w:tabs>
+      </w:pPr>
+    </w:p>
+    <w:p>
+      <w:pPr>
+        <w:tabs>
+          <w:tab w:val="left" w:pos="6428"/>
+        </w:tabs>
+      </w:pPr>
+    </w:p>
+    <w:p>
+      <w:pPr>
+        <w:tabs>
+          <w:tab w:val="left" w:pos="6428"/>
+        </w:tabs>
+      </w:pPr>
+    </w:p>
+    <w:p>
+      <w:pPr>
+        <w:tabs>
+          <w:tab w:val="left" w:pos="6428"/>
+        </w:tabs>
+      </w:pPr>
+      <w:r>
+        <w:t>d)</w:t>
+      </w:r>
+    </w:p>
+    <w:p>
+      <w:pPr>
+        <w:tabs>
+          <w:tab w:val="left" w:pos="6428"/>
+        </w:tabs>
+      </w:pPr>
+    </w:p>
+    <w:p>
+      <w:pPr>
+        <w:tabs>
+          <w:tab w:val="left" w:pos="6428"/>
+        </w:tabs>
+      </w:pPr>
+      <w:r>
+        <w:t xml:space="preserve">METHOD: </w:t>
+      </w:r>
+    </w:p>
+    <w:p>
+      <w:pPr>
+        <w:pStyle w:val="ListParagraph"/>
+        <w:numPr>
+          <w:ilvl w:val="0"/>
+          <w:numId w:val="12"/>
+        </w:numPr>
+        <w:tabs>
+          <w:tab w:val="left" w:pos="6428"/>
+        </w:tabs>
+      </w:pPr>
+      <w:r>
+        <w:t>increase rho</w:t>
+      </w:r>
+    </w:p>
+    <w:p>
+      <w:pPr>
+        <w:tabs>
+          <w:tab w:val="left" w:pos="6428"/>
+        </w:tabs>
+      </w:pPr>
+    </w:p>
+    <w:p>
+      <w:pPr>
+        <w:pStyle w:val="ListParagraph"/>
+        <w:numPr>
+          <w:ilvl w:val="0"/>
+          <w:numId w:val="12"/>
+        </w:numPr>
         <w:tabs>
           <w:tab w:val="left" w:pos="6428"/>
         </w:tabs>
@@ -863,6 +2152,11 @@
     </w:p>
     <w:p>
       <w:pPr>
+        <w:pStyle w:val="ListParagraph"/>
+        <w:numPr>
+          <w:ilvl w:val="0"/>
+          <w:numId w:val="12"/>
+        </w:numPr>
         <w:tabs>
           <w:tab w:val="left" w:pos="6428"/>
         </w:tabs>
@@ -880,67 +2174,11 @@
     </w:p>
     <w:p>
       <w:pPr>
-        <w:tabs>
-          <w:tab w:val="left" w:pos="6428"/>
-        </w:tabs>
-      </w:pPr>
-      <w:r>
-        <w:t>d)</w:t>
-      </w:r>
-    </w:p>
-    <w:p>
-      <w:pPr>
-        <w:tabs>
-          <w:tab w:val="left" w:pos="6428"/>
-        </w:tabs>
-      </w:pPr>
-    </w:p>
-    <w:p>
-      <w:pPr>
-        <w:tabs>
-          <w:tab w:val="left" w:pos="6428"/>
-        </w:tabs>
-      </w:pPr>
-      <w:r>
-        <w:t xml:space="preserve">increase rho </w:t>
-      </w:r>
-    </w:p>
-    <w:p>
-      <w:pPr>
-        <w:tabs>
-          <w:tab w:val="left" w:pos="6428"/>
-        </w:tabs>
-      </w:pPr>
-    </w:p>
-    <w:p>
-      <w:pPr>
-        <w:tabs>
-          <w:tab w:val="left" w:pos="6428"/>
-        </w:tabs>
-      </w:pPr>
-      <w:r>
-        <w:t>Varying s (selection) what is the pattern over time</w:t>
-      </w:r>
-    </w:p>
-    <w:p>
-      <w:pPr>
-        <w:tabs>
-          <w:tab w:val="left" w:pos="6428"/>
-        </w:tabs>
-      </w:pPr>
-      <w:r>
-        <w:t>For one value of S find the median time to fixation of the A allele</w:t>
-      </w:r>
-    </w:p>
-    <w:p>
-      <w:pPr>
-        <w:tabs>
-          <w:tab w:val="left" w:pos="6428"/>
-        </w:tabs>
-      </w:pPr>
-    </w:p>
-    <w:p>
-      <w:pPr>
+        <w:pStyle w:val="ListParagraph"/>
+        <w:numPr>
+          <w:ilvl w:val="0"/>
+          <w:numId w:val="12"/>
+        </w:numPr>
         <w:tabs>
           <w:tab w:val="left" w:pos="6428"/>
         </w:tabs>
@@ -970,6 +2208,64 @@
         </w:tabs>
       </w:pPr>
       <w:r>
+        <w:t>ANS=</w:t>
+      </w:r>
+    </w:p>
+    <w:p>
+      <w:pPr>
+        <w:tabs>
+          <w:tab w:val="left" w:pos="6428"/>
+        </w:tabs>
+      </w:pPr>
+      <w:r>
+        <w:t>(similar to above about the answer about recombination? e)</w:t>
+      </w:r>
+    </w:p>
+    <w:p>
+      <w:pPr>
+        <w:tabs>
+          <w:tab w:val="left" w:pos="6428"/>
+        </w:tabs>
+      </w:pPr>
+    </w:p>
+    <w:p>
+      <w:pPr>
+        <w:tabs>
+          <w:tab w:val="left" w:pos="6428"/>
+        </w:tabs>
+      </w:pPr>
+      <w:r>
+        <w:t>For recombination the corresponding measures of I D’ I and r2 should have low values indicating that recombination is present.</w:t>
+      </w:r>
+    </w:p>
+    <w:p>
+      <w:pPr>
+        <w:tabs>
+          <w:tab w:val="left" w:pos="6428"/>
+        </w:tabs>
+      </w:pPr>
+    </w:p>
+    <w:p>
+      <w:pPr>
+        <w:tabs>
+          <w:tab w:val="left" w:pos="6428"/>
+        </w:tabs>
+      </w:pPr>
+    </w:p>
+    <w:p>
+      <w:pPr>
+        <w:tabs>
+          <w:tab w:val="left" w:pos="6428"/>
+        </w:tabs>
+      </w:pPr>
+    </w:p>
+    <w:p>
+      <w:pPr>
+        <w:tabs>
+          <w:tab w:val="left" w:pos="6428"/>
+        </w:tabs>
+      </w:pPr>
+      <w:r>
         <w:t>e)</w:t>
       </w:r>
     </w:p>
@@ -987,39 +2283,80 @@
         </w:tabs>
       </w:pPr>
       <w:r>
-        <w:t xml:space="preserve">What kind of selection is this? </w:t>
-      </w:r>
-    </w:p>
-    <w:p>
-      <w:r>
-        <w:lastRenderedPageBreak/>
-        <w:t>RESEARCH – example plots in lecture slides</w:t>
-      </w:r>
-      <w:r>
-        <w:t>; a similar type</w:t>
-      </w:r>
-    </w:p>
-    <w:p/>
-    <w:p>
-      <w:r>
-        <w:t>Not more than 3 pages</w:t>
-      </w:r>
-    </w:p>
-    <w:p>
-      <w:r>
-        <w:t>Marks available</w:t>
-      </w:r>
-      <w:r>
-        <w:t>?</w:t>
+        <w:t xml:space="preserve">Q: </w:t>
+      </w:r>
+      <w:r>
+        <w:t>What kind of selection is this?</w:t>
+      </w:r>
+    </w:p>
+    <w:p>
+      <w:pPr>
+        <w:tabs>
+          <w:tab w:val="left" w:pos="6428"/>
+        </w:tabs>
+      </w:pPr>
+    </w:p>
+    <w:p>
+      <w:pPr>
+        <w:tabs>
+          <w:tab w:val="left" w:pos="6428"/>
+        </w:tabs>
+      </w:pPr>
+      <w:r>
+        <w:t>ANS:</w:t>
+      </w:r>
+    </w:p>
+    <w:p>
+      <w:pPr>
+        <w:tabs>
+          <w:tab w:val="left" w:pos="6428"/>
+        </w:tabs>
+      </w:pPr>
+      <w:r>
+        <w:t xml:space="preserve">Positive selection </w:t>
+      </w:r>
+      <w:proofErr w:type="gramStart"/>
+      <w:r>
+        <w:t>…</w:t>
+      </w:r>
+      <w:r>
+        <w:t xml:space="preserve"> ??</w:t>
+      </w:r>
+      <w:proofErr w:type="gramEnd"/>
+    </w:p>
+    <w:p>
+      <w:pPr>
+        <w:tabs>
+          <w:tab w:val="left" w:pos="6428"/>
+        </w:tabs>
+      </w:pPr>
+    </w:p>
+    <w:p>
+      <w:pPr>
+        <w:tabs>
+          <w:tab w:val="left" w:pos="6428"/>
+        </w:tabs>
+      </w:pPr>
+    </w:p>
+    <w:p>
+      <w:r>
+        <w:br w:type="page"/>
       </w:r>
     </w:p>
     <w:p/>
     <w:p/>
-    <w:p/>
-    <w:p/>
-    <w:p>
-      <w:r>
+    <w:p>
+      <w:r>
+        <w:rPr>
+          <w:highlight w:val="yellow"/>
+        </w:rPr>
         <w:t>Techniques: Understanding code</w:t>
+      </w:r>
+      <w:r>
+        <w:rPr>
+          <w:highlight w:val="yellow"/>
+        </w:rPr>
+        <w:t xml:space="preserve"> and concepts</w:t>
       </w:r>
     </w:p>
     <w:p/>
@@ -1097,11 +2434,99 @@
           <w:numId w:val="10"/>
         </w:numPr>
       </w:pPr>
-      <w:bookmarkStart w:id="0" w:name="_GoBack"/>
-      <w:bookmarkEnd w:id="0"/>
-    </w:p>
-    <w:p/>
-    <w:p/>
+      <w:r>
+        <w:t>Searc</w:t>
+      </w:r>
+      <w:r>
+        <w:t xml:space="preserve">h the key words </w:t>
+      </w:r>
+      <w:proofErr w:type="gramStart"/>
+      <w:r>
+        <w:t xml:space="preserve">‘ </w:t>
+      </w:r>
+      <w:r>
+        <w:t>FST</w:t>
+      </w:r>
+      <w:proofErr w:type="gramEnd"/>
+      <w:r>
+        <w:t xml:space="preserve"> , coalescent, heterozygosity</w:t>
+      </w:r>
+      <w:r>
+        <w:t xml:space="preserve"> ‘</w:t>
+      </w:r>
+      <w:r>
+        <w:t xml:space="preserve"> LECTURE SLIDES:</w:t>
+      </w:r>
+      <w:r>
+        <w:t xml:space="preserve"> internet/ google</w:t>
+      </w:r>
+    </w:p>
+    <w:p>
+      <w:pPr>
+        <w:pStyle w:val="ListParagraph"/>
+        <w:numPr>
+          <w:ilvl w:val="0"/>
+          <w:numId w:val="10"/>
+        </w:numPr>
+      </w:pPr>
+      <w:r>
+        <w:t>Combine past questions into one then research of the answers/ the relevant information</w:t>
+      </w:r>
+    </w:p>
+    <w:p>
+      <w:pPr>
+        <w:pStyle w:val="ListParagraph"/>
+        <w:numPr>
+          <w:ilvl w:val="0"/>
+          <w:numId w:val="10"/>
+        </w:numPr>
+      </w:pPr>
+    </w:p>
+    <w:p>
+      <w:pPr>
+        <w:pStyle w:val="ListParagraph"/>
+        <w:numPr>
+          <w:ilvl w:val="0"/>
+          <w:numId w:val="10"/>
+        </w:numPr>
+      </w:pPr>
+      <w:r>
+        <w:t>RESEARCH – example plots in lecture slides; a similar type</w:t>
+      </w:r>
+    </w:p>
+    <w:p>
+      <w:pPr>
+        <w:pStyle w:val="ListParagraph"/>
+        <w:numPr>
+          <w:ilvl w:val="0"/>
+          <w:numId w:val="10"/>
+        </w:numPr>
+      </w:pPr>
+      <w:r>
+        <w:t>Not more than 3 pages</w:t>
+      </w:r>
+    </w:p>
+    <w:p>
+      <w:pPr>
+        <w:pStyle w:val="ListParagraph"/>
+        <w:numPr>
+          <w:ilvl w:val="0"/>
+          <w:numId w:val="10"/>
+        </w:numPr>
+      </w:pPr>
+      <w:r>
+        <w:t>Marks available?</w:t>
+      </w:r>
+    </w:p>
+    <w:p>
+      <w:pPr>
+        <w:pStyle w:val="ListParagraph"/>
+        <w:numPr>
+          <w:ilvl w:val="0"/>
+          <w:numId w:val="10"/>
+        </w:numPr>
+      </w:pPr>
+    </w:p>
     <w:sectPr>
       <w:pgSz w:w="11900" w:h="16840"/>
       <w:pgMar w:top="1440" w:right="1440" w:bottom="1440" w:left="1440" w:header="708" w:footer="708" w:gutter="0"/>
@@ -1115,6 +2540,118 @@
 <file path=word/numbering.xml><?xml version="1.0" encoding="utf-8"?>
 <w:numbering xmlns:wpc="http://schemas.microsoft.com/office/word/2010/wordprocessingCanvas" xmlns:cx="http://schemas.microsoft.com/office/drawing/2014/chartex" xmlns:cx1="http://schemas.microsoft.com/office/drawing/2015/9/8/chartex" xmlns:cx2="http://schemas.microsoft.com/office/drawing/2015/10/21/chartex" xmlns:cx3="http://schemas.microsoft.com/office/drawing/2016/5/9/chartex" xmlns:cx4="http://schemas.microsoft.com/office/drawing/2016/5/10/chartex" xmlns:cx5="http://schemas.microsoft.com/office/drawing/2016/5/11/chartex" xmlns:cx6="http://schemas.microsoft.com/office/drawing/2016/5/12/chartex" xmlns:cx7="http://schemas.microsoft.com/office/drawing/2016/5/13/chartex" xmlns:cx8="http://schemas.microsoft.com/office/drawing/2016/5/14/chartex" xmlns:mc="http://schemas.openxmlformats.org/markup-compatibility/2006" xmlns:aink="http://schemas.microsoft.com/office/drawing/2016/ink" xmlns:am3d="http://schemas.microsoft.com/office/drawing/2017/model3d" xmlns:o="urn:schemas-microsoft-com:office:office" xmlns:r="http://schemas.openxmlformats.org/officeDocument/2006/relationships" xmlns:m="http://schemas.openxmlformats.org/officeDocument/2006/math" xmlns:v="urn:schemas-microsoft-com:vml" xmlns:wp14="http://schemas.microsoft.com/office/word/2010/wordprocessingDrawing" xmlns:wp="http://schemas.openxmlformats.org/drawingml/2006/wordprocessingDrawing" xmlns:w10="urn:schemas-microsoft-com:office:word" xmlns:w="http://schemas.openxmlformats.org/wordprocessingml/2006/main" xmlns:w14="http://schemas.microsoft.com/office/word/2010/wordml" xmlns:w15="http://schemas.microsoft.com/office/word/2012/wordml" xmlns:w16cid="http://schemas.microsoft.com/office/word/2016/wordml/cid" xmlns:w16se="http://schemas.microsoft.com/office/word/2015/wordml/symex" xmlns:wpg="http://schemas.microsoft.com/office/word/2010/wordprocessingGroup" xmlns:wpi="http://schemas.microsoft.com/office/word/2010/wordprocessingInk" xmlns:wne="http://schemas.microsoft.com/office/word/2006/wordml" xmlns:wps="http://schemas.microsoft.com/office/word/2010/wordprocessingShape" mc:Ignorable="w14 w15 w16se w16cid wp14">
   <w:abstractNum w:abstractNumId="0" w15:restartNumberingAfterBreak="0">
+    <w:nsid w:val="062311B6"/>
+    <w:multiLevelType w:val="hybridMultilevel"/>
+    <w:tmpl w:val="40E01D18"/>
+    <w:lvl w:ilvl="0" w:tplc="5A249464">
+      <w:numFmt w:val="bullet"/>
+      <w:lvlText w:val="-"/>
+      <w:lvlJc w:val="left"/>
+      <w:pPr>
+        <w:ind w:left="420" w:hanging="360"/>
+      </w:pPr>
+      <w:rPr>
+        <w:rFonts w:ascii="Calibri" w:eastAsiaTheme="minorHAnsi" w:hAnsi="Calibri" w:cstheme="minorBidi" w:hint="default"/>
+      </w:rPr>
+    </w:lvl>
+    <w:lvl w:ilvl="1" w:tplc="08090003" w:tentative="1">
+      <w:start w:val="1"/>
+      <w:numFmt w:val="bullet"/>
+      <w:lvlText w:val="o"/>
+      <w:lvlJc w:val="left"/>
+      <w:pPr>
+        <w:ind w:left="1440" w:hanging="360"/>
+      </w:pPr>
+      <w:rPr>
+        <w:rFonts w:ascii="Courier New" w:hAnsi="Courier New" w:hint="default"/>
+      </w:rPr>
+    </w:lvl>
+    <w:lvl w:ilvl="2" w:tplc="08090005" w:tentative="1">
+      <w:start w:val="1"/>
+      <w:numFmt w:val="bullet"/>
+      <w:lvlText w:val=""/>
+      <w:lvlJc w:val="left"/>
+      <w:pPr>
+        <w:ind w:left="2160" w:hanging="360"/>
+      </w:pPr>
+      <w:rPr>
+        <w:rFonts w:ascii="Wingdings" w:hAnsi="Wingdings" w:hint="default"/>
+      </w:rPr>
+    </w:lvl>
+    <w:lvl w:ilvl="3" w:tplc="08090001" w:tentative="1">
+      <w:start w:val="1"/>
+      <w:numFmt w:val="bullet"/>
+      <w:lvlText w:val=""/>
+      <w:lvlJc w:val="left"/>
+      <w:pPr>
+        <w:ind w:left="2880" w:hanging="360"/>
+      </w:pPr>
+      <w:rPr>
+        <w:rFonts w:ascii="Symbol" w:hAnsi="Symbol" w:hint="default"/>
+      </w:rPr>
+    </w:lvl>
+    <w:lvl w:ilvl="4" w:tplc="08090003" w:tentative="1">
+      <w:start w:val="1"/>
+      <w:numFmt w:val="bullet"/>
+      <w:lvlText w:val="o"/>
+      <w:lvlJc w:val="left"/>
+      <w:pPr>
+        <w:ind w:left="3600" w:hanging="360"/>
+      </w:pPr>
+      <w:rPr>
+        <w:rFonts w:ascii="Courier New" w:hAnsi="Courier New" w:hint="default"/>
+      </w:rPr>
+    </w:lvl>
+    <w:lvl w:ilvl="5" w:tplc="08090005" w:tentative="1">
+      <w:start w:val="1"/>
+      <w:numFmt w:val="bullet"/>
+      <w:lvlText w:val=""/>
+      <w:lvlJc w:val="left"/>
+      <w:pPr>
+        <w:ind w:left="4320" w:hanging="360"/>
+      </w:pPr>
+      <w:rPr>
+        <w:rFonts w:ascii="Wingdings" w:hAnsi="Wingdings" w:hint="default"/>
+      </w:rPr>
+    </w:lvl>
+    <w:lvl w:ilvl="6" w:tplc="08090001" w:tentative="1">
+      <w:start w:val="1"/>
+      <w:numFmt w:val="bullet"/>
+      <w:lvlText w:val=""/>
+      <w:lvlJc w:val="left"/>
+      <w:pPr>
+        <w:ind w:left="5040" w:hanging="360"/>
+      </w:pPr>
+      <w:rPr>
+        <w:rFonts w:ascii="Symbol" w:hAnsi="Symbol" w:hint="default"/>
+      </w:rPr>
+    </w:lvl>
+    <w:lvl w:ilvl="7" w:tplc="08090003" w:tentative="1">
+      <w:start w:val="1"/>
+      <w:numFmt w:val="bullet"/>
+      <w:lvlText w:val="o"/>
+      <w:lvlJc w:val="left"/>
+      <w:pPr>
+        <w:ind w:left="5760" w:hanging="360"/>
+      </w:pPr>
+      <w:rPr>
+        <w:rFonts w:ascii="Courier New" w:hAnsi="Courier New" w:hint="default"/>
+      </w:rPr>
+    </w:lvl>
+    <w:lvl w:ilvl="8" w:tplc="08090005" w:tentative="1">
+      <w:start w:val="1"/>
+      <w:numFmt w:val="bullet"/>
+      <w:lvlText w:val=""/>
+      <w:lvlJc w:val="left"/>
+      <w:pPr>
+        <w:ind w:left="6480" w:hanging="360"/>
+      </w:pPr>
+      <w:rPr>
+        <w:rFonts w:ascii="Wingdings" w:hAnsi="Wingdings" w:hint="default"/>
+      </w:rPr>
+    </w:lvl>
+  </w:abstractNum>
+  <w:abstractNum w:abstractNumId="1" w15:restartNumberingAfterBreak="0">
     <w:nsid w:val="132113D7"/>
     <w:multiLevelType w:val="hybridMultilevel"/>
     <w:tmpl w:val="A4AE42B8"/>
@@ -1227,7 +2764,7 @@
       </w:rPr>
     </w:lvl>
   </w:abstractNum>
-  <w:abstractNum w:abstractNumId="1" w15:restartNumberingAfterBreak="0">
+  <w:abstractNum w:abstractNumId="2" w15:restartNumberingAfterBreak="0">
     <w:nsid w:val="15D668AD"/>
     <w:multiLevelType w:val="hybridMultilevel"/>
     <w:tmpl w:val="14B4B17C"/>
@@ -1340,7 +2877,7 @@
       </w:rPr>
     </w:lvl>
   </w:abstractNum>
-  <w:abstractNum w:abstractNumId="2" w15:restartNumberingAfterBreak="0">
+  <w:abstractNum w:abstractNumId="3" w15:restartNumberingAfterBreak="0">
     <w:nsid w:val="16EB7754"/>
     <w:multiLevelType w:val="hybridMultilevel"/>
     <w:tmpl w:val="26B8E022"/>
@@ -1453,7 +2990,7 @@
       </w:rPr>
     </w:lvl>
   </w:abstractNum>
-  <w:abstractNum w:abstractNumId="3" w15:restartNumberingAfterBreak="0">
+  <w:abstractNum w:abstractNumId="4" w15:restartNumberingAfterBreak="0">
     <w:nsid w:val="19C00B31"/>
     <w:multiLevelType w:val="hybridMultilevel"/>
     <w:tmpl w:val="D53E35CA"/>
@@ -1542,7 +3079,343 @@
       </w:pPr>
     </w:lvl>
   </w:abstractNum>
-  <w:abstractNum w:abstractNumId="4" w15:restartNumberingAfterBreak="0">
+  <w:abstractNum w:abstractNumId="5" w15:restartNumberingAfterBreak="0">
+    <w:nsid w:val="1B681184"/>
+    <w:multiLevelType w:val="hybridMultilevel"/>
+    <w:tmpl w:val="3954D508"/>
+    <w:lvl w:ilvl="0" w:tplc="5A249464">
+      <w:numFmt w:val="bullet"/>
+      <w:lvlText w:val="-"/>
+      <w:lvlJc w:val="left"/>
+      <w:pPr>
+        <w:ind w:left="775" w:hanging="360"/>
+      </w:pPr>
+      <w:rPr>
+        <w:rFonts w:ascii="Calibri" w:eastAsiaTheme="minorHAnsi" w:hAnsi="Calibri" w:cstheme="minorBidi" w:hint="default"/>
+      </w:rPr>
+    </w:lvl>
+    <w:lvl w:ilvl="1" w:tplc="08090003" w:tentative="1">
+      <w:start w:val="1"/>
+      <w:numFmt w:val="bullet"/>
+      <w:lvlText w:val="o"/>
+      <w:lvlJc w:val="left"/>
+      <w:pPr>
+        <w:ind w:left="1495" w:hanging="360"/>
+      </w:pPr>
+      <w:rPr>
+        <w:rFonts w:ascii="Courier New" w:hAnsi="Courier New" w:hint="default"/>
+      </w:rPr>
+    </w:lvl>
+    <w:lvl w:ilvl="2" w:tplc="08090005" w:tentative="1">
+      <w:start w:val="1"/>
+      <w:numFmt w:val="bullet"/>
+      <w:lvlText w:val=""/>
+      <w:lvlJc w:val="left"/>
+      <w:pPr>
+        <w:ind w:left="2215" w:hanging="360"/>
+      </w:pPr>
+      <w:rPr>
+        <w:rFonts w:ascii="Wingdings" w:hAnsi="Wingdings" w:hint="default"/>
+      </w:rPr>
+    </w:lvl>
+    <w:lvl w:ilvl="3" w:tplc="08090001" w:tentative="1">
+      <w:start w:val="1"/>
+      <w:numFmt w:val="bullet"/>
+      <w:lvlText w:val=""/>
+      <w:lvlJc w:val="left"/>
+      <w:pPr>
+        <w:ind w:left="2935" w:hanging="360"/>
+      </w:pPr>
+      <w:rPr>
+        <w:rFonts w:ascii="Symbol" w:hAnsi="Symbol" w:hint="default"/>
+      </w:rPr>
+    </w:lvl>
+    <w:lvl w:ilvl="4" w:tplc="08090003" w:tentative="1">
+      <w:start w:val="1"/>
+      <w:numFmt w:val="bullet"/>
+      <w:lvlText w:val="o"/>
+      <w:lvlJc w:val="left"/>
+      <w:pPr>
+        <w:ind w:left="3655" w:hanging="360"/>
+      </w:pPr>
+      <w:rPr>
+        <w:rFonts w:ascii="Courier New" w:hAnsi="Courier New" w:hint="default"/>
+      </w:rPr>
+    </w:lvl>
+    <w:lvl w:ilvl="5" w:tplc="08090005" w:tentative="1">
+      <w:start w:val="1"/>
+      <w:numFmt w:val="bullet"/>
+      <w:lvlText w:val=""/>
+      <w:lvlJc w:val="left"/>
+      <w:pPr>
+        <w:ind w:left="4375" w:hanging="360"/>
+      </w:pPr>
+      <w:rPr>
+        <w:rFonts w:ascii="Wingdings" w:hAnsi="Wingdings" w:hint="default"/>
+      </w:rPr>
+    </w:lvl>
+    <w:lvl w:ilvl="6" w:tplc="08090001" w:tentative="1">
+      <w:start w:val="1"/>
+      <w:numFmt w:val="bullet"/>
+      <w:lvlText w:val=""/>
+      <w:lvlJc w:val="left"/>
+      <w:pPr>
+        <w:ind w:left="5095" w:hanging="360"/>
+      </w:pPr>
+      <w:rPr>
+        <w:rFonts w:ascii="Symbol" w:hAnsi="Symbol" w:hint="default"/>
+      </w:rPr>
+    </w:lvl>
+    <w:lvl w:ilvl="7" w:tplc="08090003" w:tentative="1">
+      <w:start w:val="1"/>
+      <w:numFmt w:val="bullet"/>
+      <w:lvlText w:val="o"/>
+      <w:lvlJc w:val="left"/>
+      <w:pPr>
+        <w:ind w:left="5815" w:hanging="360"/>
+      </w:pPr>
+      <w:rPr>
+        <w:rFonts w:ascii="Courier New" w:hAnsi="Courier New" w:hint="default"/>
+      </w:rPr>
+    </w:lvl>
+    <w:lvl w:ilvl="8" w:tplc="08090005" w:tentative="1">
+      <w:start w:val="1"/>
+      <w:numFmt w:val="bullet"/>
+      <w:lvlText w:val=""/>
+      <w:lvlJc w:val="left"/>
+      <w:pPr>
+        <w:ind w:left="6535" w:hanging="360"/>
+      </w:pPr>
+      <w:rPr>
+        <w:rFonts w:ascii="Wingdings" w:hAnsi="Wingdings" w:hint="default"/>
+      </w:rPr>
+    </w:lvl>
+  </w:abstractNum>
+  <w:abstractNum w:abstractNumId="6" w15:restartNumberingAfterBreak="0">
+    <w:nsid w:val="201C7A74"/>
+    <w:multiLevelType w:val="hybridMultilevel"/>
+    <w:tmpl w:val="FCDAF6BA"/>
+    <w:lvl w:ilvl="0" w:tplc="5A249464">
+      <w:numFmt w:val="bullet"/>
+      <w:lvlText w:val="-"/>
+      <w:lvlJc w:val="left"/>
+      <w:pPr>
+        <w:ind w:left="420" w:hanging="360"/>
+      </w:pPr>
+      <w:rPr>
+        <w:rFonts w:ascii="Calibri" w:eastAsiaTheme="minorHAnsi" w:hAnsi="Calibri" w:cstheme="minorBidi" w:hint="default"/>
+      </w:rPr>
+    </w:lvl>
+    <w:lvl w:ilvl="1" w:tplc="08090003" w:tentative="1">
+      <w:start w:val="1"/>
+      <w:numFmt w:val="bullet"/>
+      <w:lvlText w:val="o"/>
+      <w:lvlJc w:val="left"/>
+      <w:pPr>
+        <w:ind w:left="1440" w:hanging="360"/>
+      </w:pPr>
+      <w:rPr>
+        <w:rFonts w:ascii="Courier New" w:hAnsi="Courier New" w:hint="default"/>
+      </w:rPr>
+    </w:lvl>
+    <w:lvl w:ilvl="2" w:tplc="08090005" w:tentative="1">
+      <w:start w:val="1"/>
+      <w:numFmt w:val="bullet"/>
+      <w:lvlText w:val=""/>
+      <w:lvlJc w:val="left"/>
+      <w:pPr>
+        <w:ind w:left="2160" w:hanging="360"/>
+      </w:pPr>
+      <w:rPr>
+        <w:rFonts w:ascii="Wingdings" w:hAnsi="Wingdings" w:hint="default"/>
+      </w:rPr>
+    </w:lvl>
+    <w:lvl w:ilvl="3" w:tplc="08090001" w:tentative="1">
+      <w:start w:val="1"/>
+      <w:numFmt w:val="bullet"/>
+      <w:lvlText w:val=""/>
+      <w:lvlJc w:val="left"/>
+      <w:pPr>
+        <w:ind w:left="2880" w:hanging="360"/>
+      </w:pPr>
+      <w:rPr>
+        <w:rFonts w:ascii="Symbol" w:hAnsi="Symbol" w:hint="default"/>
+      </w:rPr>
+    </w:lvl>
+    <w:lvl w:ilvl="4" w:tplc="08090003" w:tentative="1">
+      <w:start w:val="1"/>
+      <w:numFmt w:val="bullet"/>
+      <w:lvlText w:val="o"/>
+      <w:lvlJc w:val="left"/>
+      <w:pPr>
+        <w:ind w:left="3600" w:hanging="360"/>
+      </w:pPr>
+      <w:rPr>
+        <w:rFonts w:ascii="Courier New" w:hAnsi="Courier New" w:hint="default"/>
+      </w:rPr>
+    </w:lvl>
+    <w:lvl w:ilvl="5" w:tplc="08090005" w:tentative="1">
+      <w:start w:val="1"/>
+      <w:numFmt w:val="bullet"/>
+      <w:lvlText w:val=""/>
+      <w:lvlJc w:val="left"/>
+      <w:pPr>
+        <w:ind w:left="4320" w:hanging="360"/>
+      </w:pPr>
+      <w:rPr>
+        <w:rFonts w:ascii="Wingdings" w:hAnsi="Wingdings" w:hint="default"/>
+      </w:rPr>
+    </w:lvl>
+    <w:lvl w:ilvl="6" w:tplc="08090001" w:tentative="1">
+      <w:start w:val="1"/>
+      <w:numFmt w:val="bullet"/>
+      <w:lvlText w:val=""/>
+      <w:lvlJc w:val="left"/>
+      <w:pPr>
+        <w:ind w:left="5040" w:hanging="360"/>
+      </w:pPr>
+      <w:rPr>
+        <w:rFonts w:ascii="Symbol" w:hAnsi="Symbol" w:hint="default"/>
+      </w:rPr>
+    </w:lvl>
+    <w:lvl w:ilvl="7" w:tplc="08090003" w:tentative="1">
+      <w:start w:val="1"/>
+      <w:numFmt w:val="bullet"/>
+      <w:lvlText w:val="o"/>
+      <w:lvlJc w:val="left"/>
+      <w:pPr>
+        <w:ind w:left="5760" w:hanging="360"/>
+      </w:pPr>
+      <w:rPr>
+        <w:rFonts w:ascii="Courier New" w:hAnsi="Courier New" w:hint="default"/>
+      </w:rPr>
+    </w:lvl>
+    <w:lvl w:ilvl="8" w:tplc="08090005" w:tentative="1">
+      <w:start w:val="1"/>
+      <w:numFmt w:val="bullet"/>
+      <w:lvlText w:val=""/>
+      <w:lvlJc w:val="left"/>
+      <w:pPr>
+        <w:ind w:left="6480" w:hanging="360"/>
+      </w:pPr>
+      <w:rPr>
+        <w:rFonts w:ascii="Wingdings" w:hAnsi="Wingdings" w:hint="default"/>
+      </w:rPr>
+    </w:lvl>
+  </w:abstractNum>
+  <w:abstractNum w:abstractNumId="7" w15:restartNumberingAfterBreak="0">
+    <w:nsid w:val="242A1C70"/>
+    <w:multiLevelType w:val="hybridMultilevel"/>
+    <w:tmpl w:val="5D26DD5A"/>
+    <w:lvl w:ilvl="0" w:tplc="5A249464">
+      <w:numFmt w:val="bullet"/>
+      <w:lvlText w:val="-"/>
+      <w:lvlJc w:val="left"/>
+      <w:pPr>
+        <w:ind w:left="420" w:hanging="360"/>
+      </w:pPr>
+      <w:rPr>
+        <w:rFonts w:ascii="Calibri" w:eastAsiaTheme="minorHAnsi" w:hAnsi="Calibri" w:cstheme="minorBidi" w:hint="default"/>
+      </w:rPr>
+    </w:lvl>
+    <w:lvl w:ilvl="1" w:tplc="08090003" w:tentative="1">
+      <w:start w:val="1"/>
+      <w:numFmt w:val="bullet"/>
+      <w:lvlText w:val="o"/>
+      <w:lvlJc w:val="left"/>
+      <w:pPr>
+        <w:ind w:left="1440" w:hanging="360"/>
+      </w:pPr>
+      <w:rPr>
+        <w:rFonts w:ascii="Courier New" w:hAnsi="Courier New" w:hint="default"/>
+      </w:rPr>
+    </w:lvl>
+    <w:lvl w:ilvl="2" w:tplc="08090005" w:tentative="1">
+      <w:start w:val="1"/>
+      <w:numFmt w:val="bullet"/>
+      <w:lvlText w:val=""/>
+      <w:lvlJc w:val="left"/>
+      <w:pPr>
+        <w:ind w:left="2160" w:hanging="360"/>
+      </w:pPr>
+      <w:rPr>
+        <w:rFonts w:ascii="Wingdings" w:hAnsi="Wingdings" w:hint="default"/>
+      </w:rPr>
+    </w:lvl>
+    <w:lvl w:ilvl="3" w:tplc="08090001" w:tentative="1">
+      <w:start w:val="1"/>
+      <w:numFmt w:val="bullet"/>
+      <w:lvlText w:val=""/>
+      <w:lvlJc w:val="left"/>
+      <w:pPr>
+        <w:ind w:left="2880" w:hanging="360"/>
+      </w:pPr>
+      <w:rPr>
+        <w:rFonts w:ascii="Symbol" w:hAnsi="Symbol" w:hint="default"/>
+      </w:rPr>
+    </w:lvl>
+    <w:lvl w:ilvl="4" w:tplc="08090003" w:tentative="1">
+      <w:start w:val="1"/>
+      <w:numFmt w:val="bullet"/>
+      <w:lvlText w:val="o"/>
+      <w:lvlJc w:val="left"/>
+      <w:pPr>
+        <w:ind w:left="3600" w:hanging="360"/>
+      </w:pPr>
+      <w:rPr>
+        <w:rFonts w:ascii="Courier New" w:hAnsi="Courier New" w:hint="default"/>
+      </w:rPr>
+    </w:lvl>
+    <w:lvl w:ilvl="5" w:tplc="08090005" w:tentative="1">
+      <w:start w:val="1"/>
+      <w:numFmt w:val="bullet"/>
+      <w:lvlText w:val=""/>
+      <w:lvlJc w:val="left"/>
+      <w:pPr>
+        <w:ind w:left="4320" w:hanging="360"/>
+      </w:pPr>
+      <w:rPr>
+        <w:rFonts w:ascii="Wingdings" w:hAnsi="Wingdings" w:hint="default"/>
+      </w:rPr>
+    </w:lvl>
+    <w:lvl w:ilvl="6" w:tplc="08090001" w:tentative="1">
+      <w:start w:val="1"/>
+      <w:numFmt w:val="bullet"/>
+      <w:lvlText w:val=""/>
+      <w:lvlJc w:val="left"/>
+      <w:pPr>
+        <w:ind w:left="5040" w:hanging="360"/>
+      </w:pPr>
+      <w:rPr>
+        <w:rFonts w:ascii="Symbol" w:hAnsi="Symbol" w:hint="default"/>
+      </w:rPr>
+    </w:lvl>
+    <w:lvl w:ilvl="7" w:tplc="08090003" w:tentative="1">
+      <w:start w:val="1"/>
+      <w:numFmt w:val="bullet"/>
+      <w:lvlText w:val="o"/>
+      <w:lvlJc w:val="left"/>
+      <w:pPr>
+        <w:ind w:left="5760" w:hanging="360"/>
+      </w:pPr>
+      <w:rPr>
+        <w:rFonts w:ascii="Courier New" w:hAnsi="Courier New" w:hint="default"/>
+      </w:rPr>
+    </w:lvl>
+    <w:lvl w:ilvl="8" w:tplc="08090005" w:tentative="1">
+      <w:start w:val="1"/>
+      <w:numFmt w:val="bullet"/>
+      <w:lvlText w:val=""/>
+      <w:lvlJc w:val="left"/>
+      <w:pPr>
+        <w:ind w:left="6480" w:hanging="360"/>
+      </w:pPr>
+      <w:rPr>
+        <w:rFonts w:ascii="Wingdings" w:hAnsi="Wingdings" w:hint="default"/>
+      </w:rPr>
+    </w:lvl>
+  </w:abstractNum>
+  <w:abstractNum w:abstractNumId="8" w15:restartNumberingAfterBreak="0">
     <w:nsid w:val="24D07F21"/>
     <w:multiLevelType w:val="hybridMultilevel"/>
     <w:tmpl w:val="EC423E0A"/>
@@ -1655,7 +3528,119 @@
       </w:rPr>
     </w:lvl>
   </w:abstractNum>
-  <w:abstractNum w:abstractNumId="5" w15:restartNumberingAfterBreak="0">
+  <w:abstractNum w:abstractNumId="9" w15:restartNumberingAfterBreak="0">
+    <w:nsid w:val="2F1C719A"/>
+    <w:multiLevelType w:val="hybridMultilevel"/>
+    <w:tmpl w:val="D0F49C6E"/>
+    <w:lvl w:ilvl="0" w:tplc="5A249464">
+      <w:numFmt w:val="bullet"/>
+      <w:lvlText w:val="-"/>
+      <w:lvlJc w:val="left"/>
+      <w:pPr>
+        <w:ind w:left="420" w:hanging="360"/>
+      </w:pPr>
+      <w:rPr>
+        <w:rFonts w:ascii="Calibri" w:eastAsiaTheme="minorHAnsi" w:hAnsi="Calibri" w:cstheme="minorBidi" w:hint="default"/>
+      </w:rPr>
+    </w:lvl>
+    <w:lvl w:ilvl="1" w:tplc="08090003" w:tentative="1">
+      <w:start w:val="1"/>
+      <w:numFmt w:val="bullet"/>
+      <w:lvlText w:val="o"/>
+      <w:lvlJc w:val="left"/>
+      <w:pPr>
+        <w:ind w:left="1440" w:hanging="360"/>
+      </w:pPr>
+      <w:rPr>
+        <w:rFonts w:ascii="Courier New" w:hAnsi="Courier New" w:hint="default"/>
+      </w:rPr>
+    </w:lvl>
+    <w:lvl w:ilvl="2" w:tplc="08090005" w:tentative="1">
+      <w:start w:val="1"/>
+      <w:numFmt w:val="bullet"/>
+      <w:lvlText w:val=""/>
+      <w:lvlJc w:val="left"/>
+      <w:pPr>
+        <w:ind w:left="2160" w:hanging="360"/>
+      </w:pPr>
+      <w:rPr>
+        <w:rFonts w:ascii="Wingdings" w:hAnsi="Wingdings" w:hint="default"/>
+      </w:rPr>
+    </w:lvl>
+    <w:lvl w:ilvl="3" w:tplc="08090001" w:tentative="1">
+      <w:start w:val="1"/>
+      <w:numFmt w:val="bullet"/>
+      <w:lvlText w:val=""/>
+      <w:lvlJc w:val="left"/>
+      <w:pPr>
+        <w:ind w:left="2880" w:hanging="360"/>
+      </w:pPr>
+      <w:rPr>
+        <w:rFonts w:ascii="Symbol" w:hAnsi="Symbol" w:hint="default"/>
+      </w:rPr>
+    </w:lvl>
+    <w:lvl w:ilvl="4" w:tplc="08090003" w:tentative="1">
+      <w:start w:val="1"/>
+      <w:numFmt w:val="bullet"/>
+      <w:lvlText w:val="o"/>
+      <w:lvlJc w:val="left"/>
+      <w:pPr>
+        <w:ind w:left="3600" w:hanging="360"/>
+      </w:pPr>
+      <w:rPr>
+        <w:rFonts w:ascii="Courier New" w:hAnsi="Courier New" w:hint="default"/>
+      </w:rPr>
+    </w:lvl>
+    <w:lvl w:ilvl="5" w:tplc="08090005" w:tentative="1">
+      <w:start w:val="1"/>
+      <w:numFmt w:val="bullet"/>
+      <w:lvlText w:val=""/>
+      <w:lvlJc w:val="left"/>
+      <w:pPr>
+        <w:ind w:left="4320" w:hanging="360"/>
+      </w:pPr>
+      <w:rPr>
+        <w:rFonts w:ascii="Wingdings" w:hAnsi="Wingdings" w:hint="default"/>
+      </w:rPr>
+    </w:lvl>
+    <w:lvl w:ilvl="6" w:tplc="08090001" w:tentative="1">
+      <w:start w:val="1"/>
+      <w:numFmt w:val="bullet"/>
+      <w:lvlText w:val=""/>
+      <w:lvlJc w:val="left"/>
+      <w:pPr>
+        <w:ind w:left="5040" w:hanging="360"/>
+      </w:pPr>
+      <w:rPr>
+        <w:rFonts w:ascii="Symbol" w:hAnsi="Symbol" w:hint="default"/>
+      </w:rPr>
+    </w:lvl>
+    <w:lvl w:ilvl="7" w:tplc="08090003" w:tentative="1">
+      <w:start w:val="1"/>
+      <w:numFmt w:val="bullet"/>
+      <w:lvlText w:val="o"/>
+      <w:lvlJc w:val="left"/>
+      <w:pPr>
+        <w:ind w:left="5760" w:hanging="360"/>
+      </w:pPr>
+      <w:rPr>
+        <w:rFonts w:ascii="Courier New" w:hAnsi="Courier New" w:hint="default"/>
+      </w:rPr>
+    </w:lvl>
+    <w:lvl w:ilvl="8" w:tplc="08090005" w:tentative="1">
+      <w:start w:val="1"/>
+      <w:numFmt w:val="bullet"/>
+      <w:lvlText w:val=""/>
+      <w:lvlJc w:val="left"/>
+      <w:pPr>
+        <w:ind w:left="6480" w:hanging="360"/>
+      </w:pPr>
+      <w:rPr>
+        <w:rFonts w:ascii="Wingdings" w:hAnsi="Wingdings" w:hint="default"/>
+      </w:rPr>
+    </w:lvl>
+  </w:abstractNum>
+  <w:abstractNum w:abstractNumId="10" w15:restartNumberingAfterBreak="0">
     <w:nsid w:val="342A7E02"/>
     <w:multiLevelType w:val="hybridMultilevel"/>
     <w:tmpl w:val="E9482DCA"/>
@@ -1744,7 +3729,905 @@
       </w:pPr>
     </w:lvl>
   </w:abstractNum>
-  <w:abstractNum w:abstractNumId="6" w15:restartNumberingAfterBreak="0">
+  <w:abstractNum w:abstractNumId="11" w15:restartNumberingAfterBreak="0">
+    <w:nsid w:val="352D4888"/>
+    <w:multiLevelType w:val="hybridMultilevel"/>
+    <w:tmpl w:val="351C0000"/>
+    <w:lvl w:ilvl="0" w:tplc="5A249464">
+      <w:numFmt w:val="bullet"/>
+      <w:lvlText w:val="-"/>
+      <w:lvlJc w:val="left"/>
+      <w:pPr>
+        <w:ind w:left="420" w:hanging="360"/>
+      </w:pPr>
+      <w:rPr>
+        <w:rFonts w:ascii="Calibri" w:eastAsiaTheme="minorHAnsi" w:hAnsi="Calibri" w:cstheme="minorBidi" w:hint="default"/>
+      </w:rPr>
+    </w:lvl>
+    <w:lvl w:ilvl="1" w:tplc="08090003" w:tentative="1">
+      <w:start w:val="1"/>
+      <w:numFmt w:val="bullet"/>
+      <w:lvlText w:val="o"/>
+      <w:lvlJc w:val="left"/>
+      <w:pPr>
+        <w:ind w:left="1140" w:hanging="360"/>
+      </w:pPr>
+      <w:rPr>
+        <w:rFonts w:ascii="Courier New" w:hAnsi="Courier New" w:hint="default"/>
+      </w:rPr>
+    </w:lvl>
+    <w:lvl w:ilvl="2" w:tplc="08090005" w:tentative="1">
+      <w:start w:val="1"/>
+      <w:numFmt w:val="bullet"/>
+      <w:lvlText w:val=""/>
+      <w:lvlJc w:val="left"/>
+      <w:pPr>
+        <w:ind w:left="1860" w:hanging="360"/>
+      </w:pPr>
+      <w:rPr>
+        <w:rFonts w:ascii="Wingdings" w:hAnsi="Wingdings" w:hint="default"/>
+      </w:rPr>
+    </w:lvl>
+    <w:lvl w:ilvl="3" w:tplc="08090001" w:tentative="1">
+      <w:start w:val="1"/>
+      <w:numFmt w:val="bullet"/>
+      <w:lvlText w:val=""/>
+      <w:lvlJc w:val="left"/>
+      <w:pPr>
+        <w:ind w:left="2580" w:hanging="360"/>
+      </w:pPr>
+      <w:rPr>
+        <w:rFonts w:ascii="Symbol" w:hAnsi="Symbol" w:hint="default"/>
+      </w:rPr>
+    </w:lvl>
+    <w:lvl w:ilvl="4" w:tplc="08090003" w:tentative="1">
+      <w:start w:val="1"/>
+      <w:numFmt w:val="bullet"/>
+      <w:lvlText w:val="o"/>
+      <w:lvlJc w:val="left"/>
+      <w:pPr>
+        <w:ind w:left="3300" w:hanging="360"/>
+      </w:pPr>
+      <w:rPr>
+        <w:rFonts w:ascii="Courier New" w:hAnsi="Courier New" w:hint="default"/>
+      </w:rPr>
+    </w:lvl>
+    <w:lvl w:ilvl="5" w:tplc="08090005" w:tentative="1">
+      <w:start w:val="1"/>
+      <w:numFmt w:val="bullet"/>
+      <w:lvlText w:val=""/>
+      <w:lvlJc w:val="left"/>
+      <w:pPr>
+        <w:ind w:left="4020" w:hanging="360"/>
+      </w:pPr>
+      <w:rPr>
+        <w:rFonts w:ascii="Wingdings" w:hAnsi="Wingdings" w:hint="default"/>
+      </w:rPr>
+    </w:lvl>
+    <w:lvl w:ilvl="6" w:tplc="08090001" w:tentative="1">
+      <w:start w:val="1"/>
+      <w:numFmt w:val="bullet"/>
+      <w:lvlText w:val=""/>
+      <w:lvlJc w:val="left"/>
+      <w:pPr>
+        <w:ind w:left="4740" w:hanging="360"/>
+      </w:pPr>
+      <w:rPr>
+        <w:rFonts w:ascii="Symbol" w:hAnsi="Symbol" w:hint="default"/>
+      </w:rPr>
+    </w:lvl>
+    <w:lvl w:ilvl="7" w:tplc="08090003" w:tentative="1">
+      <w:start w:val="1"/>
+      <w:numFmt w:val="bullet"/>
+      <w:lvlText w:val="o"/>
+      <w:lvlJc w:val="left"/>
+      <w:pPr>
+        <w:ind w:left="5460" w:hanging="360"/>
+      </w:pPr>
+      <w:rPr>
+        <w:rFonts w:ascii="Courier New" w:hAnsi="Courier New" w:hint="default"/>
+      </w:rPr>
+    </w:lvl>
+    <w:lvl w:ilvl="8" w:tplc="08090005" w:tentative="1">
+      <w:start w:val="1"/>
+      <w:numFmt w:val="bullet"/>
+      <w:lvlText w:val=""/>
+      <w:lvlJc w:val="left"/>
+      <w:pPr>
+        <w:ind w:left="6180" w:hanging="360"/>
+      </w:pPr>
+      <w:rPr>
+        <w:rFonts w:ascii="Wingdings" w:hAnsi="Wingdings" w:hint="default"/>
+      </w:rPr>
+    </w:lvl>
+  </w:abstractNum>
+  <w:abstractNum w:abstractNumId="12" w15:restartNumberingAfterBreak="0">
+    <w:nsid w:val="36B32116"/>
+    <w:multiLevelType w:val="hybridMultilevel"/>
+    <w:tmpl w:val="E312B440"/>
+    <w:lvl w:ilvl="0" w:tplc="5A249464">
+      <w:numFmt w:val="bullet"/>
+      <w:lvlText w:val="-"/>
+      <w:lvlJc w:val="left"/>
+      <w:pPr>
+        <w:ind w:left="420" w:hanging="360"/>
+      </w:pPr>
+      <w:rPr>
+        <w:rFonts w:ascii="Calibri" w:eastAsiaTheme="minorHAnsi" w:hAnsi="Calibri" w:cstheme="minorBidi" w:hint="default"/>
+      </w:rPr>
+    </w:lvl>
+    <w:lvl w:ilvl="1" w:tplc="08090003" w:tentative="1">
+      <w:start w:val="1"/>
+      <w:numFmt w:val="bullet"/>
+      <w:lvlText w:val="o"/>
+      <w:lvlJc w:val="left"/>
+      <w:pPr>
+        <w:ind w:left="1440" w:hanging="360"/>
+      </w:pPr>
+      <w:rPr>
+        <w:rFonts w:ascii="Courier New" w:hAnsi="Courier New" w:hint="default"/>
+      </w:rPr>
+    </w:lvl>
+    <w:lvl w:ilvl="2" w:tplc="08090005" w:tentative="1">
+      <w:start w:val="1"/>
+      <w:numFmt w:val="bullet"/>
+      <w:lvlText w:val=""/>
+      <w:lvlJc w:val="left"/>
+      <w:pPr>
+        <w:ind w:left="2160" w:hanging="360"/>
+      </w:pPr>
+      <w:rPr>
+        <w:rFonts w:ascii="Wingdings" w:hAnsi="Wingdings" w:hint="default"/>
+      </w:rPr>
+    </w:lvl>
+    <w:lvl w:ilvl="3" w:tplc="08090001" w:tentative="1">
+      <w:start w:val="1"/>
+      <w:numFmt w:val="bullet"/>
+      <w:lvlText w:val=""/>
+      <w:lvlJc w:val="left"/>
+      <w:pPr>
+        <w:ind w:left="2880" w:hanging="360"/>
+      </w:pPr>
+      <w:rPr>
+        <w:rFonts w:ascii="Symbol" w:hAnsi="Symbol" w:hint="default"/>
+      </w:rPr>
+    </w:lvl>
+    <w:lvl w:ilvl="4" w:tplc="08090003" w:tentative="1">
+      <w:start w:val="1"/>
+      <w:numFmt w:val="bullet"/>
+      <w:lvlText w:val="o"/>
+      <w:lvlJc w:val="left"/>
+      <w:pPr>
+        <w:ind w:left="3600" w:hanging="360"/>
+      </w:pPr>
+      <w:rPr>
+        <w:rFonts w:ascii="Courier New" w:hAnsi="Courier New" w:hint="default"/>
+      </w:rPr>
+    </w:lvl>
+    <w:lvl w:ilvl="5" w:tplc="08090005" w:tentative="1">
+      <w:start w:val="1"/>
+      <w:numFmt w:val="bullet"/>
+      <w:lvlText w:val=""/>
+      <w:lvlJc w:val="left"/>
+      <w:pPr>
+        <w:ind w:left="4320" w:hanging="360"/>
+      </w:pPr>
+      <w:rPr>
+        <w:rFonts w:ascii="Wingdings" w:hAnsi="Wingdings" w:hint="default"/>
+      </w:rPr>
+    </w:lvl>
+    <w:lvl w:ilvl="6" w:tplc="08090001" w:tentative="1">
+      <w:start w:val="1"/>
+      <w:numFmt w:val="bullet"/>
+      <w:lvlText w:val=""/>
+      <w:lvlJc w:val="left"/>
+      <w:pPr>
+        <w:ind w:left="5040" w:hanging="360"/>
+      </w:pPr>
+      <w:rPr>
+        <w:rFonts w:ascii="Symbol" w:hAnsi="Symbol" w:hint="default"/>
+      </w:rPr>
+    </w:lvl>
+    <w:lvl w:ilvl="7" w:tplc="08090003" w:tentative="1">
+      <w:start w:val="1"/>
+      <w:numFmt w:val="bullet"/>
+      <w:lvlText w:val="o"/>
+      <w:lvlJc w:val="left"/>
+      <w:pPr>
+        <w:ind w:left="5760" w:hanging="360"/>
+      </w:pPr>
+      <w:rPr>
+        <w:rFonts w:ascii="Courier New" w:hAnsi="Courier New" w:hint="default"/>
+      </w:rPr>
+    </w:lvl>
+    <w:lvl w:ilvl="8" w:tplc="08090005" w:tentative="1">
+      <w:start w:val="1"/>
+      <w:numFmt w:val="bullet"/>
+      <w:lvlText w:val=""/>
+      <w:lvlJc w:val="left"/>
+      <w:pPr>
+        <w:ind w:left="6480" w:hanging="360"/>
+      </w:pPr>
+      <w:rPr>
+        <w:rFonts w:ascii="Wingdings" w:hAnsi="Wingdings" w:hint="default"/>
+      </w:rPr>
+    </w:lvl>
+  </w:abstractNum>
+  <w:abstractNum w:abstractNumId="13" w15:restartNumberingAfterBreak="0">
+    <w:nsid w:val="376B4B70"/>
+    <w:multiLevelType w:val="hybridMultilevel"/>
+    <w:tmpl w:val="316082C2"/>
+    <w:lvl w:ilvl="0" w:tplc="5A249464">
+      <w:numFmt w:val="bullet"/>
+      <w:lvlText w:val="-"/>
+      <w:lvlJc w:val="left"/>
+      <w:pPr>
+        <w:ind w:left="420" w:hanging="360"/>
+      </w:pPr>
+      <w:rPr>
+        <w:rFonts w:ascii="Calibri" w:eastAsiaTheme="minorHAnsi" w:hAnsi="Calibri" w:cstheme="minorBidi" w:hint="default"/>
+      </w:rPr>
+    </w:lvl>
+    <w:lvl w:ilvl="1" w:tplc="08090003" w:tentative="1">
+      <w:start w:val="1"/>
+      <w:numFmt w:val="bullet"/>
+      <w:lvlText w:val="o"/>
+      <w:lvlJc w:val="left"/>
+      <w:pPr>
+        <w:ind w:left="1440" w:hanging="360"/>
+      </w:pPr>
+      <w:rPr>
+        <w:rFonts w:ascii="Courier New" w:hAnsi="Courier New" w:hint="default"/>
+      </w:rPr>
+    </w:lvl>
+    <w:lvl w:ilvl="2" w:tplc="08090005" w:tentative="1">
+      <w:start w:val="1"/>
+      <w:numFmt w:val="bullet"/>
+      <w:lvlText w:val=""/>
+      <w:lvlJc w:val="left"/>
+      <w:pPr>
+        <w:ind w:left="2160" w:hanging="360"/>
+      </w:pPr>
+      <w:rPr>
+        <w:rFonts w:ascii="Wingdings" w:hAnsi="Wingdings" w:hint="default"/>
+      </w:rPr>
+    </w:lvl>
+    <w:lvl w:ilvl="3" w:tplc="08090001" w:tentative="1">
+      <w:start w:val="1"/>
+      <w:numFmt w:val="bullet"/>
+      <w:lvlText w:val=""/>
+      <w:lvlJc w:val="left"/>
+      <w:pPr>
+        <w:ind w:left="2880" w:hanging="360"/>
+      </w:pPr>
+      <w:rPr>
+        <w:rFonts w:ascii="Symbol" w:hAnsi="Symbol" w:hint="default"/>
+      </w:rPr>
+    </w:lvl>
+    <w:lvl w:ilvl="4" w:tplc="08090003" w:tentative="1">
+      <w:start w:val="1"/>
+      <w:numFmt w:val="bullet"/>
+      <w:lvlText w:val="o"/>
+      <w:lvlJc w:val="left"/>
+      <w:pPr>
+        <w:ind w:left="3600" w:hanging="360"/>
+      </w:pPr>
+      <w:rPr>
+        <w:rFonts w:ascii="Courier New" w:hAnsi="Courier New" w:hint="default"/>
+      </w:rPr>
+    </w:lvl>
+    <w:lvl w:ilvl="5" w:tplc="08090005" w:tentative="1">
+      <w:start w:val="1"/>
+      <w:numFmt w:val="bullet"/>
+      <w:lvlText w:val=""/>
+      <w:lvlJc w:val="left"/>
+      <w:pPr>
+        <w:ind w:left="4320" w:hanging="360"/>
+      </w:pPr>
+      <w:rPr>
+        <w:rFonts w:ascii="Wingdings" w:hAnsi="Wingdings" w:hint="default"/>
+      </w:rPr>
+    </w:lvl>
+    <w:lvl w:ilvl="6" w:tplc="08090001" w:tentative="1">
+      <w:start w:val="1"/>
+      <w:numFmt w:val="bullet"/>
+      <w:lvlText w:val=""/>
+      <w:lvlJc w:val="left"/>
+      <w:pPr>
+        <w:ind w:left="5040" w:hanging="360"/>
+      </w:pPr>
+      <w:rPr>
+        <w:rFonts w:ascii="Symbol" w:hAnsi="Symbol" w:hint="default"/>
+      </w:rPr>
+    </w:lvl>
+    <w:lvl w:ilvl="7" w:tplc="08090003" w:tentative="1">
+      <w:start w:val="1"/>
+      <w:numFmt w:val="bullet"/>
+      <w:lvlText w:val="o"/>
+      <w:lvlJc w:val="left"/>
+      <w:pPr>
+        <w:ind w:left="5760" w:hanging="360"/>
+      </w:pPr>
+      <w:rPr>
+        <w:rFonts w:ascii="Courier New" w:hAnsi="Courier New" w:hint="default"/>
+      </w:rPr>
+    </w:lvl>
+    <w:lvl w:ilvl="8" w:tplc="08090005" w:tentative="1">
+      <w:start w:val="1"/>
+      <w:numFmt w:val="bullet"/>
+      <w:lvlText w:val=""/>
+      <w:lvlJc w:val="left"/>
+      <w:pPr>
+        <w:ind w:left="6480" w:hanging="360"/>
+      </w:pPr>
+      <w:rPr>
+        <w:rFonts w:ascii="Wingdings" w:hAnsi="Wingdings" w:hint="default"/>
+      </w:rPr>
+    </w:lvl>
+  </w:abstractNum>
+  <w:abstractNum w:abstractNumId="14" w15:restartNumberingAfterBreak="0">
+    <w:nsid w:val="3CF669A5"/>
+    <w:multiLevelType w:val="hybridMultilevel"/>
+    <w:tmpl w:val="4E660C48"/>
+    <w:lvl w:ilvl="0" w:tplc="5A249464">
+      <w:numFmt w:val="bullet"/>
+      <w:lvlText w:val="-"/>
+      <w:lvlJc w:val="left"/>
+      <w:pPr>
+        <w:ind w:left="420" w:hanging="360"/>
+      </w:pPr>
+      <w:rPr>
+        <w:rFonts w:ascii="Calibri" w:eastAsiaTheme="minorHAnsi" w:hAnsi="Calibri" w:cstheme="minorBidi" w:hint="default"/>
+      </w:rPr>
+    </w:lvl>
+    <w:lvl w:ilvl="1" w:tplc="08090003" w:tentative="1">
+      <w:start w:val="1"/>
+      <w:numFmt w:val="bullet"/>
+      <w:lvlText w:val="o"/>
+      <w:lvlJc w:val="left"/>
+      <w:pPr>
+        <w:ind w:left="1440" w:hanging="360"/>
+      </w:pPr>
+      <w:rPr>
+        <w:rFonts w:ascii="Courier New" w:hAnsi="Courier New" w:hint="default"/>
+      </w:rPr>
+    </w:lvl>
+    <w:lvl w:ilvl="2" w:tplc="08090005" w:tentative="1">
+      <w:start w:val="1"/>
+      <w:numFmt w:val="bullet"/>
+      <w:lvlText w:val=""/>
+      <w:lvlJc w:val="left"/>
+      <w:pPr>
+        <w:ind w:left="2160" w:hanging="360"/>
+      </w:pPr>
+      <w:rPr>
+        <w:rFonts w:ascii="Wingdings" w:hAnsi="Wingdings" w:hint="default"/>
+      </w:rPr>
+    </w:lvl>
+    <w:lvl w:ilvl="3" w:tplc="08090001" w:tentative="1">
+      <w:start w:val="1"/>
+      <w:numFmt w:val="bullet"/>
+      <w:lvlText w:val=""/>
+      <w:lvlJc w:val="left"/>
+      <w:pPr>
+        <w:ind w:left="2880" w:hanging="360"/>
+      </w:pPr>
+      <w:rPr>
+        <w:rFonts w:ascii="Symbol" w:hAnsi="Symbol" w:hint="default"/>
+      </w:rPr>
+    </w:lvl>
+    <w:lvl w:ilvl="4" w:tplc="08090003" w:tentative="1">
+      <w:start w:val="1"/>
+      <w:numFmt w:val="bullet"/>
+      <w:lvlText w:val="o"/>
+      <w:lvlJc w:val="left"/>
+      <w:pPr>
+        <w:ind w:left="3600" w:hanging="360"/>
+      </w:pPr>
+      <w:rPr>
+        <w:rFonts w:ascii="Courier New" w:hAnsi="Courier New" w:hint="default"/>
+      </w:rPr>
+    </w:lvl>
+    <w:lvl w:ilvl="5" w:tplc="08090005" w:tentative="1">
+      <w:start w:val="1"/>
+      <w:numFmt w:val="bullet"/>
+      <w:lvlText w:val=""/>
+      <w:lvlJc w:val="left"/>
+      <w:pPr>
+        <w:ind w:left="4320" w:hanging="360"/>
+      </w:pPr>
+      <w:rPr>
+        <w:rFonts w:ascii="Wingdings" w:hAnsi="Wingdings" w:hint="default"/>
+      </w:rPr>
+    </w:lvl>
+    <w:lvl w:ilvl="6" w:tplc="08090001" w:tentative="1">
+      <w:start w:val="1"/>
+      <w:numFmt w:val="bullet"/>
+      <w:lvlText w:val=""/>
+      <w:lvlJc w:val="left"/>
+      <w:pPr>
+        <w:ind w:left="5040" w:hanging="360"/>
+      </w:pPr>
+      <w:rPr>
+        <w:rFonts w:ascii="Symbol" w:hAnsi="Symbol" w:hint="default"/>
+      </w:rPr>
+    </w:lvl>
+    <w:lvl w:ilvl="7" w:tplc="08090003" w:tentative="1">
+      <w:start w:val="1"/>
+      <w:numFmt w:val="bullet"/>
+      <w:lvlText w:val="o"/>
+      <w:lvlJc w:val="left"/>
+      <w:pPr>
+        <w:ind w:left="5760" w:hanging="360"/>
+      </w:pPr>
+      <w:rPr>
+        <w:rFonts w:ascii="Courier New" w:hAnsi="Courier New" w:hint="default"/>
+      </w:rPr>
+    </w:lvl>
+    <w:lvl w:ilvl="8" w:tplc="08090005" w:tentative="1">
+      <w:start w:val="1"/>
+      <w:numFmt w:val="bullet"/>
+      <w:lvlText w:val=""/>
+      <w:lvlJc w:val="left"/>
+      <w:pPr>
+        <w:ind w:left="6480" w:hanging="360"/>
+      </w:pPr>
+      <w:rPr>
+        <w:rFonts w:ascii="Wingdings" w:hAnsi="Wingdings" w:hint="default"/>
+      </w:rPr>
+    </w:lvl>
+  </w:abstractNum>
+  <w:abstractNum w:abstractNumId="15" w15:restartNumberingAfterBreak="0">
+    <w:nsid w:val="6057304A"/>
+    <w:multiLevelType w:val="hybridMultilevel"/>
+    <w:tmpl w:val="A2763B08"/>
+    <w:lvl w:ilvl="0" w:tplc="5A249464">
+      <w:numFmt w:val="bullet"/>
+      <w:lvlText w:val="-"/>
+      <w:lvlJc w:val="left"/>
+      <w:pPr>
+        <w:ind w:left="420" w:hanging="360"/>
+      </w:pPr>
+      <w:rPr>
+        <w:rFonts w:ascii="Calibri" w:eastAsiaTheme="minorHAnsi" w:hAnsi="Calibri" w:cstheme="minorBidi" w:hint="default"/>
+      </w:rPr>
+    </w:lvl>
+    <w:lvl w:ilvl="1" w:tplc="08090003" w:tentative="1">
+      <w:start w:val="1"/>
+      <w:numFmt w:val="bullet"/>
+      <w:lvlText w:val="o"/>
+      <w:lvlJc w:val="left"/>
+      <w:pPr>
+        <w:ind w:left="1440" w:hanging="360"/>
+      </w:pPr>
+      <w:rPr>
+        <w:rFonts w:ascii="Courier New" w:hAnsi="Courier New" w:hint="default"/>
+      </w:rPr>
+    </w:lvl>
+    <w:lvl w:ilvl="2" w:tplc="08090005" w:tentative="1">
+      <w:start w:val="1"/>
+      <w:numFmt w:val="bullet"/>
+      <w:lvlText w:val=""/>
+      <w:lvlJc w:val="left"/>
+      <w:pPr>
+        <w:ind w:left="2160" w:hanging="360"/>
+      </w:pPr>
+      <w:rPr>
+        <w:rFonts w:ascii="Wingdings" w:hAnsi="Wingdings" w:hint="default"/>
+      </w:rPr>
+    </w:lvl>
+    <w:lvl w:ilvl="3" w:tplc="08090001" w:tentative="1">
+      <w:start w:val="1"/>
+      <w:numFmt w:val="bullet"/>
+      <w:lvlText w:val=""/>
+      <w:lvlJc w:val="left"/>
+      <w:pPr>
+        <w:ind w:left="2880" w:hanging="360"/>
+      </w:pPr>
+      <w:rPr>
+        <w:rFonts w:ascii="Symbol" w:hAnsi="Symbol" w:hint="default"/>
+      </w:rPr>
+    </w:lvl>
+    <w:lvl w:ilvl="4" w:tplc="08090003" w:tentative="1">
+      <w:start w:val="1"/>
+      <w:numFmt w:val="bullet"/>
+      <w:lvlText w:val="o"/>
+      <w:lvlJc w:val="left"/>
+      <w:pPr>
+        <w:ind w:left="3600" w:hanging="360"/>
+      </w:pPr>
+      <w:rPr>
+        <w:rFonts w:ascii="Courier New" w:hAnsi="Courier New" w:hint="default"/>
+      </w:rPr>
+    </w:lvl>
+    <w:lvl w:ilvl="5" w:tplc="08090005" w:tentative="1">
+      <w:start w:val="1"/>
+      <w:numFmt w:val="bullet"/>
+      <w:lvlText w:val=""/>
+      <w:lvlJc w:val="left"/>
+      <w:pPr>
+        <w:ind w:left="4320" w:hanging="360"/>
+      </w:pPr>
+      <w:rPr>
+        <w:rFonts w:ascii="Wingdings" w:hAnsi="Wingdings" w:hint="default"/>
+      </w:rPr>
+    </w:lvl>
+    <w:lvl w:ilvl="6" w:tplc="08090001" w:tentative="1">
+      <w:start w:val="1"/>
+      <w:numFmt w:val="bullet"/>
+      <w:lvlText w:val=""/>
+      <w:lvlJc w:val="left"/>
+      <w:pPr>
+        <w:ind w:left="5040" w:hanging="360"/>
+      </w:pPr>
+      <w:rPr>
+        <w:rFonts w:ascii="Symbol" w:hAnsi="Symbol" w:hint="default"/>
+      </w:rPr>
+    </w:lvl>
+    <w:lvl w:ilvl="7" w:tplc="08090003" w:tentative="1">
+      <w:start w:val="1"/>
+      <w:numFmt w:val="bullet"/>
+      <w:lvlText w:val="o"/>
+      <w:lvlJc w:val="left"/>
+      <w:pPr>
+        <w:ind w:left="5760" w:hanging="360"/>
+      </w:pPr>
+      <w:rPr>
+        <w:rFonts w:ascii="Courier New" w:hAnsi="Courier New" w:hint="default"/>
+      </w:rPr>
+    </w:lvl>
+    <w:lvl w:ilvl="8" w:tplc="08090005" w:tentative="1">
+      <w:start w:val="1"/>
+      <w:numFmt w:val="bullet"/>
+      <w:lvlText w:val=""/>
+      <w:lvlJc w:val="left"/>
+      <w:pPr>
+        <w:ind w:left="6480" w:hanging="360"/>
+      </w:pPr>
+      <w:rPr>
+        <w:rFonts w:ascii="Wingdings" w:hAnsi="Wingdings" w:hint="default"/>
+      </w:rPr>
+    </w:lvl>
+  </w:abstractNum>
+  <w:abstractNum w:abstractNumId="16" w15:restartNumberingAfterBreak="0">
+    <w:nsid w:val="627C03F0"/>
+    <w:multiLevelType w:val="hybridMultilevel"/>
+    <w:tmpl w:val="7624A8F6"/>
+    <w:lvl w:ilvl="0" w:tplc="08090001">
+      <w:start w:val="1"/>
+      <w:numFmt w:val="bullet"/>
+      <w:lvlText w:val=""/>
+      <w:lvlJc w:val="left"/>
+      <w:pPr>
+        <w:ind w:left="720" w:hanging="360"/>
+      </w:pPr>
+      <w:rPr>
+        <w:rFonts w:ascii="Symbol" w:hAnsi="Symbol" w:hint="default"/>
+      </w:rPr>
+    </w:lvl>
+    <w:lvl w:ilvl="1" w:tplc="08090003" w:tentative="1">
+      <w:start w:val="1"/>
+      <w:numFmt w:val="bullet"/>
+      <w:lvlText w:val="o"/>
+      <w:lvlJc w:val="left"/>
+      <w:pPr>
+        <w:ind w:left="1440" w:hanging="360"/>
+      </w:pPr>
+      <w:rPr>
+        <w:rFonts w:ascii="Courier New" w:hAnsi="Courier New" w:hint="default"/>
+      </w:rPr>
+    </w:lvl>
+    <w:lvl w:ilvl="2" w:tplc="08090005" w:tentative="1">
+      <w:start w:val="1"/>
+      <w:numFmt w:val="bullet"/>
+      <w:lvlText w:val=""/>
+      <w:lvlJc w:val="left"/>
+      <w:pPr>
+        <w:ind w:left="2160" w:hanging="360"/>
+      </w:pPr>
+      <w:rPr>
+        <w:rFonts w:ascii="Wingdings" w:hAnsi="Wingdings" w:hint="default"/>
+      </w:rPr>
+    </w:lvl>
+    <w:lvl w:ilvl="3" w:tplc="08090001" w:tentative="1">
+      <w:start w:val="1"/>
+      <w:numFmt w:val="bullet"/>
+      <w:lvlText w:val=""/>
+      <w:lvlJc w:val="left"/>
+      <w:pPr>
+        <w:ind w:left="2880" w:hanging="360"/>
+      </w:pPr>
+      <w:rPr>
+        <w:rFonts w:ascii="Symbol" w:hAnsi="Symbol" w:hint="default"/>
+      </w:rPr>
+    </w:lvl>
+    <w:lvl w:ilvl="4" w:tplc="08090003" w:tentative="1">
+      <w:start w:val="1"/>
+      <w:numFmt w:val="bullet"/>
+      <w:lvlText w:val="o"/>
+      <w:lvlJc w:val="left"/>
+      <w:pPr>
+        <w:ind w:left="3600" w:hanging="360"/>
+      </w:pPr>
+      <w:rPr>
+        <w:rFonts w:ascii="Courier New" w:hAnsi="Courier New" w:hint="default"/>
+      </w:rPr>
+    </w:lvl>
+    <w:lvl w:ilvl="5" w:tplc="08090005" w:tentative="1">
+      <w:start w:val="1"/>
+      <w:numFmt w:val="bullet"/>
+      <w:lvlText w:val=""/>
+      <w:lvlJc w:val="left"/>
+      <w:pPr>
+        <w:ind w:left="4320" w:hanging="360"/>
+      </w:pPr>
+      <w:rPr>
+        <w:rFonts w:ascii="Wingdings" w:hAnsi="Wingdings" w:hint="default"/>
+      </w:rPr>
+    </w:lvl>
+    <w:lvl w:ilvl="6" w:tplc="08090001" w:tentative="1">
+      <w:start w:val="1"/>
+      <w:numFmt w:val="bullet"/>
+      <w:lvlText w:val=""/>
+      <w:lvlJc w:val="left"/>
+      <w:pPr>
+        <w:ind w:left="5040" w:hanging="360"/>
+      </w:pPr>
+      <w:rPr>
+        <w:rFonts w:ascii="Symbol" w:hAnsi="Symbol" w:hint="default"/>
+      </w:rPr>
+    </w:lvl>
+    <w:lvl w:ilvl="7" w:tplc="08090003" w:tentative="1">
+      <w:start w:val="1"/>
+      <w:numFmt w:val="bullet"/>
+      <w:lvlText w:val="o"/>
+      <w:lvlJc w:val="left"/>
+      <w:pPr>
+        <w:ind w:left="5760" w:hanging="360"/>
+      </w:pPr>
+      <w:rPr>
+        <w:rFonts w:ascii="Courier New" w:hAnsi="Courier New" w:hint="default"/>
+      </w:rPr>
+    </w:lvl>
+    <w:lvl w:ilvl="8" w:tplc="08090005" w:tentative="1">
+      <w:start w:val="1"/>
+      <w:numFmt w:val="bullet"/>
+      <w:lvlText w:val=""/>
+      <w:lvlJc w:val="left"/>
+      <w:pPr>
+        <w:ind w:left="6480" w:hanging="360"/>
+      </w:pPr>
+      <w:rPr>
+        <w:rFonts w:ascii="Wingdings" w:hAnsi="Wingdings" w:hint="default"/>
+      </w:rPr>
+    </w:lvl>
+  </w:abstractNum>
+  <w:abstractNum w:abstractNumId="17" w15:restartNumberingAfterBreak="0">
+    <w:nsid w:val="67113F12"/>
+    <w:multiLevelType w:val="hybridMultilevel"/>
+    <w:tmpl w:val="A93AB11C"/>
+    <w:lvl w:ilvl="0" w:tplc="5A249464">
+      <w:numFmt w:val="bullet"/>
+      <w:lvlText w:val="-"/>
+      <w:lvlJc w:val="left"/>
+      <w:pPr>
+        <w:ind w:left="420" w:hanging="360"/>
+      </w:pPr>
+      <w:rPr>
+        <w:rFonts w:ascii="Calibri" w:eastAsiaTheme="minorHAnsi" w:hAnsi="Calibri" w:cstheme="minorBidi" w:hint="default"/>
+      </w:rPr>
+    </w:lvl>
+    <w:lvl w:ilvl="1" w:tplc="08090003" w:tentative="1">
+      <w:start w:val="1"/>
+      <w:numFmt w:val="bullet"/>
+      <w:lvlText w:val="o"/>
+      <w:lvlJc w:val="left"/>
+      <w:pPr>
+        <w:ind w:left="1440" w:hanging="360"/>
+      </w:pPr>
+      <w:rPr>
+        <w:rFonts w:ascii="Courier New" w:hAnsi="Courier New" w:hint="default"/>
+      </w:rPr>
+    </w:lvl>
+    <w:lvl w:ilvl="2" w:tplc="08090005" w:tentative="1">
+      <w:start w:val="1"/>
+      <w:numFmt w:val="bullet"/>
+      <w:lvlText w:val=""/>
+      <w:lvlJc w:val="left"/>
+      <w:pPr>
+        <w:ind w:left="2160" w:hanging="360"/>
+      </w:pPr>
+      <w:rPr>
+        <w:rFonts w:ascii="Wingdings" w:hAnsi="Wingdings" w:hint="default"/>
+      </w:rPr>
+    </w:lvl>
+    <w:lvl w:ilvl="3" w:tplc="08090001" w:tentative="1">
+      <w:start w:val="1"/>
+      <w:numFmt w:val="bullet"/>
+      <w:lvlText w:val=""/>
+      <w:lvlJc w:val="left"/>
+      <w:pPr>
+        <w:ind w:left="2880" w:hanging="360"/>
+      </w:pPr>
+      <w:rPr>
+        <w:rFonts w:ascii="Symbol" w:hAnsi="Symbol" w:hint="default"/>
+      </w:rPr>
+    </w:lvl>
+    <w:lvl w:ilvl="4" w:tplc="08090003" w:tentative="1">
+      <w:start w:val="1"/>
+      <w:numFmt w:val="bullet"/>
+      <w:lvlText w:val="o"/>
+      <w:lvlJc w:val="left"/>
+      <w:pPr>
+        <w:ind w:left="3600" w:hanging="360"/>
+      </w:pPr>
+      <w:rPr>
+        <w:rFonts w:ascii="Courier New" w:hAnsi="Courier New" w:hint="default"/>
+      </w:rPr>
+    </w:lvl>
+    <w:lvl w:ilvl="5" w:tplc="08090005" w:tentative="1">
+      <w:start w:val="1"/>
+      <w:numFmt w:val="bullet"/>
+      <w:lvlText w:val=""/>
+      <w:lvlJc w:val="left"/>
+      <w:pPr>
+        <w:ind w:left="4320" w:hanging="360"/>
+      </w:pPr>
+      <w:rPr>
+        <w:rFonts w:ascii="Wingdings" w:hAnsi="Wingdings" w:hint="default"/>
+      </w:rPr>
+    </w:lvl>
+    <w:lvl w:ilvl="6" w:tplc="08090001" w:tentative="1">
+      <w:start w:val="1"/>
+      <w:numFmt w:val="bullet"/>
+      <w:lvlText w:val=""/>
+      <w:lvlJc w:val="left"/>
+      <w:pPr>
+        <w:ind w:left="5040" w:hanging="360"/>
+      </w:pPr>
+      <w:rPr>
+        <w:rFonts w:ascii="Symbol" w:hAnsi="Symbol" w:hint="default"/>
+      </w:rPr>
+    </w:lvl>
+    <w:lvl w:ilvl="7" w:tplc="08090003" w:tentative="1">
+      <w:start w:val="1"/>
+      <w:numFmt w:val="bullet"/>
+      <w:lvlText w:val="o"/>
+      <w:lvlJc w:val="left"/>
+      <w:pPr>
+        <w:ind w:left="5760" w:hanging="360"/>
+      </w:pPr>
+      <w:rPr>
+        <w:rFonts w:ascii="Courier New" w:hAnsi="Courier New" w:hint="default"/>
+      </w:rPr>
+    </w:lvl>
+    <w:lvl w:ilvl="8" w:tplc="08090005" w:tentative="1">
+      <w:start w:val="1"/>
+      <w:numFmt w:val="bullet"/>
+      <w:lvlText w:val=""/>
+      <w:lvlJc w:val="left"/>
+      <w:pPr>
+        <w:ind w:left="6480" w:hanging="360"/>
+      </w:pPr>
+      <w:rPr>
+        <w:rFonts w:ascii="Wingdings" w:hAnsi="Wingdings" w:hint="default"/>
+      </w:rPr>
+    </w:lvl>
+  </w:abstractNum>
+  <w:abstractNum w:abstractNumId="18" w15:restartNumberingAfterBreak="0">
+    <w:nsid w:val="718C6899"/>
+    <w:multiLevelType w:val="hybridMultilevel"/>
+    <w:tmpl w:val="E7FC3C24"/>
+    <w:lvl w:ilvl="0" w:tplc="08090001">
+      <w:start w:val="1"/>
+      <w:numFmt w:val="bullet"/>
+      <w:lvlText w:val=""/>
+      <w:lvlJc w:val="left"/>
+      <w:pPr>
+        <w:ind w:left="720" w:hanging="360"/>
+      </w:pPr>
+      <w:rPr>
+        <w:rFonts w:ascii="Symbol" w:hAnsi="Symbol" w:hint="default"/>
+      </w:rPr>
+    </w:lvl>
+    <w:lvl w:ilvl="1" w:tplc="08090003" w:tentative="1">
+      <w:start w:val="1"/>
+      <w:numFmt w:val="bullet"/>
+      <w:lvlText w:val="o"/>
+      <w:lvlJc w:val="left"/>
+      <w:pPr>
+        <w:ind w:left="1440" w:hanging="360"/>
+      </w:pPr>
+      <w:rPr>
+        <w:rFonts w:ascii="Courier New" w:hAnsi="Courier New" w:hint="default"/>
+      </w:rPr>
+    </w:lvl>
+    <w:lvl w:ilvl="2" w:tplc="08090005" w:tentative="1">
+      <w:start w:val="1"/>
+      <w:numFmt w:val="bullet"/>
+      <w:lvlText w:val=""/>
+      <w:lvlJc w:val="left"/>
+      <w:pPr>
+        <w:ind w:left="2160" w:hanging="360"/>
+      </w:pPr>
+      <w:rPr>
+        <w:rFonts w:ascii="Wingdings" w:hAnsi="Wingdings" w:hint="default"/>
+      </w:rPr>
+    </w:lvl>
+    <w:lvl w:ilvl="3" w:tplc="08090001" w:tentative="1">
+      <w:start w:val="1"/>
+      <w:numFmt w:val="bullet"/>
+      <w:lvlText w:val=""/>
+      <w:lvlJc w:val="left"/>
+      <w:pPr>
+        <w:ind w:left="2880" w:hanging="360"/>
+      </w:pPr>
+      <w:rPr>
+        <w:rFonts w:ascii="Symbol" w:hAnsi="Symbol" w:hint="default"/>
+      </w:rPr>
+    </w:lvl>
+    <w:lvl w:ilvl="4" w:tplc="08090003" w:tentative="1">
+      <w:start w:val="1"/>
+      <w:numFmt w:val="bullet"/>
+      <w:lvlText w:val="o"/>
+      <w:lvlJc w:val="left"/>
+      <w:pPr>
+        <w:ind w:left="3600" w:hanging="360"/>
+      </w:pPr>
+      <w:rPr>
+        <w:rFonts w:ascii="Courier New" w:hAnsi="Courier New" w:hint="default"/>
+      </w:rPr>
+    </w:lvl>
+    <w:lvl w:ilvl="5" w:tplc="08090005" w:tentative="1">
+      <w:start w:val="1"/>
+      <w:numFmt w:val="bullet"/>
+      <w:lvlText w:val=""/>
+      <w:lvlJc w:val="left"/>
+      <w:pPr>
+        <w:ind w:left="4320" w:hanging="360"/>
+      </w:pPr>
+      <w:rPr>
+        <w:rFonts w:ascii="Wingdings" w:hAnsi="Wingdings" w:hint="default"/>
+      </w:rPr>
+    </w:lvl>
+    <w:lvl w:ilvl="6" w:tplc="08090001" w:tentative="1">
+      <w:start w:val="1"/>
+      <w:numFmt w:val="bullet"/>
+      <w:lvlText w:val=""/>
+      <w:lvlJc w:val="left"/>
+      <w:pPr>
+        <w:ind w:left="5040" w:hanging="360"/>
+      </w:pPr>
+      <w:rPr>
+        <w:rFonts w:ascii="Symbol" w:hAnsi="Symbol" w:hint="default"/>
+      </w:rPr>
+    </w:lvl>
+    <w:lvl w:ilvl="7" w:tplc="08090003" w:tentative="1">
+      <w:start w:val="1"/>
+      <w:numFmt w:val="bullet"/>
+      <w:lvlText w:val="o"/>
+      <w:lvlJc w:val="left"/>
+      <w:pPr>
+        <w:ind w:left="5760" w:hanging="360"/>
+      </w:pPr>
+      <w:rPr>
+        <w:rFonts w:ascii="Courier New" w:hAnsi="Courier New" w:hint="default"/>
+      </w:rPr>
+    </w:lvl>
+    <w:lvl w:ilvl="8" w:tplc="08090005" w:tentative="1">
+      <w:start w:val="1"/>
+      <w:numFmt w:val="bullet"/>
+      <w:lvlText w:val=""/>
+      <w:lvlJc w:val="left"/>
+      <w:pPr>
+        <w:ind w:left="6480" w:hanging="360"/>
+      </w:pPr>
+      <w:rPr>
+        <w:rFonts w:ascii="Wingdings" w:hAnsi="Wingdings" w:hint="default"/>
+      </w:rPr>
+    </w:lvl>
+  </w:abstractNum>
+  <w:abstractNum w:abstractNumId="19" w15:restartNumberingAfterBreak="0">
     <w:nsid w:val="73217E4B"/>
     <w:multiLevelType w:val="hybridMultilevel"/>
     <w:tmpl w:val="CEC60D0A"/>
@@ -1857,7 +4740,7 @@
       </w:rPr>
     </w:lvl>
   </w:abstractNum>
-  <w:abstractNum w:abstractNumId="7" w15:restartNumberingAfterBreak="0">
+  <w:abstractNum w:abstractNumId="20" w15:restartNumberingAfterBreak="0">
     <w:nsid w:val="75947763"/>
     <w:multiLevelType w:val="hybridMultilevel"/>
     <w:tmpl w:val="11044234"/>
@@ -1970,7 +4853,120 @@
       </w:rPr>
     </w:lvl>
   </w:abstractNum>
-  <w:abstractNum w:abstractNumId="8" w15:restartNumberingAfterBreak="0">
+  <w:abstractNum w:abstractNumId="21" w15:restartNumberingAfterBreak="0">
+    <w:nsid w:val="7B1E70B8"/>
+    <w:multiLevelType w:val="hybridMultilevel"/>
+    <w:tmpl w:val="26167598"/>
+    <w:lvl w:ilvl="0" w:tplc="08090001">
+      <w:start w:val="1"/>
+      <w:numFmt w:val="bullet"/>
+      <w:lvlText w:val=""/>
+      <w:lvlJc w:val="left"/>
+      <w:pPr>
+        <w:ind w:left="720" w:hanging="360"/>
+      </w:pPr>
+      <w:rPr>
+        <w:rFonts w:ascii="Symbol" w:hAnsi="Symbol" w:hint="default"/>
+      </w:rPr>
+    </w:lvl>
+    <w:lvl w:ilvl="1" w:tplc="08090003" w:tentative="1">
+      <w:start w:val="1"/>
+      <w:numFmt w:val="bullet"/>
+      <w:lvlText w:val="o"/>
+      <w:lvlJc w:val="left"/>
+      <w:pPr>
+        <w:ind w:left="1440" w:hanging="360"/>
+      </w:pPr>
+      <w:rPr>
+        <w:rFonts w:ascii="Courier New" w:hAnsi="Courier New" w:hint="default"/>
+      </w:rPr>
+    </w:lvl>
+    <w:lvl w:ilvl="2" w:tplc="08090005" w:tentative="1">
+      <w:start w:val="1"/>
+      <w:numFmt w:val="bullet"/>
+      <w:lvlText w:val=""/>
+      <w:lvlJc w:val="left"/>
+      <w:pPr>
+        <w:ind w:left="2160" w:hanging="360"/>
+      </w:pPr>
+      <w:rPr>
+        <w:rFonts w:ascii="Wingdings" w:hAnsi="Wingdings" w:hint="default"/>
+      </w:rPr>
+    </w:lvl>
+    <w:lvl w:ilvl="3" w:tplc="08090001" w:tentative="1">
+      <w:start w:val="1"/>
+      <w:numFmt w:val="bullet"/>
+      <w:lvlText w:val=""/>
+      <w:lvlJc w:val="left"/>
+      <w:pPr>
+        <w:ind w:left="2880" w:hanging="360"/>
+      </w:pPr>
+      <w:rPr>
+        <w:rFonts w:ascii="Symbol" w:hAnsi="Symbol" w:hint="default"/>
+      </w:rPr>
+    </w:lvl>
+    <w:lvl w:ilvl="4" w:tplc="08090003" w:tentative="1">
+      <w:start w:val="1"/>
+      <w:numFmt w:val="bullet"/>
+      <w:lvlText w:val="o"/>
+      <w:lvlJc w:val="left"/>
+      <w:pPr>
+        <w:ind w:left="3600" w:hanging="360"/>
+      </w:pPr>
+      <w:rPr>
+        <w:rFonts w:ascii="Courier New" w:hAnsi="Courier New" w:hint="default"/>
+      </w:rPr>
+    </w:lvl>
+    <w:lvl w:ilvl="5" w:tplc="08090005" w:tentative="1">
+      <w:start w:val="1"/>
+      <w:numFmt w:val="bullet"/>
+      <w:lvlText w:val=""/>
+      <w:lvlJc w:val="left"/>
+      <w:pPr>
+        <w:ind w:left="4320" w:hanging="360"/>
+      </w:pPr>
+      <w:rPr>
+        <w:rFonts w:ascii="Wingdings" w:hAnsi="Wingdings" w:hint="default"/>
+      </w:rPr>
+    </w:lvl>
+    <w:lvl w:ilvl="6" w:tplc="08090001" w:tentative="1">
+      <w:start w:val="1"/>
+      <w:numFmt w:val="bullet"/>
+      <w:lvlText w:val=""/>
+      <w:lvlJc w:val="left"/>
+      <w:pPr>
+        <w:ind w:left="5040" w:hanging="360"/>
+      </w:pPr>
+      <w:rPr>
+        <w:rFonts w:ascii="Symbol" w:hAnsi="Symbol" w:hint="default"/>
+      </w:rPr>
+    </w:lvl>
+    <w:lvl w:ilvl="7" w:tplc="08090003" w:tentative="1">
+      <w:start w:val="1"/>
+      <w:numFmt w:val="bullet"/>
+      <w:lvlText w:val="o"/>
+      <w:lvlJc w:val="left"/>
+      <w:pPr>
+        <w:ind w:left="5760" w:hanging="360"/>
+      </w:pPr>
+      <w:rPr>
+        <w:rFonts w:ascii="Courier New" w:hAnsi="Courier New" w:hint="default"/>
+      </w:rPr>
+    </w:lvl>
+    <w:lvl w:ilvl="8" w:tplc="08090005" w:tentative="1">
+      <w:start w:val="1"/>
+      <w:numFmt w:val="bullet"/>
+      <w:lvlText w:val=""/>
+      <w:lvlJc w:val="left"/>
+      <w:pPr>
+        <w:ind w:left="6480" w:hanging="360"/>
+      </w:pPr>
+      <w:rPr>
+        <w:rFonts w:ascii="Wingdings" w:hAnsi="Wingdings" w:hint="default"/>
+      </w:rPr>
+    </w:lvl>
+  </w:abstractNum>
+  <w:abstractNum w:abstractNumId="22" w15:restartNumberingAfterBreak="0">
     <w:nsid w:val="7D740F6E"/>
     <w:multiLevelType w:val="hybridMultilevel"/>
     <w:tmpl w:val="69184F48"/>
@@ -2059,7 +5055,7 @@
       </w:pPr>
     </w:lvl>
   </w:abstractNum>
-  <w:abstractNum w:abstractNumId="9" w15:restartNumberingAfterBreak="0">
+  <w:abstractNum w:abstractNumId="23" w15:restartNumberingAfterBreak="0">
     <w:nsid w:val="7DEB0153"/>
     <w:multiLevelType w:val="hybridMultilevel"/>
     <w:tmpl w:val="6F6CEEF8"/>
@@ -2149,34 +5145,76 @@
     </w:lvl>
   </w:abstractNum>
   <w:num w:numId="1">
+    <w:abstractNumId w:val="20"/>
+  </w:num>
+  <w:num w:numId="2">
+    <w:abstractNumId w:val="22"/>
+  </w:num>
+  <w:num w:numId="3">
+    <w:abstractNumId w:val="3"/>
+  </w:num>
+  <w:num w:numId="4">
+    <w:abstractNumId w:val="1"/>
+  </w:num>
+  <w:num w:numId="5">
+    <w:abstractNumId w:val="19"/>
+  </w:num>
+  <w:num w:numId="6">
+    <w:abstractNumId w:val="2"/>
+  </w:num>
+  <w:num w:numId="7">
+    <w:abstractNumId w:val="4"/>
+  </w:num>
+  <w:num w:numId="8">
+    <w:abstractNumId w:val="23"/>
+  </w:num>
+  <w:num w:numId="9">
+    <w:abstractNumId w:val="10"/>
+  </w:num>
+  <w:num w:numId="10">
+    <w:abstractNumId w:val="8"/>
+  </w:num>
+  <w:num w:numId="11">
+    <w:abstractNumId w:val="18"/>
+  </w:num>
+  <w:num w:numId="12">
+    <w:abstractNumId w:val="21"/>
+  </w:num>
+  <w:num w:numId="13">
+    <w:abstractNumId w:val="16"/>
+  </w:num>
+  <w:num w:numId="14">
+    <w:abstractNumId w:val="11"/>
+  </w:num>
+  <w:num w:numId="15">
+    <w:abstractNumId w:val="9"/>
+  </w:num>
+  <w:num w:numId="16">
+    <w:abstractNumId w:val="17"/>
+  </w:num>
+  <w:num w:numId="17">
+    <w:abstractNumId w:val="13"/>
+  </w:num>
+  <w:num w:numId="18">
+    <w:abstractNumId w:val="0"/>
+  </w:num>
+  <w:num w:numId="19">
+    <w:abstractNumId w:val="12"/>
+  </w:num>
+  <w:num w:numId="20">
     <w:abstractNumId w:val="7"/>
   </w:num>
-  <w:num w:numId="2">
-    <w:abstractNumId w:val="8"/>
+  <w:num w:numId="21">
+    <w:abstractNumId w:val="14"/>
   </w:num>
-  <w:num w:numId="3">
-    <w:abstractNumId w:val="2"/>
+  <w:num w:numId="22">
+    <w:abstractNumId w:val="15"/>
   </w:num>
-  <w:num w:numId="4">
-    <w:abstractNumId w:val="0"/>
-  </w:num>
-  <w:num w:numId="5">
+  <w:num w:numId="23">
     <w:abstractNumId w:val="6"/>
   </w:num>
-  <w:num w:numId="6">
-    <w:abstractNumId w:val="1"/>
-  </w:num>
-  <w:num w:numId="7">
-    <w:abstractNumId w:val="3"/>
-  </w:num>
-  <w:num w:numId="8">
-    <w:abstractNumId w:val="9"/>
-  </w:num>
-  <w:num w:numId="9">
+  <w:num w:numId="24">
     <w:abstractNumId w:val="5"/>
-  </w:num>
-  <w:num w:numId="10">
-    <w:abstractNumId w:val="4"/>
   </w:num>
 </w:numbering>
 </file>
@@ -2577,7 +5615,6 @@
   <w:style w:type="character" w:default="1" w:styleId="DefaultParagraphFont">
     <w:name w:val="Default Paragraph Font"/>
     <w:uiPriority w:val="1"/>
-    <w:semiHidden/>
     <w:unhideWhenUsed/>
   </w:style>
   <w:style w:type="table" w:default="1" w:styleId="TableNormal">
@@ -2611,6 +5648,16 @@
       <w:ind w:left="720"/>
       <w:contextualSpacing/>
     </w:pPr>
+  </w:style>
+  <w:style w:type="character" w:styleId="PlaceholderText">
+    <w:name w:val="Placeholder Text"/>
+    <w:basedOn w:val="DefaultParagraphFont"/>
+    <w:uiPriority w:val="99"/>
+    <w:semiHidden/>
+    <w:rsid w:val="000B20C1"/>
+    <w:rPr>
+      <w:color w:val="808080"/>
+    </w:rPr>
   </w:style>
 </w:styles>
 </file>
@@ -2874,4 +5921,16 @@
     </a:ext>
   </a:extLst>
 </a:theme>
+</file>
+
+<file path=customXml/item1.xml><?xml version="1.0" encoding="utf-8"?>
+<b:Sources xmlns:b="http://schemas.openxmlformats.org/officeDocument/2006/bibliography" xmlns="http://schemas.openxmlformats.org/officeDocument/2006/bibliography" SelectedStyle="/APASixthEditionOfficeOnline.xsl" StyleName="APA" Version="6"/>
+</file>
+
+<file path=customXml/itemProps1.xml><?xml version="1.0" encoding="utf-8"?>
+<ds:datastoreItem xmlns:ds="http://schemas.openxmlformats.org/officeDocument/2006/customXml" ds:itemID="{BB1E656B-2975-4044-B548-1B4FCCFE3726}">
+  <ds:schemaRefs>
+    <ds:schemaRef ds:uri="http://schemas.openxmlformats.org/officeDocument/2006/bibliography"/>
+  </ds:schemaRefs>
+</ds:datastoreItem>
 </file>
--- a/Do and Question interpretation.docx
+++ b/Do and Question interpretation.docx
@@ -4,6 +4,42 @@
   <w:body>
     <w:p>
       <w:r>
+        <w:t xml:space="preserve">results as </w:t>
+      </w:r>
+      <w:proofErr w:type="gramStart"/>
+      <w:r>
+        <w:t>expected?</w:t>
+      </w:r>
+      <w:proofErr w:type="gramEnd"/>
+    </w:p>
+    <w:p>
+      <w:r>
+        <w:t>State assumptions</w:t>
+      </w:r>
+    </w:p>
+    <w:p>
+      <w:proofErr w:type="gramStart"/>
+      <w:r>
+        <w:t>3 page</w:t>
+      </w:r>
+      <w:proofErr w:type="gramEnd"/>
+      <w:r>
+        <w:t xml:space="preserve"> report</w:t>
+      </w:r>
+      <w:r>
+        <w:t xml:space="preserve"> (for each section)</w:t>
+      </w:r>
+    </w:p>
+    <w:p>
+      <w:r>
+        <w:t>Including figures</w:t>
+      </w:r>
+    </w:p>
+    <w:p/>
+    <w:p/>
+    <w:p/>
+    <w:p>
+      <w:r>
         <w:t xml:space="preserve">Q1) </w:t>
       </w:r>
     </w:p>
@@ -12,6 +48,8 @@
       <w:r>
         <w:t>a)</w:t>
       </w:r>
+      <w:bookmarkStart w:id="0" w:name="_GoBack"/>
+      <w:bookmarkEnd w:id="0"/>
     </w:p>
     <w:p/>
     <w:p/>
@@ -19,21 +57,6 @@
     <w:p>
       <w:r>
         <w:t>Q</w:t>
-      </w:r>
-    </w:p>
-    <w:p>
-      <w:r>
-        <w:t xml:space="preserve">results as </w:t>
-      </w:r>
-      <w:proofErr w:type="gramStart"/>
-      <w:r>
-        <w:t>expected?</w:t>
-      </w:r>
-      <w:proofErr w:type="gramEnd"/>
-    </w:p>
-    <w:p>
-      <w:r>
-        <w:t>State assumptions</w:t>
       </w:r>
     </w:p>
     <w:p/>
@@ -355,6 +378,23 @@
     <w:p/>
     <w:p>
       <w:r>
+        <w:t xml:space="preserve">Median </w:t>
+      </w:r>
+      <w:proofErr w:type="spellStart"/>
+      <w:r>
+        <w:t>fst</w:t>
+      </w:r>
+      <w:proofErr w:type="spellEnd"/>
+      <w:r>
+        <w:t xml:space="preserve"> = </w:t>
+      </w:r>
+      <w:r>
+        <w:t>0.2938352</w:t>
+      </w:r>
+    </w:p>
+    <w:p/>
+    <w:p>
+      <w:r>
         <w:t>c)</w:t>
       </w:r>
     </w:p>
@@ -391,7 +431,41 @@
         <w:t xml:space="preserve"> be a combination of the other populations?</w:t>
       </w:r>
     </w:p>
-    <w:p/>
+    <w:p>
+      <w:r>
+        <w:t xml:space="preserve">Search </w:t>
+      </w:r>
+      <w:r>
+        <w:t xml:space="preserve">population X online using the details that they have given – </w:t>
+      </w:r>
+      <w:proofErr w:type="spellStart"/>
+      <w:r>
+        <w:t>hapmap</w:t>
+      </w:r>
+      <w:proofErr w:type="spellEnd"/>
+      <w:r>
+        <w:t xml:space="preserve">, the other populations etc. </w:t>
+      </w:r>
+    </w:p>
+    <w:p/>
+    <w:p>
+      <w:proofErr w:type="spellStart"/>
+      <w:r>
+        <w:t>PopX</w:t>
+      </w:r>
+      <w:proofErr w:type="spellEnd"/>
+      <w:r>
+        <w:t xml:space="preserve"> could be a mix of CEU and TSI, based on the similar </w:t>
+      </w:r>
+      <w:proofErr w:type="spellStart"/>
+      <w:r>
+        <w:t>heterzygosity</w:t>
+      </w:r>
+      <w:proofErr w:type="spellEnd"/>
+      <w:r>
+        <w:t xml:space="preserve"> scores and the </w:t>
+      </w:r>
+    </w:p>
     <w:p/>
     <w:p>
       <w:r>
@@ -425,32 +499,38 @@
       </w:r>
     </w:p>
     <w:p/>
+    <w:p>
+      <w:r>
+        <w:br w:type="page"/>
+      </w:r>
+    </w:p>
     <w:p>
       <w:r>
         <w:rPr>
           <w:noProof/>
         </w:rPr>
+        <w:lastRenderedPageBreak/>
         <w:drawing>
-          <wp:anchor distT="0" distB="0" distL="114300" distR="114300" simplePos="0" relativeHeight="251659264" behindDoc="1" locked="0" layoutInCell="1" allowOverlap="1" wp14:anchorId="5A59F55A" wp14:editId="5DC123A7">
+          <wp:anchor distT="0" distB="0" distL="114300" distR="114300" simplePos="0" relativeHeight="251662336" behindDoc="1" locked="0" layoutInCell="1" allowOverlap="1" wp14:anchorId="33F89EEB" wp14:editId="05CAC4C3">
             <wp:simplePos x="0" y="0"/>
             <wp:positionH relativeFrom="column">
-              <wp:posOffset>-429260</wp:posOffset>
+              <wp:posOffset>-114300</wp:posOffset>
             </wp:positionH>
             <wp:positionV relativeFrom="paragraph">
-              <wp:posOffset>-31750</wp:posOffset>
+              <wp:posOffset>0</wp:posOffset>
             </wp:positionV>
-            <wp:extent cx="2800985" cy="4799965"/>
-            <wp:effectExtent l="0" t="0" r="5715" b="635"/>
+            <wp:extent cx="5727700" cy="2594610"/>
+            <wp:effectExtent l="0" t="0" r="0" b="0"/>
             <wp:wrapTight wrapText="bothSides">
               <wp:wrapPolygon edited="0">
                 <wp:start x="0" y="0"/>
-                <wp:lineTo x="0" y="21546"/>
-                <wp:lineTo x="21546" y="21546"/>
-                <wp:lineTo x="21546" y="0"/>
+                <wp:lineTo x="0" y="21463"/>
+                <wp:lineTo x="21552" y="21463"/>
+                <wp:lineTo x="21552" y="0"/>
                 <wp:lineTo x="0" y="0"/>
               </wp:wrapPolygon>
             </wp:wrapTight>
-            <wp:docPr id="2" name="Picture 2" descr="A close up of text on a white background&#10;&#10;Description automatically generated"/>
+            <wp:docPr id="5" name="Picture 5" descr="A close up of text on a whiteboard&#10;&#10;Description automatically generated"/>
             <wp:cNvGraphicFramePr>
               <a:graphicFrameLocks xmlns:a="http://schemas.openxmlformats.org/drawingml/2006/main" noChangeAspect="1"/>
             </wp:cNvGraphicFramePr>
@@ -458,10 +538,10 @@
               <a:graphicData uri="http://schemas.openxmlformats.org/drawingml/2006/picture">
                 <pic:pic xmlns:pic="http://schemas.openxmlformats.org/drawingml/2006/picture">
                   <pic:nvPicPr>
-                    <pic:cNvPr id="1" name="Screenshot 2020-02-10 at 22.14.49.png"/>
+                    <pic:cNvPr id="5" name="20200211_222904.jpg"/>
                     <pic:cNvPicPr/>
                   </pic:nvPicPr>
-                  <pic:blipFill rotWithShape="1">
+                  <pic:blipFill>
                     <a:blip r:embed="rId6">
                       <a:extLst>
                         <a:ext uri="{28A0092B-C50C-407E-A947-70E740481C1C}">
@@ -469,25 +549,18 @@
                         </a:ext>
                       </a:extLst>
                     </a:blip>
-                    <a:srcRect b="39937"/>
-                    <a:stretch/>
+                    <a:stretch>
+                      <a:fillRect/>
+                    </a:stretch>
                   </pic:blipFill>
-                  <pic:spPr bwMode="auto">
+                  <pic:spPr>
                     <a:xfrm>
                       <a:off x="0" y="0"/>
-                      <a:ext cx="2800985" cy="4799965"/>
+                      <a:ext cx="5727700" cy="2594610"/>
                     </a:xfrm>
                     <a:prstGeom prst="rect">
                       <a:avLst/>
                     </a:prstGeom>
-                    <a:ln>
-                      <a:noFill/>
-                    </a:ln>
-                    <a:extLst>
-                      <a:ext uri="{53640926-AAD7-44D8-BBD7-CCE9431645EC}">
-                        <a14:shadowObscured xmlns:a14="http://schemas.microsoft.com/office/drawing/2010/main"/>
-                      </a:ext>
-                    </a:extLst>
                   </pic:spPr>
                 </pic:pic>
               </a:graphicData>
@@ -501,38 +574,31 @@
           </wp:anchor>
         </w:drawing>
       </w:r>
-    </w:p>
-    <w:p/>
-    <w:p/>
-    <w:p/>
-    <w:p/>
-    <w:p/>
-    <w:p>
       <w:r>
         <w:rPr>
           <w:noProof/>
         </w:rPr>
         <w:drawing>
-          <wp:anchor distT="0" distB="0" distL="114300" distR="114300" simplePos="0" relativeHeight="251658240" behindDoc="1" locked="0" layoutInCell="1" allowOverlap="1" wp14:anchorId="24F4E74E" wp14:editId="1F5E5241">
+          <wp:anchor distT="0" distB="0" distL="114300" distR="114300" simplePos="0" relativeHeight="251661312" behindDoc="1" locked="0" layoutInCell="1" allowOverlap="1" wp14:anchorId="6087CE1E" wp14:editId="5639A390">
             <wp:simplePos x="0" y="0"/>
             <wp:positionH relativeFrom="column">
-              <wp:posOffset>2546350</wp:posOffset>
+              <wp:posOffset>0</wp:posOffset>
             </wp:positionH>
             <wp:positionV relativeFrom="paragraph">
-              <wp:posOffset>263734</wp:posOffset>
+              <wp:posOffset>2777173</wp:posOffset>
             </wp:positionV>
-            <wp:extent cx="2889250" cy="3388995"/>
-            <wp:effectExtent l="0" t="0" r="6350" b="0"/>
+            <wp:extent cx="5727700" cy="2560955"/>
+            <wp:effectExtent l="0" t="0" r="0" b="4445"/>
             <wp:wrapTight wrapText="bothSides">
               <wp:wrapPolygon edited="0">
                 <wp:start x="0" y="0"/>
-                <wp:lineTo x="0" y="21288"/>
-                <wp:lineTo x="21553" y="21288"/>
-                <wp:lineTo x="21553" y="0"/>
+                <wp:lineTo x="0" y="21530"/>
+                <wp:lineTo x="21552" y="21530"/>
+                <wp:lineTo x="21552" y="0"/>
                 <wp:lineTo x="0" y="0"/>
               </wp:wrapPolygon>
             </wp:wrapTight>
-            <wp:docPr id="1" name="Picture 1" descr="A close up of text on a white background&#10;&#10;Description automatically generated"/>
+            <wp:docPr id="4" name="Picture 4" descr="A close up of text on a whiteboard&#10;&#10;Description automatically generated"/>
             <wp:cNvGraphicFramePr>
               <a:graphicFrameLocks xmlns:a="http://schemas.openxmlformats.org/drawingml/2006/main" noChangeAspect="1"/>
             </wp:cNvGraphicFramePr>
@@ -540,36 +606,29 @@
               <a:graphicData uri="http://schemas.openxmlformats.org/drawingml/2006/picture">
                 <pic:pic xmlns:pic="http://schemas.openxmlformats.org/drawingml/2006/picture">
                   <pic:nvPicPr>
-                    <pic:cNvPr id="1" name="Screenshot 2020-02-10 at 22.14.49.png"/>
+                    <pic:cNvPr id="4" name="20200211_222914.jpg"/>
                     <pic:cNvPicPr/>
                   </pic:nvPicPr>
-                  <pic:blipFill rotWithShape="1">
-                    <a:blip r:embed="rId6">
+                  <pic:blipFill>
+                    <a:blip r:embed="rId7">
                       <a:extLst>
                         <a:ext uri="{28A0092B-C50C-407E-A947-70E740481C1C}">
                           <a14:useLocalDpi xmlns:a14="http://schemas.microsoft.com/office/drawing/2010/main" val="0"/>
                         </a:ext>
                       </a:extLst>
                     </a:blip>
-                    <a:srcRect t="59802" b="-914"/>
-                    <a:stretch/>
+                    <a:stretch>
+                      <a:fillRect/>
+                    </a:stretch>
                   </pic:blipFill>
-                  <pic:spPr bwMode="auto">
+                  <pic:spPr>
                     <a:xfrm>
                       <a:off x="0" y="0"/>
-                      <a:ext cx="2889250" cy="3388995"/>
+                      <a:ext cx="5727700" cy="2560955"/>
                     </a:xfrm>
                     <a:prstGeom prst="rect">
                       <a:avLst/>
                     </a:prstGeom>
-                    <a:ln>
-                      <a:noFill/>
-                    </a:ln>
-                    <a:extLst>
-                      <a:ext uri="{53640926-AAD7-44D8-BBD7-CCE9431645EC}">
-                        <a14:shadowObscured xmlns:a14="http://schemas.microsoft.com/office/drawing/2010/main"/>
-                      </a:ext>
-                    </a:extLst>
                   </pic:spPr>
                 </pic:pic>
               </a:graphicData>
@@ -583,9 +642,296 @@
           </wp:anchor>
         </w:drawing>
       </w:r>
-      <w:bookmarkStart w:id="0" w:name="_GoBack"/>
-      <w:bookmarkEnd w:id="0"/>
-    </w:p>
+    </w:p>
+    <w:p>
+      <w:r>
+        <w:rPr>
+          <w:noProof/>
+        </w:rPr>
+        <w:drawing>
+          <wp:anchor distT="0" distB="0" distL="114300" distR="114300" simplePos="0" relativeHeight="251663360" behindDoc="1" locked="0" layoutInCell="1" allowOverlap="1" wp14:anchorId="3E944CE4" wp14:editId="010A505F">
+            <wp:simplePos x="0" y="0"/>
+            <wp:positionH relativeFrom="column">
+              <wp:posOffset>242888</wp:posOffset>
+            </wp:positionH>
+            <wp:positionV relativeFrom="paragraph">
+              <wp:posOffset>-148590</wp:posOffset>
+            </wp:positionV>
+            <wp:extent cx="4541646" cy="3429000"/>
+            <wp:effectExtent l="0" t="0" r="5080" b="0"/>
+            <wp:wrapTight wrapText="bothSides">
+              <wp:wrapPolygon edited="0">
+                <wp:start x="0" y="0"/>
+                <wp:lineTo x="0" y="21520"/>
+                <wp:lineTo x="21564" y="21520"/>
+                <wp:lineTo x="21564" y="0"/>
+                <wp:lineTo x="0" y="0"/>
+              </wp:wrapPolygon>
+            </wp:wrapTight>
+            <wp:docPr id="7" name="Picture 7" descr="A close up of text on a whiteboard&#10;&#10;Description automatically generated"/>
+            <wp:cNvGraphicFramePr>
+              <a:graphicFrameLocks xmlns:a="http://schemas.openxmlformats.org/drawingml/2006/main" noChangeAspect="1"/>
+            </wp:cNvGraphicFramePr>
+            <a:graphic xmlns:a="http://schemas.openxmlformats.org/drawingml/2006/main">
+              <a:graphicData uri="http://schemas.openxmlformats.org/drawingml/2006/picture">
+                <pic:pic xmlns:pic="http://schemas.openxmlformats.org/drawingml/2006/picture">
+                  <pic:nvPicPr>
+                    <pic:cNvPr id="7" name="20200211_222824.jpg"/>
+                    <pic:cNvPicPr/>
+                  </pic:nvPicPr>
+                  <pic:blipFill>
+                    <a:blip r:embed="rId8">
+                      <a:extLst>
+                        <a:ext uri="{28A0092B-C50C-407E-A947-70E740481C1C}">
+                          <a14:useLocalDpi xmlns:a14="http://schemas.microsoft.com/office/drawing/2010/main" val="0"/>
+                        </a:ext>
+                      </a:extLst>
+                    </a:blip>
+                    <a:stretch>
+                      <a:fillRect/>
+                    </a:stretch>
+                  </pic:blipFill>
+                  <pic:spPr>
+                    <a:xfrm>
+                      <a:off x="0" y="0"/>
+                      <a:ext cx="4546704" cy="3432819"/>
+                    </a:xfrm>
+                    <a:prstGeom prst="rect">
+                      <a:avLst/>
+                    </a:prstGeom>
+                  </pic:spPr>
+                </pic:pic>
+              </a:graphicData>
+            </a:graphic>
+            <wp14:sizeRelH relativeFrom="page">
+              <wp14:pctWidth>0</wp14:pctWidth>
+            </wp14:sizeRelH>
+            <wp14:sizeRelV relativeFrom="page">
+              <wp14:pctHeight>0</wp14:pctHeight>
+            </wp14:sizeRelV>
+          </wp:anchor>
+        </w:drawing>
+      </w:r>
+    </w:p>
+    <w:p/>
+    <w:p/>
+    <w:p/>
+    <w:p/>
+    <w:p>
+      <w:pPr>
+        <w:jc w:val="right"/>
+      </w:pPr>
+    </w:p>
+    <w:p>
+      <w:pPr>
+        <w:jc w:val="right"/>
+      </w:pPr>
+    </w:p>
+    <w:p>
+      <w:pPr>
+        <w:jc w:val="right"/>
+      </w:pPr>
+    </w:p>
+    <w:p>
+      <w:pPr>
+        <w:jc w:val="right"/>
+      </w:pPr>
+    </w:p>
+    <w:p>
+      <w:pPr>
+        <w:jc w:val="right"/>
+      </w:pPr>
+    </w:p>
+    <w:p>
+      <w:pPr>
+        <w:jc w:val="right"/>
+      </w:pPr>
+    </w:p>
+    <w:p>
+      <w:pPr>
+        <w:jc w:val="right"/>
+      </w:pPr>
+    </w:p>
+    <w:p>
+      <w:pPr>
+        <w:jc w:val="right"/>
+      </w:pPr>
+    </w:p>
+    <w:p>
+      <w:pPr>
+        <w:jc w:val="right"/>
+      </w:pPr>
+    </w:p>
+    <w:p>
+      <w:pPr>
+        <w:jc w:val="right"/>
+      </w:pPr>
+    </w:p>
+    <w:p>
+      <w:pPr>
+        <w:jc w:val="right"/>
+      </w:pPr>
+    </w:p>
+    <w:p>
+      <w:pPr>
+        <w:jc w:val="right"/>
+      </w:pPr>
+    </w:p>
+    <w:p>
+      <w:pPr>
+        <w:jc w:val="right"/>
+      </w:pPr>
+    </w:p>
+    <w:p>
+      <w:r>
+        <w:rPr>
+          <w:noProof/>
+        </w:rPr>
+        <w:drawing>
+          <wp:anchor distT="0" distB="0" distL="114300" distR="114300" simplePos="0" relativeHeight="251660288" behindDoc="1" locked="0" layoutInCell="1" allowOverlap="1" wp14:anchorId="413D5EAA" wp14:editId="166749AD">
+            <wp:simplePos x="0" y="0"/>
+            <wp:positionH relativeFrom="column">
+              <wp:posOffset>114300</wp:posOffset>
+            </wp:positionH>
+            <wp:positionV relativeFrom="paragraph">
+              <wp:posOffset>3906520</wp:posOffset>
+            </wp:positionV>
+            <wp:extent cx="5727700" cy="3221990"/>
+            <wp:effectExtent l="0" t="0" r="0" b="3810"/>
+            <wp:wrapTight wrapText="bothSides">
+              <wp:wrapPolygon edited="0">
+                <wp:start x="0" y="0"/>
+                <wp:lineTo x="0" y="21540"/>
+                <wp:lineTo x="21552" y="21540"/>
+                <wp:lineTo x="21552" y="0"/>
+                <wp:lineTo x="0" y="0"/>
+              </wp:wrapPolygon>
+            </wp:wrapTight>
+            <wp:docPr id="3" name="Picture 3" descr="A close up of text on a whiteboard&#10;&#10;Description automatically generated"/>
+            <wp:cNvGraphicFramePr>
+              <a:graphicFrameLocks xmlns:a="http://schemas.openxmlformats.org/drawingml/2006/main" noChangeAspect="1"/>
+            </wp:cNvGraphicFramePr>
+            <a:graphic xmlns:a="http://schemas.openxmlformats.org/drawingml/2006/main">
+              <a:graphicData uri="http://schemas.openxmlformats.org/drawingml/2006/picture">
+                <pic:pic xmlns:pic="http://schemas.openxmlformats.org/drawingml/2006/picture">
+                  <pic:nvPicPr>
+                    <pic:cNvPr id="3" name="20200211_222920.jpg"/>
+                    <pic:cNvPicPr/>
+                  </pic:nvPicPr>
+                  <pic:blipFill>
+                    <a:blip r:embed="rId9">
+                      <a:extLst>
+                        <a:ext uri="{28A0092B-C50C-407E-A947-70E740481C1C}">
+                          <a14:useLocalDpi xmlns:a14="http://schemas.microsoft.com/office/drawing/2010/main" val="0"/>
+                        </a:ext>
+                      </a:extLst>
+                    </a:blip>
+                    <a:stretch>
+                      <a:fillRect/>
+                    </a:stretch>
+                  </pic:blipFill>
+                  <pic:spPr>
+                    <a:xfrm>
+                      <a:off x="0" y="0"/>
+                      <a:ext cx="5727700" cy="3221990"/>
+                    </a:xfrm>
+                    <a:prstGeom prst="rect">
+                      <a:avLst/>
+                    </a:prstGeom>
+                  </pic:spPr>
+                </pic:pic>
+              </a:graphicData>
+            </a:graphic>
+            <wp14:sizeRelH relativeFrom="page">
+              <wp14:pctWidth>0</wp14:pctWidth>
+            </wp14:sizeRelH>
+            <wp14:sizeRelV relativeFrom="page">
+              <wp14:pctHeight>0</wp14:pctHeight>
+            </wp14:sizeRelV>
+          </wp:anchor>
+        </w:drawing>
+      </w:r>
+      <w:r>
+        <w:rPr>
+          <w:noProof/>
+        </w:rPr>
+        <w:drawing>
+          <wp:anchor distT="0" distB="0" distL="114300" distR="114300" simplePos="0" relativeHeight="251664384" behindDoc="1" locked="0" layoutInCell="1" allowOverlap="1" wp14:anchorId="56529199" wp14:editId="5FD4D43E">
+            <wp:simplePos x="0" y="0"/>
+            <wp:positionH relativeFrom="column">
+              <wp:posOffset>-85725</wp:posOffset>
+            </wp:positionH>
+            <wp:positionV relativeFrom="paragraph">
+              <wp:posOffset>470852</wp:posOffset>
+            </wp:positionV>
+            <wp:extent cx="5727700" cy="2590800"/>
+            <wp:effectExtent l="0" t="0" r="0" b="0"/>
+            <wp:wrapTight wrapText="bothSides">
+              <wp:wrapPolygon edited="0">
+                <wp:start x="0" y="0"/>
+                <wp:lineTo x="0" y="21494"/>
+                <wp:lineTo x="21552" y="21494"/>
+                <wp:lineTo x="21552" y="0"/>
+                <wp:lineTo x="0" y="0"/>
+              </wp:wrapPolygon>
+            </wp:wrapTight>
+            <wp:docPr id="6" name="Picture 6" descr="A close up of a whiteboard&#10;&#10;Description automatically generated"/>
+            <wp:cNvGraphicFramePr>
+              <a:graphicFrameLocks xmlns:a="http://schemas.openxmlformats.org/drawingml/2006/main" noChangeAspect="1"/>
+            </wp:cNvGraphicFramePr>
+            <a:graphic xmlns:a="http://schemas.openxmlformats.org/drawingml/2006/main">
+              <a:graphicData uri="http://schemas.openxmlformats.org/drawingml/2006/picture">
+                <pic:pic xmlns:pic="http://schemas.openxmlformats.org/drawingml/2006/picture">
+                  <pic:nvPicPr>
+                    <pic:cNvPr id="6" name="20200211_222848.jpg"/>
+                    <pic:cNvPicPr/>
+                  </pic:nvPicPr>
+                  <pic:blipFill>
+                    <a:blip r:embed="rId10">
+                      <a:extLst>
+                        <a:ext uri="{28A0092B-C50C-407E-A947-70E740481C1C}">
+                          <a14:useLocalDpi xmlns:a14="http://schemas.microsoft.com/office/drawing/2010/main" val="0"/>
+                        </a:ext>
+                      </a:extLst>
+                    </a:blip>
+                    <a:stretch>
+                      <a:fillRect/>
+                    </a:stretch>
+                  </pic:blipFill>
+                  <pic:spPr>
+                    <a:xfrm>
+                      <a:off x="0" y="0"/>
+                      <a:ext cx="5727700" cy="2590800"/>
+                    </a:xfrm>
+                    <a:prstGeom prst="rect">
+                      <a:avLst/>
+                    </a:prstGeom>
+                  </pic:spPr>
+                </pic:pic>
+              </a:graphicData>
+            </a:graphic>
+            <wp14:sizeRelH relativeFrom="page">
+              <wp14:pctWidth>0</wp14:pctWidth>
+            </wp14:sizeRelH>
+            <wp14:sizeRelV relativeFrom="page">
+              <wp14:pctHeight>0</wp14:pctHeight>
+            </wp14:sizeRelV>
+          </wp:anchor>
+        </w:drawing>
+      </w:r>
+      <w:r>
+        <w:br w:type="page"/>
+      </w:r>
+    </w:p>
+    <w:p/>
+    <w:p/>
+    <w:p/>
+    <w:p/>
+    <w:p/>
+    <w:p/>
+    <w:p/>
+    <w:p/>
+    <w:p/>
     <w:p/>
     <w:p/>
     <w:p/>
@@ -596,12 +942,26 @@
     </w:p>
     <w:p/>
     <w:p>
+      <w:pPr>
+        <w:rPr>
+          <w:b/>
+          <w:bCs/>
+        </w:rPr>
+      </w:pPr>
       <w:proofErr w:type="spellStart"/>
       <w:r>
+        <w:rPr>
+          <w:b/>
+          <w:bCs/>
+        </w:rPr>
         <w:t>Arg</w:t>
       </w:r>
       <w:proofErr w:type="spellEnd"/>
       <w:r>
+        <w:rPr>
+          <w:b/>
+          <w:bCs/>
+        </w:rPr>
         <w:t xml:space="preserve"> as expected, why or why not?</w:t>
       </w:r>
     </w:p>
@@ -623,7 +983,7 @@
     </w:p>
     <w:p>
       <w:r>
-        <w:t>A</w:t>
+        <w:t>Time a</w:t>
       </w:r>
       <w:r>
         <w:t xml:space="preserve">ll individuals </w:t>
@@ -649,6 +1009,139 @@
       </w:r>
       <w:r>
         <w:t>?</w:t>
+      </w:r>
+      <w:proofErr w:type="gramEnd"/>
+    </w:p>
+    <w:p/>
+    <w:p/>
+    <w:p>
+      <w:r>
+        <w:t>a sample of ten sequences (</w:t>
+      </w:r>
+      <w:proofErr w:type="spellStart"/>
+      <w:r>
+        <w:t>i.e</w:t>
+      </w:r>
+      <w:proofErr w:type="spellEnd"/>
+      <w:r>
+        <w:t xml:space="preserve"> </w:t>
+      </w:r>
+      <w:proofErr w:type="spellStart"/>
+      <w:r>
+        <w:t>ve</w:t>
+      </w:r>
+      <w:proofErr w:type="spellEnd"/>
+      <w:r>
+        <w:t xml:space="preserve"> diploid individuals), what is the expected</w:t>
+      </w:r>
+    </w:p>
+    <w:p>
+      <w:r>
+        <w:t>time until each of the coalescent events?</w:t>
+      </w:r>
+    </w:p>
+    <w:p/>
+    <w:p>
+      <w:r>
+        <w:t xml:space="preserve">Out of n samples, the mean time until the </w:t>
+      </w:r>
+      <w:r>
+        <w:t>fi</w:t>
+      </w:r>
+      <w:r>
+        <w:t>rst shared</w:t>
+      </w:r>
+      <w:r>
+        <w:t xml:space="preserve"> </w:t>
+      </w:r>
+      <w:r>
+        <w:t>ancestor among 2 out of n samples is the mean of an</w:t>
+      </w:r>
+      <w:r>
+        <w:t xml:space="preserve"> </w:t>
+      </w:r>
+      <w:r>
+        <w:t xml:space="preserve">exponential distribution with rate = </w:t>
+      </w:r>
+      <w:proofErr w:type="gramStart"/>
+      <w:r>
+        <w:t>n(</w:t>
+      </w:r>
+      <w:proofErr w:type="gramEnd"/>
+      <w:r>
+        <w:t xml:space="preserve">n </w:t>
+      </w:r>
+      <w:r>
+        <w:t>-</w:t>
+      </w:r>
+      <w:r>
+        <w:t xml:space="preserve"> 1)</w:t>
+      </w:r>
+      <w:r>
+        <w:t>/</w:t>
+      </w:r>
+      <w:r>
+        <w:t>2.</w:t>
+      </w:r>
+    </w:p>
+    <w:p/>
+    <w:p/>
+    <w:p>
+      <w:r>
+        <w:t>10(10-1)/2</w:t>
+      </w:r>
+    </w:p>
+    <w:p/>
+    <w:p>
+      <w:r>
+        <w:t>Note the mean time decreases as n increases. This is because</w:t>
+      </w:r>
+      <w:r>
+        <w:t xml:space="preserve"> t</w:t>
+      </w:r>
+      <w:r>
+        <w:t xml:space="preserve">he time until any pair of individuals shares a recent </w:t>
+      </w:r>
+      <w:r>
+        <w:t xml:space="preserve">ancestor </w:t>
+      </w:r>
+      <w:r>
+        <w:t>decreases the more pairs of individuals you compare.</w:t>
+      </w:r>
+    </w:p>
+    <w:p/>
+    <w:p/>
+    <w:p>
+      <w:r>
+        <w:t>But it’s 2(1-1/n)</w:t>
+      </w:r>
+    </w:p>
+    <w:p>
+      <w:proofErr w:type="gramStart"/>
+      <w:r>
+        <w:t>So</w:t>
+      </w:r>
+      <w:proofErr w:type="gramEnd"/>
+      <w:r>
+        <w:t xml:space="preserve"> n = 5</w:t>
+      </w:r>
+    </w:p>
+    <w:p/>
+    <w:p>
+      <w:r>
+        <w:t>Time to MRCA for 5 samples = 1.6</w:t>
+      </w:r>
+    </w:p>
+    <w:p>
+      <w:r>
+        <w:t xml:space="preserve">45 </w:t>
+      </w:r>
+      <w:proofErr w:type="gramStart"/>
+      <w:r>
+        <w:t xml:space="preserve">generations </w:t>
+      </w:r>
+      <w:r>
+        <w:t xml:space="preserve"> ??</w:t>
       </w:r>
       <w:proofErr w:type="gramEnd"/>
     </w:p>
@@ -1319,330 +1812,917 @@
       </w:pPr>
     </w:p>
     <w:p>
-      <w:r>
-        <w:t>METHOD –</w:t>
-      </w:r>
-    </w:p>
-    <w:p>
-      <w:pPr>
-        <w:pStyle w:val="ListParagraph"/>
-        <w:numPr>
-          <w:ilvl w:val="0"/>
-          <w:numId w:val="24"/>
-        </w:numPr>
-      </w:pPr>
-      <w:r>
+      <w:pPr>
+        <w:tabs>
+          <w:tab w:val="left" w:pos="6428"/>
+        </w:tabs>
+      </w:pPr>
+      <w:r>
+        <w:t>Conversion</w:t>
+      </w:r>
+      <w:r>
+        <w:t xml:space="preserve"> of </w:t>
+      </w:r>
+      <w:r>
+        <w:t xml:space="preserve">yes to no </w:t>
+      </w:r>
+      <w:r>
+        <w:t xml:space="preserve">in the function </w:t>
+      </w:r>
+      <w:r>
+        <w:t>for plotting the graphs</w:t>
+      </w:r>
+    </w:p>
+    <w:p>
+      <w:pPr>
+        <w:tabs>
+          <w:tab w:val="left" w:pos="6428"/>
+        </w:tabs>
+      </w:pPr>
+      <w:r>
+        <w:t>Find the first point at which haplotype AB = 1</w:t>
+      </w:r>
+    </w:p>
+    <w:p>
+      <w:pPr>
+        <w:tabs>
+          <w:tab w:val="left" w:pos="6428"/>
+        </w:tabs>
+      </w:pPr>
+      <w:r>
+        <w:t>As the allele A largely mirrors the haplotype anyway</w:t>
+      </w:r>
+    </w:p>
+    <w:p>
+      <w:pPr>
+        <w:tabs>
+          <w:tab w:val="left" w:pos="6428"/>
+        </w:tabs>
+      </w:pPr>
+    </w:p>
+    <w:p>
+      <w:pPr>
         <w:rPr>
-          <w:rFonts w:ascii="Times New Roman" w:hAnsi="Times New Roman" w:cs="Times New Roman"/>
-          <w:color w:val="FF0000"/>
+          <w:rFonts w:cs="Times New Roman"/>
         </w:rPr>
-        <w:t>(i.e. n</w:t>
+      </w:pPr>
+      <w:r>
+        <w:rPr>
+          <w:rFonts w:cs="Times New Roman"/>
+        </w:rPr>
+        <w:t xml:space="preserve">Choose </w:t>
+      </w:r>
+      <w:proofErr w:type="gramStart"/>
+      <w:r>
+        <w:rPr>
+          <w:rFonts w:cs="Times New Roman"/>
+        </w:rPr>
+        <w:t>an</w:t>
+      </w:r>
+      <w:proofErr w:type="gramEnd"/>
+      <w:r>
+        <w:rPr>
+          <w:rFonts w:cs="Times New Roman"/>
+        </w:rPr>
+        <w:t xml:space="preserve"> </w:t>
       </w:r>
       <w:proofErr w:type="spellStart"/>
       <w:r>
         <w:rPr>
-          <w:rFonts w:ascii="Times New Roman" w:hAnsi="Times New Roman" w:cs="Times New Roman"/>
-          <w:color w:val="FF0000"/>
+          <w:rFonts w:cs="Times New Roman"/>
         </w:rPr>
-        <w:t>pop</w:t>
+        <w:t>ngen</w:t>
       </w:r>
       <w:proofErr w:type="spellEnd"/>
       <w:r>
         <w:rPr>
-          <w:rFonts w:ascii="Times New Roman" w:hAnsi="Times New Roman" w:cs="Times New Roman"/>
-          <w:color w:val="FF0000"/>
+          <w:rFonts w:cs="Times New Roman"/>
         </w:rPr>
-        <w:t xml:space="preserve"> x </w:t>
-      </w:r>
+        <w:t xml:space="preserve"> where the A allele is likely to reach fixation</w:t>
+      </w:r>
+    </w:p>
+    <w:p>
+      <w:pPr>
+        <w:rPr>
+          <w:rFonts w:cs="Times New Roman"/>
+        </w:rPr>
+      </w:pPr>
+      <w:r>
+        <w:rPr>
+          <w:rFonts w:cs="Times New Roman"/>
+        </w:rPr>
+        <w:t>Observed from simulations from the graph</w:t>
+      </w:r>
+      <w:r>
+        <w:rPr>
+          <w:rFonts w:cs="Times New Roman"/>
+        </w:rPr>
+        <w:t xml:space="preserve"> </w:t>
+      </w:r>
+      <w:r>
+        <w:rPr>
+          <w:rFonts w:cs="Times New Roman"/>
+        </w:rPr>
+        <w:t>around 5000 under the current settings;</w:t>
+      </w:r>
+    </w:p>
+    <w:p>
+      <w:pPr>
+        <w:rPr>
+          <w:b/>
+          <w:bCs/>
+        </w:rPr>
+      </w:pPr>
+      <w:r>
+        <w:rPr>
+          <w:rFonts w:cs="Times New Roman"/>
+          <w:b/>
+          <w:bCs/>
+        </w:rPr>
+        <w:t>Explore this value for other settings</w:t>
+      </w:r>
+    </w:p>
+    <w:p>
+      <w:pPr>
+        <w:tabs>
+          <w:tab w:val="left" w:pos="6428"/>
+        </w:tabs>
+      </w:pPr>
+    </w:p>
+    <w:p>
+      <w:pPr>
+        <w:tabs>
+          <w:tab w:val="left" w:pos="6428"/>
+        </w:tabs>
+      </w:pPr>
+      <w:r>
+        <w:t>A</w:t>
+      </w:r>
+      <w:r>
+        <w:t>NS</w:t>
+      </w:r>
+      <w:r>
+        <w:t xml:space="preserve">= </w:t>
+      </w:r>
+    </w:p>
+    <w:p>
+      <w:pPr>
+        <w:tabs>
+          <w:tab w:val="left" w:pos="6428"/>
+        </w:tabs>
+        <w:ind w:left="55"/>
+      </w:pPr>
+      <w:proofErr w:type="gramStart"/>
+      <w:r>
+        <w:t>A</w:t>
+      </w:r>
+      <w:proofErr w:type="gramEnd"/>
+      <w:r>
+        <w:t xml:space="preserve"> allele equal to A</w:t>
+      </w:r>
+      <w:r>
+        <w:t>B and Ab?</w:t>
+      </w:r>
+    </w:p>
+    <w:p>
+      <w:pPr>
+        <w:tabs>
+          <w:tab w:val="left" w:pos="6428"/>
+        </w:tabs>
+        <w:ind w:left="55"/>
+      </w:pPr>
+      <w:r>
+        <w:t>or A on the allele frequencies grap</w:t>
+      </w:r>
+      <w:r>
+        <w:t>h</w:t>
+      </w:r>
+    </w:p>
+    <w:p>
+      <w:pPr>
+        <w:tabs>
+          <w:tab w:val="left" w:pos="6428"/>
+        </w:tabs>
+      </w:pPr>
+    </w:p>
+    <w:p>
+      <w:pPr>
+        <w:tabs>
+          <w:tab w:val="left" w:pos="6428"/>
+        </w:tabs>
+      </w:pPr>
+      <w:r>
+        <w:t>2</w:t>
+      </w:r>
+      <w:r>
+        <w:rPr>
+          <w:vertAlign w:val="superscript"/>
+        </w:rPr>
+        <w:t>nd</w:t>
+      </w:r>
+      <w:r>
+        <w:t xml:space="preserve"> run</w:t>
+      </w:r>
+    </w:p>
+    <w:p>
+      <w:pPr>
+        <w:tabs>
+          <w:tab w:val="left" w:pos="6428"/>
+        </w:tabs>
+      </w:pPr>
+    </w:p>
+    <w:p>
+      <w:pPr>
+        <w:tabs>
+          <w:tab w:val="left" w:pos="6428"/>
+        </w:tabs>
+      </w:pPr>
+      <w:r>
+        <w:t>Median time to fixation=</w:t>
+      </w:r>
+      <w:r>
+        <w:t xml:space="preserve"> 1965</w:t>
+      </w:r>
+      <w:r>
+        <w:t xml:space="preserve"> generations</w:t>
+      </w:r>
+    </w:p>
+    <w:p>
+      <w:pPr>
+        <w:tabs>
+          <w:tab w:val="left" w:pos="6428"/>
+        </w:tabs>
+      </w:pPr>
+    </w:p>
+    <w:p>
+      <w:pPr>
+        <w:tabs>
+          <w:tab w:val="left" w:pos="6428"/>
+        </w:tabs>
+        <w:ind w:left="55"/>
+      </w:pPr>
       <w:proofErr w:type="spellStart"/>
       <w:r>
+        <w:t>Npop</w:t>
+      </w:r>
+      <w:proofErr w:type="spellEnd"/>
+      <w:r>
+        <w:t xml:space="preserve"> = 1000</w:t>
+      </w:r>
+    </w:p>
+    <w:p>
+      <w:pPr>
+        <w:tabs>
+          <w:tab w:val="left" w:pos="6428"/>
+        </w:tabs>
+        <w:ind w:left="55"/>
+      </w:pPr>
+    </w:p>
+    <w:p>
+      <w:pPr>
+        <w:tabs>
+          <w:tab w:val="left" w:pos="6428"/>
+        </w:tabs>
+        <w:ind w:left="55"/>
+      </w:pPr>
+      <w:r>
+        <w:t>From 419 observations</w:t>
+      </w:r>
+    </w:p>
+    <w:p>
+      <w:pPr>
+        <w:tabs>
+          <w:tab w:val="left" w:pos="6428"/>
+        </w:tabs>
+        <w:ind w:left="55"/>
+      </w:pPr>
+    </w:p>
+    <w:p>
+      <w:pPr>
+        <w:tabs>
+          <w:tab w:val="left" w:pos="6428"/>
+        </w:tabs>
+        <w:ind w:left="55"/>
+      </w:pPr>
+    </w:p>
+    <w:p>
+      <w:pPr>
+        <w:tabs>
+          <w:tab w:val="left" w:pos="6428"/>
+        </w:tabs>
+        <w:ind w:left="55"/>
         <w:rPr>
-          <w:rFonts w:ascii="Times New Roman" w:hAnsi="Times New Roman" w:cs="Times New Roman"/>
-          <w:color w:val="FF0000"/>
+          <w:b/>
+          <w:bCs/>
         </w:rPr>
-        <w:t>init</w:t>
+      </w:pPr>
+      <w:r>
+        <w:rPr>
+          <w:b/>
+          <w:bCs/>
+        </w:rPr>
+        <w:t>Add figure</w:t>
+      </w:r>
+    </w:p>
+    <w:p>
+      <w:pPr>
+        <w:tabs>
+          <w:tab w:val="left" w:pos="6428"/>
+        </w:tabs>
+      </w:pPr>
+    </w:p>
+    <w:p>
+      <w:pPr>
+        <w:tabs>
+          <w:tab w:val="left" w:pos="6428"/>
+        </w:tabs>
+        <w:ind w:left="55"/>
+      </w:pPr>
+      <w:r>
+        <w:t xml:space="preserve">The graphs </w:t>
+      </w:r>
+      <w:proofErr w:type="gramStart"/>
+      <w:r>
+        <w:t>shows</w:t>
+      </w:r>
+      <w:proofErr w:type="gramEnd"/>
+      <w:r>
+        <w:t xml:space="preserve"> that t</w:t>
+      </w:r>
+      <w:r>
+        <w:t>he line AB largely follows the A allele line</w:t>
+      </w:r>
+    </w:p>
+    <w:p>
+      <w:pPr>
+        <w:tabs>
+          <w:tab w:val="left" w:pos="6428"/>
+        </w:tabs>
+        <w:ind w:left="55"/>
+      </w:pPr>
+      <w:r>
+        <w:t>The ab line shows an opposite pattern to the AB line in the graph</w:t>
+      </w:r>
+    </w:p>
+    <w:p>
+      <w:pPr>
+        <w:tabs>
+          <w:tab w:val="left" w:pos="6428"/>
+        </w:tabs>
+        <w:ind w:left="55"/>
+      </w:pPr>
+      <w:r>
+        <w:t>r^2</w:t>
+      </w:r>
+      <w:r>
+        <w:t xml:space="preserve"> has a high value</w:t>
+      </w:r>
+    </w:p>
+    <w:p>
+      <w:pPr>
+        <w:tabs>
+          <w:tab w:val="left" w:pos="6428"/>
+        </w:tabs>
+        <w:ind w:left="55"/>
+      </w:pPr>
+      <w:r>
+        <w:t>|D'</w:t>
+      </w:r>
+      <w:r>
+        <w:t>| is not visible on the graph</w:t>
+      </w:r>
+    </w:p>
+    <w:p>
+      <w:pPr>
+        <w:tabs>
+          <w:tab w:val="left" w:pos="6428"/>
+        </w:tabs>
+      </w:pPr>
+    </w:p>
+    <w:p>
+      <w:pPr>
+        <w:tabs>
+          <w:tab w:val="left" w:pos="6428"/>
+        </w:tabs>
+      </w:pPr>
+      <w:r>
+        <w:t>b)</w:t>
+      </w:r>
+    </w:p>
+    <w:p>
+      <w:pPr>
+        <w:tabs>
+          <w:tab w:val="left" w:pos="6428"/>
+        </w:tabs>
+      </w:pPr>
+    </w:p>
+    <w:p>
+      <w:pPr>
+        <w:tabs>
+          <w:tab w:val="left" w:pos="6428"/>
+        </w:tabs>
+      </w:pPr>
+      <w:r>
+        <w:t>add recombination (rho)</w:t>
+      </w:r>
+    </w:p>
+    <w:p>
+      <w:pPr>
+        <w:tabs>
+          <w:tab w:val="left" w:pos="6428"/>
+        </w:tabs>
+      </w:pPr>
+      <w:r>
+        <w:t>how change?</w:t>
+      </w:r>
+    </w:p>
+    <w:p>
+      <w:pPr>
+        <w:tabs>
+          <w:tab w:val="left" w:pos="6428"/>
+        </w:tabs>
+      </w:pPr>
+    </w:p>
+    <w:p>
+      <w:pPr>
+        <w:tabs>
+          <w:tab w:val="left" w:pos="6428"/>
+        </w:tabs>
+      </w:pPr>
+      <w:proofErr w:type="spellStart"/>
+      <w:r>
+        <w:t>Npop</w:t>
       </w:r>
       <w:proofErr w:type="spellEnd"/>
       <w:r>
+        <w:t xml:space="preserve"> = 1000</w:t>
+      </w:r>
+    </w:p>
+    <w:p>
+      <w:pPr>
+        <w:tabs>
+          <w:tab w:val="left" w:pos="6428"/>
+        </w:tabs>
+      </w:pPr>
+    </w:p>
+    <w:p>
+      <w:pPr>
+        <w:tabs>
+          <w:tab w:val="left" w:pos="6428"/>
+        </w:tabs>
+      </w:pPr>
+      <w:r>
+        <w:t>Median time to fixation=</w:t>
+      </w:r>
+      <w:r>
+        <w:t xml:space="preserve"> </w:t>
+      </w:r>
+      <w:r>
+        <w:t>1816 generations</w:t>
+      </w:r>
+    </w:p>
+    <w:p>
+      <w:pPr>
+        <w:tabs>
+          <w:tab w:val="left" w:pos="6428"/>
+        </w:tabs>
+      </w:pPr>
+    </w:p>
+    <w:p>
+      <w:pPr>
+        <w:tabs>
+          <w:tab w:val="left" w:pos="6428"/>
+        </w:tabs>
+      </w:pPr>
+      <w:r>
+        <w:t xml:space="preserve">(From </w:t>
+      </w:r>
+      <w:r>
+        <w:t xml:space="preserve">200 </w:t>
+      </w:r>
+      <w:r>
+        <w:t>observations)</w:t>
+      </w:r>
+    </w:p>
+    <w:p>
+      <w:pPr>
+        <w:tabs>
+          <w:tab w:val="left" w:pos="6428"/>
+        </w:tabs>
+      </w:pPr>
+    </w:p>
+    <w:p>
+      <w:pPr>
+        <w:tabs>
+          <w:tab w:val="left" w:pos="6428"/>
+        </w:tabs>
+      </w:pPr>
+    </w:p>
+    <w:p>
+      <w:pPr>
+        <w:tabs>
+          <w:tab w:val="left" w:pos="6428"/>
+        </w:tabs>
+      </w:pPr>
+      <w:r>
+        <w:t xml:space="preserve">All </w:t>
+      </w:r>
+      <w:r>
+        <w:t>AB,</w:t>
+      </w:r>
+      <w:r>
+        <w:t xml:space="preserve"> </w:t>
+      </w:r>
+      <w:r>
+        <w:t>Ab</w:t>
+      </w:r>
+      <w:r>
+        <w:t xml:space="preserve">, </w:t>
+      </w:r>
+      <w:proofErr w:type="spellStart"/>
+      <w:r>
+        <w:t>aB</w:t>
+      </w:r>
+      <w:proofErr w:type="spellEnd"/>
+      <w:r>
+        <w:t>,</w:t>
+      </w:r>
+      <w:r>
+        <w:t xml:space="preserve"> </w:t>
+      </w:r>
+      <w:r>
+        <w:t>ab,</w:t>
+      </w:r>
+      <w:r>
+        <w:t xml:space="preserve"> </w:t>
+      </w:r>
+      <w:r>
+        <w:t>A,</w:t>
+      </w:r>
+      <w:r>
+        <w:t xml:space="preserve"> </w:t>
+      </w:r>
+      <w:r>
+        <w:t>B</w:t>
+      </w:r>
+      <w:r>
+        <w:t xml:space="preserve"> and </w:t>
+      </w:r>
+      <w:r>
+        <w:t>|D'</w:t>
+      </w:r>
+      <w:proofErr w:type="gramStart"/>
+      <w:r>
+        <w:t>|,r</w:t>
+      </w:r>
+      <w:proofErr w:type="gramEnd"/>
+      <w:r>
+        <w:t>^2</w:t>
+      </w:r>
+      <w:r>
+        <w:t xml:space="preserve"> plots show</w:t>
+      </w:r>
+    </w:p>
+    <w:p>
+      <w:pPr>
+        <w:tabs>
+          <w:tab w:val="left" w:pos="6428"/>
+        </w:tabs>
+      </w:pPr>
+      <w:r>
+        <w:t>r^2</w:t>
+      </w:r>
+      <w:r>
+        <w:t xml:space="preserve"> has a low value and </w:t>
+      </w:r>
+      <w:r>
+        <w:t>|D'</w:t>
+      </w:r>
+      <w:r>
+        <w:t>| fluctuates</w:t>
+      </w:r>
+    </w:p>
+    <w:p>
+      <w:pPr>
+        <w:tabs>
+          <w:tab w:val="left" w:pos="6428"/>
+        </w:tabs>
+      </w:pPr>
+    </w:p>
+    <w:p>
+      <w:pPr>
+        <w:tabs>
+          <w:tab w:val="left" w:pos="6428"/>
+        </w:tabs>
+      </w:pPr>
+      <w:r>
         <w:rPr>
-          <w:rFonts w:ascii="Times New Roman" w:hAnsi="Times New Roman" w:cs="Times New Roman"/>
-          <w:color w:val="FF0000"/>
+          <w:b/>
+          <w:bCs/>
         </w:rPr>
-        <w:t xml:space="preserve"> / </w:t>
+        <w:lastRenderedPageBreak/>
+        <w:t>Figure</w:t>
+      </w:r>
+      <w:r>
+        <w:t xml:space="preserve"> labelling e.g. Measures of LD in a simulation of the 2-locus WF model, with u = 0</w:t>
+      </w:r>
+    </w:p>
+    <w:p>
+      <w:pPr>
+        <w:tabs>
+          <w:tab w:val="left" w:pos="6428"/>
+        </w:tabs>
+      </w:pPr>
+      <w:r>
+        <w:t>and p</w:t>
+      </w:r>
+      <w:r>
+        <w:t>(rho)</w:t>
+      </w:r>
+      <w:r>
+        <w:t xml:space="preserve"> = 0.01.</w:t>
+      </w:r>
+    </w:p>
+    <w:p>
+      <w:pPr>
+        <w:tabs>
+          <w:tab w:val="left" w:pos="6428"/>
+        </w:tabs>
+      </w:pPr>
+    </w:p>
+    <w:p>
+      <w:pPr>
+        <w:tabs>
+          <w:tab w:val="left" w:pos="6428"/>
+        </w:tabs>
+      </w:pPr>
+      <w:r>
+        <w:t>A</w:t>
+      </w:r>
+      <w:r>
+        <w:t>NS</w:t>
+      </w:r>
+      <w:r>
+        <w:t xml:space="preserve"> = </w:t>
+      </w:r>
+    </w:p>
+    <w:p>
+      <w:pPr>
+        <w:tabs>
+          <w:tab w:val="left" w:pos="6428"/>
+        </w:tabs>
+      </w:pPr>
+      <w:r>
+        <w:t>Lecture answer</w:t>
+      </w:r>
+    </w:p>
+    <w:p>
+      <w:pPr>
+        <w:tabs>
+          <w:tab w:val="left" w:pos="6428"/>
+        </w:tabs>
+      </w:pPr>
+      <w:r>
+        <w:t>For recombination the corresponding measures of I D’ I and r2 should have low values</w:t>
+      </w:r>
+      <w:r>
+        <w:t xml:space="preserve"> indicating that recombination is present.</w:t>
+      </w:r>
+    </w:p>
+    <w:p>
+      <w:pPr>
+        <w:tabs>
+          <w:tab w:val="left" w:pos="6428"/>
+        </w:tabs>
+      </w:pPr>
+    </w:p>
+    <w:p>
+      <w:pPr>
+        <w:tabs>
+          <w:tab w:val="left" w:pos="6428"/>
+        </w:tabs>
+      </w:pPr>
+      <w:r>
+        <w:t xml:space="preserve">In general: I D’ I and r 2 usually decrease with increasing recombination, but are affected by loci's allele frequencies </w:t>
+      </w:r>
+    </w:p>
+    <w:p>
+      <w:pPr>
+        <w:tabs>
+          <w:tab w:val="left" w:pos="6428"/>
+        </w:tabs>
+      </w:pPr>
+    </w:p>
+    <w:p>
+      <w:pPr>
+        <w:tabs>
+          <w:tab w:val="left" w:pos="6428"/>
+        </w:tabs>
+      </w:pPr>
+    </w:p>
+    <w:p>
+      <w:pPr>
+        <w:tabs>
+          <w:tab w:val="left" w:pos="6428"/>
+        </w:tabs>
+      </w:pPr>
+      <w:r>
+        <w:t>c)</w:t>
+      </w:r>
+    </w:p>
+    <w:p>
+      <w:pPr>
+        <w:tabs>
+          <w:tab w:val="left" w:pos="6428"/>
+        </w:tabs>
+      </w:pPr>
+    </w:p>
+    <w:p>
+      <w:pPr>
+        <w:tabs>
+          <w:tab w:val="left" w:pos="6428"/>
+        </w:tabs>
+      </w:pPr>
+    </w:p>
+    <w:p>
+      <w:pPr>
+        <w:tabs>
+          <w:tab w:val="left" w:pos="6428"/>
+        </w:tabs>
+      </w:pPr>
+      <w:r>
+        <w:t>From exploring different values for s, it appears that the higher the value of s the quicker the points of fixation are reached.</w:t>
+      </w:r>
+      <w:r>
+        <w:t xml:space="preserve"> For the haplotypes AB and Ab. The alleles A with </w:t>
       </w:r>
       <w:proofErr w:type="spellStart"/>
       <w:r>
-        <w:rPr>
-          <w:rFonts w:ascii="Times New Roman" w:hAnsi="Times New Roman" w:cs="Times New Roman"/>
-          <w:color w:val="FF0000"/>
-        </w:rPr>
-        <w:t>nall</w:t>
+        <w:t>intial</w:t>
       </w:r>
       <w:proofErr w:type="spellEnd"/>
       <w:r>
-        <w:rPr>
-          <w:rFonts w:ascii="Times New Roman" w:hAnsi="Times New Roman" w:cs="Times New Roman"/>
-          <w:color w:val="FF0000"/>
-        </w:rPr>
-        <w:t>).</w:t>
-      </w:r>
-    </w:p>
-    <w:p>
-      <w:pPr>
-        <w:tabs>
-          <w:tab w:val="left" w:pos="6428"/>
-        </w:tabs>
-      </w:pPr>
-    </w:p>
-    <w:p>
-      <w:pPr>
-        <w:tabs>
-          <w:tab w:val="left" w:pos="6428"/>
-        </w:tabs>
-      </w:pPr>
-    </w:p>
-    <w:p>
-      <w:pPr>
-        <w:tabs>
-          <w:tab w:val="left" w:pos="6428"/>
-        </w:tabs>
-      </w:pPr>
-    </w:p>
-    <w:p>
-      <w:pPr>
-        <w:tabs>
-          <w:tab w:val="left" w:pos="6428"/>
-        </w:tabs>
-      </w:pPr>
-    </w:p>
-    <w:p>
-      <w:pPr>
-        <w:tabs>
-          <w:tab w:val="left" w:pos="6428"/>
-        </w:tabs>
-      </w:pPr>
-    </w:p>
-    <w:p>
-      <w:pPr>
-        <w:tabs>
-          <w:tab w:val="left" w:pos="6428"/>
-        </w:tabs>
-      </w:pPr>
-    </w:p>
-    <w:p>
-      <w:pPr>
-        <w:tabs>
-          <w:tab w:val="left" w:pos="6428"/>
-        </w:tabs>
-      </w:pPr>
-      <w:r>
-        <w:t>A</w:t>
-      </w:r>
-      <w:r>
-        <w:t>NS</w:t>
-      </w:r>
-      <w:r>
-        <w:t xml:space="preserve">= </w:t>
-      </w:r>
-    </w:p>
-    <w:p>
-      <w:pPr>
-        <w:tabs>
-          <w:tab w:val="left" w:pos="6428"/>
-        </w:tabs>
-      </w:pPr>
-      <w:r>
-        <w:t xml:space="preserve"> - A allele equal to A</w:t>
-      </w:r>
-      <w:r>
-        <w:t>B and Ab?</w:t>
-      </w:r>
-    </w:p>
-    <w:p>
-      <w:pPr>
-        <w:tabs>
-          <w:tab w:val="left" w:pos="6428"/>
-        </w:tabs>
-      </w:pPr>
-      <w:r>
-        <w:t xml:space="preserve">- or A on the </w:t>
-      </w:r>
-      <w:proofErr w:type="gramStart"/>
-      <w:r>
-        <w:t>allele  frequencies</w:t>
-      </w:r>
-      <w:proofErr w:type="gramEnd"/>
-      <w:r>
-        <w:t xml:space="preserve"> graph?</w:t>
-      </w:r>
-    </w:p>
-    <w:p>
-      <w:pPr>
-        <w:tabs>
-          <w:tab w:val="left" w:pos="6428"/>
-        </w:tabs>
-      </w:pPr>
-    </w:p>
-    <w:p>
-      <w:pPr>
-        <w:tabs>
-          <w:tab w:val="left" w:pos="6428"/>
-        </w:tabs>
-      </w:pPr>
-      <w:r>
-        <w:t>b)</w:t>
-      </w:r>
-    </w:p>
-    <w:p>
-      <w:pPr>
-        <w:tabs>
-          <w:tab w:val="left" w:pos="6428"/>
-        </w:tabs>
-      </w:pPr>
-    </w:p>
-    <w:p>
-      <w:pPr>
-        <w:tabs>
-          <w:tab w:val="left" w:pos="6428"/>
-        </w:tabs>
-      </w:pPr>
-      <w:r>
-        <w:t>add recombination (rho)</w:t>
-      </w:r>
-    </w:p>
-    <w:p>
-      <w:pPr>
-        <w:tabs>
-          <w:tab w:val="left" w:pos="6428"/>
-        </w:tabs>
-      </w:pPr>
-      <w:r>
-        <w:t>how change?</w:t>
-      </w:r>
-    </w:p>
-    <w:p>
-      <w:pPr>
-        <w:tabs>
-          <w:tab w:val="left" w:pos="6428"/>
-        </w:tabs>
-      </w:pPr>
-    </w:p>
-    <w:p>
-      <w:pPr>
-        <w:tabs>
-          <w:tab w:val="left" w:pos="6428"/>
-        </w:tabs>
-      </w:pPr>
-      <w:r>
-        <w:t>Figure labelling e.g. Measures of LD in a simulation of the 2-locus WF model, with u = 0</w:t>
-      </w:r>
-    </w:p>
-    <w:p>
-      <w:pPr>
-        <w:tabs>
-          <w:tab w:val="left" w:pos="6428"/>
-        </w:tabs>
-      </w:pPr>
-      <w:r>
-        <w:t>and p = 0.001.</w:t>
-      </w:r>
-    </w:p>
-    <w:p>
-      <w:pPr>
-        <w:tabs>
-          <w:tab w:val="left" w:pos="6428"/>
-        </w:tabs>
-      </w:pPr>
-    </w:p>
-    <w:p>
-      <w:pPr>
-        <w:tabs>
-          <w:tab w:val="left" w:pos="6428"/>
-        </w:tabs>
-      </w:pPr>
-    </w:p>
-    <w:p>
-      <w:pPr>
-        <w:tabs>
-          <w:tab w:val="left" w:pos="6428"/>
-        </w:tabs>
-      </w:pPr>
-    </w:p>
-    <w:p>
-      <w:pPr>
-        <w:tabs>
-          <w:tab w:val="left" w:pos="6428"/>
-        </w:tabs>
-      </w:pPr>
-    </w:p>
-    <w:p>
-      <w:pPr>
-        <w:tabs>
-          <w:tab w:val="left" w:pos="6428"/>
-        </w:tabs>
-      </w:pPr>
-      <w:r>
-        <w:t>A</w:t>
-      </w:r>
-      <w:r>
-        <w:t>NS</w:t>
-      </w:r>
-      <w:r>
-        <w:t xml:space="preserve"> = </w:t>
-      </w:r>
-    </w:p>
-    <w:p>
-      <w:pPr>
-        <w:tabs>
-          <w:tab w:val="left" w:pos="6428"/>
-        </w:tabs>
-      </w:pPr>
-      <w:r>
-        <w:t>For recombination the corresponding measures of I D’ I and r2 should have low values</w:t>
-      </w:r>
-      <w:r>
-        <w:t xml:space="preserve"> indicating that recombination is present.</w:t>
-      </w:r>
-    </w:p>
-    <w:p>
-      <w:pPr>
-        <w:tabs>
-          <w:tab w:val="left" w:pos="6428"/>
-        </w:tabs>
-      </w:pPr>
-    </w:p>
-    <w:p>
-      <w:pPr>
-        <w:tabs>
-          <w:tab w:val="left" w:pos="6428"/>
-        </w:tabs>
-      </w:pPr>
-      <w:r>
-        <w:t xml:space="preserve">In general: I D’ I and r 2 usually decrease with increasing recombination, but are affected by loci's allele frequencies </w:t>
-      </w:r>
-    </w:p>
-    <w:p>
-      <w:pPr>
-        <w:tabs>
-          <w:tab w:val="left" w:pos="6428"/>
-        </w:tabs>
-      </w:pPr>
-    </w:p>
-    <w:p>
-      <w:pPr>
-        <w:tabs>
-          <w:tab w:val="left" w:pos="6428"/>
-        </w:tabs>
-      </w:pPr>
-    </w:p>
-    <w:p>
-      <w:pPr>
-        <w:tabs>
-          <w:tab w:val="left" w:pos="6428"/>
-        </w:tabs>
-      </w:pPr>
-      <w:r>
-        <w:t>c)</w:t>
+        <w:t xml:space="preserve"> frequency 0.01 reaches fixation immediately throughout different values of s.</w:t>
+      </w:r>
+    </w:p>
+    <w:p>
+      <w:pPr>
+        <w:tabs>
+          <w:tab w:val="left" w:pos="6428"/>
+        </w:tabs>
+      </w:pPr>
+    </w:p>
+    <w:p>
+      <w:pPr>
+        <w:tabs>
+          <w:tab w:val="left" w:pos="6428"/>
+        </w:tabs>
+      </w:pPr>
+      <w:r>
+        <w:t>S = 0.2</w:t>
+      </w:r>
+    </w:p>
+    <w:p>
+      <w:pPr>
+        <w:tabs>
+          <w:tab w:val="left" w:pos="6428"/>
+        </w:tabs>
+      </w:pPr>
+    </w:p>
+    <w:p>
+      <w:pPr>
+        <w:tabs>
+          <w:tab w:val="left" w:pos="6428"/>
+        </w:tabs>
+        <w:ind w:left="55"/>
+      </w:pPr>
+      <w:r>
+        <w:t>r^2</w:t>
+      </w:r>
+      <w:r>
+        <w:t xml:space="preserve"> is not visible on the graph</w:t>
+      </w:r>
+    </w:p>
+    <w:p>
+      <w:pPr>
+        <w:tabs>
+          <w:tab w:val="left" w:pos="6428"/>
+        </w:tabs>
+        <w:ind w:left="55"/>
+      </w:pPr>
+      <w:r>
+        <w:t>|D'</w:t>
+      </w:r>
+      <w:r>
+        <w:t>| is not visible on the graph</w:t>
+      </w:r>
+    </w:p>
+    <w:p>
+      <w:pPr>
+        <w:tabs>
+          <w:tab w:val="left" w:pos="6428"/>
+        </w:tabs>
+      </w:pPr>
+    </w:p>
+    <w:p>
+      <w:pPr>
+        <w:tabs>
+          <w:tab w:val="left" w:pos="6428"/>
+        </w:tabs>
+      </w:pPr>
+      <w:r>
+        <w:t>Median = 1 generation</w:t>
+      </w:r>
+    </w:p>
+    <w:p>
+      <w:pPr>
+        <w:tabs>
+          <w:tab w:val="left" w:pos="6428"/>
+        </w:tabs>
+      </w:pPr>
+    </w:p>
+    <w:p>
+      <w:pPr>
+        <w:tabs>
+          <w:tab w:val="left" w:pos="6428"/>
+        </w:tabs>
+      </w:pPr>
+      <w:proofErr w:type="spellStart"/>
+      <w:r>
+        <w:t>Npop</w:t>
+      </w:r>
+      <w:proofErr w:type="spellEnd"/>
+      <w:r>
+        <w:t xml:space="preserve"> = 1000</w:t>
+      </w:r>
+    </w:p>
+    <w:p>
+      <w:pPr>
+        <w:tabs>
+          <w:tab w:val="left" w:pos="6428"/>
+        </w:tabs>
+      </w:pPr>
+      <w:r>
+        <w:t>(430 observations)</w:t>
+      </w:r>
+    </w:p>
+    <w:p>
+      <w:pPr>
+        <w:pBdr>
+          <w:bottom w:val="thinThickThinMediumGap" w:sz="18" w:space="1" w:color="auto"/>
+        </w:pBdr>
+        <w:tabs>
+          <w:tab w:val="left" w:pos="6428"/>
+        </w:tabs>
+      </w:pPr>
+    </w:p>
+    <w:p>
+      <w:pPr>
+        <w:tabs>
+          <w:tab w:val="left" w:pos="6428"/>
+        </w:tabs>
+      </w:pPr>
+    </w:p>
+    <w:p>
+      <w:pPr>
+        <w:tabs>
+          <w:tab w:val="left" w:pos="6428"/>
+        </w:tabs>
+      </w:pPr>
+      <w:r>
+        <w:t>Median = 1995</w:t>
+      </w:r>
+    </w:p>
+    <w:p>
+      <w:pPr>
+        <w:tabs>
+          <w:tab w:val="left" w:pos="6428"/>
+        </w:tabs>
+      </w:pPr>
+    </w:p>
+    <w:p>
+      <w:pPr>
+        <w:tabs>
+          <w:tab w:val="left" w:pos="6428"/>
+        </w:tabs>
+      </w:pPr>
+      <w:proofErr w:type="spellStart"/>
+      <w:r>
+        <w:t>Npop</w:t>
+      </w:r>
+      <w:proofErr w:type="spellEnd"/>
+      <w:r>
+        <w:t xml:space="preserve"> = 1000</w:t>
+      </w:r>
+    </w:p>
+    <w:p>
+      <w:pPr>
+        <w:tabs>
+          <w:tab w:val="left" w:pos="6428"/>
+        </w:tabs>
+      </w:pPr>
+      <w:r>
+        <w:t>(434 observations)</w:t>
       </w:r>
     </w:p>
     <w:p>
@@ -1776,67 +2856,31 @@
     </w:p>
     <w:p>
       <w:pPr>
-        <w:tabs>
-          <w:tab w:val="left" w:pos="6428"/>
-        </w:tabs>
-      </w:pPr>
-    </w:p>
-    <w:p>
-      <w:pPr>
-        <w:tabs>
-          <w:tab w:val="left" w:pos="6428"/>
-        </w:tabs>
-      </w:pPr>
-    </w:p>
-    <w:p>
-      <w:pPr>
-        <w:tabs>
-          <w:tab w:val="left" w:pos="6428"/>
-        </w:tabs>
-      </w:pPr>
-    </w:p>
-    <w:p>
-      <w:pPr>
-        <w:tabs>
-          <w:tab w:val="left" w:pos="6428"/>
-        </w:tabs>
-      </w:pPr>
-    </w:p>
-    <w:p>
-      <w:pPr>
-        <w:tabs>
-          <w:tab w:val="left" w:pos="6428"/>
-        </w:tabs>
-      </w:pPr>
-    </w:p>
-    <w:p>
-      <w:pPr>
-        <w:tabs>
-          <w:tab w:val="left" w:pos="6428"/>
-        </w:tabs>
-      </w:pPr>
-    </w:p>
-    <w:p>
-      <w:pPr>
-        <w:tabs>
-          <w:tab w:val="left" w:pos="6428"/>
-        </w:tabs>
-      </w:pPr>
-    </w:p>
-    <w:p>
-      <w:pPr>
-        <w:tabs>
-          <w:tab w:val="left" w:pos="6428"/>
-        </w:tabs>
-      </w:pPr>
-    </w:p>
-    <w:p>
-      <w:pPr>
-        <w:tabs>
-          <w:tab w:val="left" w:pos="6428"/>
-        </w:tabs>
-      </w:pPr>
-      <w:r>
+        <w:pStyle w:val="ListParagraph"/>
+        <w:numPr>
+          <w:ilvl w:val="0"/>
+          <w:numId w:val="23"/>
+        </w:numPr>
+        <w:tabs>
+          <w:tab w:val="left" w:pos="6428"/>
+        </w:tabs>
+      </w:pPr>
+    </w:p>
+    <w:p>
+      <w:pPr>
+        <w:tabs>
+          <w:tab w:val="left" w:pos="6428"/>
+        </w:tabs>
+      </w:pPr>
+    </w:p>
+    <w:p>
+      <w:pPr>
+        <w:tabs>
+          <w:tab w:val="left" w:pos="6428"/>
+        </w:tabs>
+      </w:pPr>
+      <w:r>
+        <w:lastRenderedPageBreak/>
         <w:t>A</w:t>
       </w:r>
       <w:r>
@@ -2064,34 +3108,6 @@
           <w:tab w:val="left" w:pos="6428"/>
         </w:tabs>
       </w:pPr>
-    </w:p>
-    <w:p>
-      <w:pPr>
-        <w:tabs>
-          <w:tab w:val="left" w:pos="6428"/>
-        </w:tabs>
-      </w:pPr>
-    </w:p>
-    <w:p>
-      <w:pPr>
-        <w:tabs>
-          <w:tab w:val="left" w:pos="6428"/>
-        </w:tabs>
-      </w:pPr>
-    </w:p>
-    <w:p>
-      <w:pPr>
-        <w:tabs>
-          <w:tab w:val="left" w:pos="6428"/>
-        </w:tabs>
-      </w:pPr>
-    </w:p>
-    <w:p>
-      <w:pPr>
-        <w:tabs>
-          <w:tab w:val="left" w:pos="6428"/>
-        </w:tabs>
-      </w:pPr>
       <w:r>
         <w:t>d)</w:t>
       </w:r>
@@ -2130,13 +3146,6 @@
     </w:p>
     <w:p>
       <w:pPr>
-        <w:tabs>
-          <w:tab w:val="left" w:pos="6428"/>
-        </w:tabs>
-      </w:pPr>
-    </w:p>
-    <w:p>
-      <w:pPr>
         <w:pStyle w:val="ListParagraph"/>
         <w:numPr>
           <w:ilvl w:val="0"/>
@@ -2200,6 +3209,138 @@
           <w:tab w:val="left" w:pos="6428"/>
         </w:tabs>
       </w:pPr>
+      <w:r>
+        <w:t>The haplotypes AB and Ab lines on the graph cross over more often</w:t>
+      </w:r>
+      <w:r>
+        <w:t xml:space="preserve"> with increase in rho and with an increase in s values</w:t>
+      </w:r>
+    </w:p>
+    <w:p>
+      <w:pPr>
+        <w:tabs>
+          <w:tab w:val="left" w:pos="6428"/>
+        </w:tabs>
+      </w:pPr>
+    </w:p>
+    <w:p>
+      <w:pPr>
+        <w:tabs>
+          <w:tab w:val="left" w:pos="6428"/>
+        </w:tabs>
+      </w:pPr>
+    </w:p>
+    <w:p>
+      <w:pPr>
+        <w:tabs>
+          <w:tab w:val="left" w:pos="6428"/>
+        </w:tabs>
+      </w:pPr>
+      <w:r>
+        <w:t>Median = 1 generation</w:t>
+      </w:r>
+    </w:p>
+    <w:p>
+      <w:pPr>
+        <w:tabs>
+          <w:tab w:val="left" w:pos="6428"/>
+        </w:tabs>
+      </w:pPr>
+      <w:r>
+        <w:t>(444 observations)</w:t>
+      </w:r>
+    </w:p>
+    <w:p>
+      <w:pPr>
+        <w:pBdr>
+          <w:bottom w:val="thinThickThinMediumGap" w:sz="18" w:space="1" w:color="auto"/>
+        </w:pBdr>
+        <w:tabs>
+          <w:tab w:val="left" w:pos="6428"/>
+        </w:tabs>
+      </w:pPr>
+    </w:p>
+    <w:p>
+      <w:pPr>
+        <w:tabs>
+          <w:tab w:val="left" w:pos="6428"/>
+        </w:tabs>
+      </w:pPr>
+    </w:p>
+    <w:p>
+      <w:pPr>
+        <w:tabs>
+          <w:tab w:val="left" w:pos="6428"/>
+        </w:tabs>
+      </w:pPr>
+      <w:r>
+        <w:t>Median = 1880.5</w:t>
+      </w:r>
+    </w:p>
+    <w:p>
+      <w:pPr>
+        <w:tabs>
+          <w:tab w:val="left" w:pos="6428"/>
+        </w:tabs>
+      </w:pPr>
+      <w:r>
+        <w:t>(424 observations)</w:t>
+      </w:r>
+    </w:p>
+    <w:p>
+      <w:pPr>
+        <w:tabs>
+          <w:tab w:val="left" w:pos="6428"/>
+        </w:tabs>
+      </w:pPr>
+    </w:p>
+    <w:p>
+      <w:pPr>
+        <w:tabs>
+          <w:tab w:val="left" w:pos="6428"/>
+        </w:tabs>
+      </w:pPr>
+    </w:p>
+    <w:p>
+      <w:pPr>
+        <w:tabs>
+          <w:tab w:val="left" w:pos="6428"/>
+        </w:tabs>
+      </w:pPr>
+    </w:p>
+    <w:p>
+      <w:pPr>
+        <w:tabs>
+          <w:tab w:val="left" w:pos="6428"/>
+        </w:tabs>
+        <w:rPr>
+          <w:b/>
+          <w:bCs/>
+        </w:rPr>
+      </w:pPr>
+      <w:r>
+        <w:rPr>
+          <w:b/>
+          <w:bCs/>
+        </w:rPr>
+        <w:t xml:space="preserve">Required to find out first AB </w:t>
+      </w:r>
+      <w:proofErr w:type="gramStart"/>
+      <w:r>
+        <w:rPr>
+          <w:b/>
+          <w:bCs/>
+        </w:rPr>
+        <w:t>instead ??</w:t>
+      </w:r>
+      <w:proofErr w:type="gramEnd"/>
+    </w:p>
+    <w:p>
+      <w:pPr>
+        <w:tabs>
+          <w:tab w:val="left" w:pos="6428"/>
+        </w:tabs>
+      </w:pPr>
     </w:p>
     <w:p>
       <w:pPr>
@@ -2330,6 +3471,26 @@
           <w:tab w:val="left" w:pos="6428"/>
         </w:tabs>
       </w:pPr>
+    </w:p>
+    <w:p>
+      <w:pPr>
+        <w:tabs>
+          <w:tab w:val="left" w:pos="6428"/>
+        </w:tabs>
+      </w:pPr>
+    </w:p>
+    <w:p>
+      <w:pPr>
+        <w:tabs>
+          <w:tab w:val="left" w:pos="6428"/>
+        </w:tabs>
+      </w:pPr>
+      <w:r>
+        <w:t>Info that may be relevant that there are different numbers of par</w:t>
+      </w:r>
+      <w:r>
+        <w:t>ticipants for each population a different number of rows</w:t>
+      </w:r>
     </w:p>
     <w:p>
       <w:pPr>
@@ -2516,6 +3677,95 @@
       </w:pPr>
       <w:r>
         <w:t>Marks available?</w:t>
+      </w:r>
+    </w:p>
+    <w:p>
+      <w:pPr>
+        <w:pStyle w:val="ListParagraph"/>
+        <w:numPr>
+          <w:ilvl w:val="0"/>
+          <w:numId w:val="10"/>
+        </w:numPr>
+      </w:pPr>
+    </w:p>
+    <w:p>
+      <w:pPr>
+        <w:pStyle w:val="ListParagraph"/>
+        <w:numPr>
+          <w:ilvl w:val="0"/>
+          <w:numId w:val="10"/>
+        </w:numPr>
+      </w:pPr>
+      <w:r>
+        <w:t>Constantly ask what is the question?</w:t>
+      </w:r>
+    </w:p>
+    <w:p>
+      <w:pPr>
+        <w:pStyle w:val="ListParagraph"/>
+        <w:numPr>
+          <w:ilvl w:val="0"/>
+          <w:numId w:val="10"/>
+        </w:numPr>
+      </w:pPr>
+      <w:r>
+        <w:t>KEEP REVIEWING THE QUESTION</w:t>
+      </w:r>
+    </w:p>
+    <w:p>
+      <w:pPr>
+        <w:pStyle w:val="ListParagraph"/>
+        <w:numPr>
+          <w:ilvl w:val="0"/>
+          <w:numId w:val="10"/>
+        </w:numPr>
+      </w:pPr>
+      <w:r>
+        <w:t>Compare to what you know already, other similar models</w:t>
+      </w:r>
+    </w:p>
+    <w:p>
+      <w:pPr>
+        <w:pStyle w:val="ListParagraph"/>
+        <w:numPr>
+          <w:ilvl w:val="0"/>
+          <w:numId w:val="10"/>
+        </w:numPr>
+      </w:pPr>
+      <w:r>
+        <w:t>Add more lines of space to the existing code</w:t>
+      </w:r>
+    </w:p>
+    <w:p>
+      <w:pPr>
+        <w:pStyle w:val="ListParagraph"/>
+        <w:numPr>
+          <w:ilvl w:val="0"/>
+          <w:numId w:val="10"/>
+        </w:numPr>
+      </w:pPr>
+      <w:r>
+        <w:t>Simulate with a low number first to check that it works</w:t>
+      </w:r>
+    </w:p>
+    <w:p>
+      <w:pPr>
+        <w:pStyle w:val="ListParagraph"/>
+        <w:numPr>
+          <w:ilvl w:val="0"/>
+          <w:numId w:val="10"/>
+        </w:numPr>
+      </w:pPr>
+      <w:r>
+        <w:t xml:space="preserve">You can rerun a line of code using </w:t>
+      </w:r>
+      <w:proofErr w:type="spellStart"/>
+      <w:r>
+        <w:t>cmd</w:t>
+      </w:r>
+      <w:proofErr w:type="spellEnd"/>
+      <w:r>
+        <w:t xml:space="preserve"> + shift + p</w:t>
       </w:r>
     </w:p>
     <w:p>
@@ -3082,7 +4332,7 @@
   <w:abstractNum w:abstractNumId="5" w15:restartNumberingAfterBreak="0">
     <w:nsid w:val="1B681184"/>
     <w:multiLevelType w:val="hybridMultilevel"/>
-    <w:tmpl w:val="3954D508"/>
+    <w:tmpl w:val="AD8EC8A4"/>
     <w:lvl w:ilvl="0" w:tplc="5A249464">
       <w:numFmt w:val="bullet"/>
       <w:lvlText w:val="-"/>
@@ -4178,6 +5428,95 @@
     </w:lvl>
   </w:abstractNum>
   <w:abstractNum w:abstractNumId="15" w15:restartNumberingAfterBreak="0">
+    <w:nsid w:val="569022BA"/>
+    <w:multiLevelType w:val="hybridMultilevel"/>
+    <w:tmpl w:val="5CDCDEC0"/>
+    <w:lvl w:ilvl="0" w:tplc="08090017">
+      <w:start w:val="1"/>
+      <w:numFmt w:val="lowerLetter"/>
+      <w:lvlText w:val="%1)"/>
+      <w:lvlJc w:val="left"/>
+      <w:pPr>
+        <w:ind w:left="720" w:hanging="360"/>
+      </w:pPr>
+      <w:rPr>
+        <w:rFonts w:hint="default"/>
+      </w:rPr>
+    </w:lvl>
+    <w:lvl w:ilvl="1" w:tplc="08090019" w:tentative="1">
+      <w:start w:val="1"/>
+      <w:numFmt w:val="lowerLetter"/>
+      <w:lvlText w:val="%2."/>
+      <w:lvlJc w:val="left"/>
+      <w:pPr>
+        <w:ind w:left="1440" w:hanging="360"/>
+      </w:pPr>
+    </w:lvl>
+    <w:lvl w:ilvl="2" w:tplc="0809001B" w:tentative="1">
+      <w:start w:val="1"/>
+      <w:numFmt w:val="lowerRoman"/>
+      <w:lvlText w:val="%3."/>
+      <w:lvlJc w:val="right"/>
+      <w:pPr>
+        <w:ind w:left="2160" w:hanging="180"/>
+      </w:pPr>
+    </w:lvl>
+    <w:lvl w:ilvl="3" w:tplc="0809000F" w:tentative="1">
+      <w:start w:val="1"/>
+      <w:numFmt w:val="decimal"/>
+      <w:lvlText w:val="%4."/>
+      <w:lvlJc w:val="left"/>
+      <w:pPr>
+        <w:ind w:left="2880" w:hanging="360"/>
+      </w:pPr>
+    </w:lvl>
+    <w:lvl w:ilvl="4" w:tplc="08090019" w:tentative="1">
+      <w:start w:val="1"/>
+      <w:numFmt w:val="lowerLetter"/>
+      <w:lvlText w:val="%5."/>
+      <w:lvlJc w:val="left"/>
+      <w:pPr>
+        <w:ind w:left="3600" w:hanging="360"/>
+      </w:pPr>
+    </w:lvl>
+    <w:lvl w:ilvl="5" w:tplc="0809001B" w:tentative="1">
+      <w:start w:val="1"/>
+      <w:numFmt w:val="lowerRoman"/>
+      <w:lvlText w:val="%6."/>
+      <w:lvlJc w:val="right"/>
+      <w:pPr>
+        <w:ind w:left="4320" w:hanging="180"/>
+      </w:pPr>
+    </w:lvl>
+    <w:lvl w:ilvl="6" w:tplc="0809000F" w:tentative="1">
+      <w:start w:val="1"/>
+      <w:numFmt w:val="decimal"/>
+      <w:lvlText w:val="%7."/>
+      <w:lvlJc w:val="left"/>
+      <w:pPr>
+        <w:ind w:left="5040" w:hanging="360"/>
+      </w:pPr>
+    </w:lvl>
+    <w:lvl w:ilvl="7" w:tplc="08090019" w:tentative="1">
+      <w:start w:val="1"/>
+      <w:numFmt w:val="lowerLetter"/>
+      <w:lvlText w:val="%8."/>
+      <w:lvlJc w:val="left"/>
+      <w:pPr>
+        <w:ind w:left="5760" w:hanging="360"/>
+      </w:pPr>
+    </w:lvl>
+    <w:lvl w:ilvl="8" w:tplc="0809001B" w:tentative="1">
+      <w:start w:val="1"/>
+      <w:numFmt w:val="lowerRoman"/>
+      <w:lvlText w:val="%9."/>
+      <w:lvlJc w:val="right"/>
+      <w:pPr>
+        <w:ind w:left="6480" w:hanging="180"/>
+      </w:pPr>
+    </w:lvl>
+  </w:abstractNum>
+  <w:abstractNum w:abstractNumId="16" w15:restartNumberingAfterBreak="0">
     <w:nsid w:val="6057304A"/>
     <w:multiLevelType w:val="hybridMultilevel"/>
     <w:tmpl w:val="A2763B08"/>
@@ -4289,7 +5628,7 @@
       </w:rPr>
     </w:lvl>
   </w:abstractNum>
-  <w:abstractNum w:abstractNumId="16" w15:restartNumberingAfterBreak="0">
+  <w:abstractNum w:abstractNumId="17" w15:restartNumberingAfterBreak="0">
     <w:nsid w:val="627C03F0"/>
     <w:multiLevelType w:val="hybridMultilevel"/>
     <w:tmpl w:val="7624A8F6"/>
@@ -4402,7 +5741,7 @@
       </w:rPr>
     </w:lvl>
   </w:abstractNum>
-  <w:abstractNum w:abstractNumId="17" w15:restartNumberingAfterBreak="0">
+  <w:abstractNum w:abstractNumId="18" w15:restartNumberingAfterBreak="0">
     <w:nsid w:val="67113F12"/>
     <w:multiLevelType w:val="hybridMultilevel"/>
     <w:tmpl w:val="A93AB11C"/>
@@ -4514,7 +5853,7 @@
       </w:rPr>
     </w:lvl>
   </w:abstractNum>
-  <w:abstractNum w:abstractNumId="18" w15:restartNumberingAfterBreak="0">
+  <w:abstractNum w:abstractNumId="19" w15:restartNumberingAfterBreak="0">
     <w:nsid w:val="718C6899"/>
     <w:multiLevelType w:val="hybridMultilevel"/>
     <w:tmpl w:val="E7FC3C24"/>
@@ -4627,7 +5966,7 @@
       </w:rPr>
     </w:lvl>
   </w:abstractNum>
-  <w:abstractNum w:abstractNumId="19" w15:restartNumberingAfterBreak="0">
+  <w:abstractNum w:abstractNumId="20" w15:restartNumberingAfterBreak="0">
     <w:nsid w:val="73217E4B"/>
     <w:multiLevelType w:val="hybridMultilevel"/>
     <w:tmpl w:val="CEC60D0A"/>
@@ -4740,7 +6079,7 @@
       </w:rPr>
     </w:lvl>
   </w:abstractNum>
-  <w:abstractNum w:abstractNumId="20" w15:restartNumberingAfterBreak="0">
+  <w:abstractNum w:abstractNumId="21" w15:restartNumberingAfterBreak="0">
     <w:nsid w:val="75947763"/>
     <w:multiLevelType w:val="hybridMultilevel"/>
     <w:tmpl w:val="11044234"/>
@@ -4853,7 +6192,7 @@
       </w:rPr>
     </w:lvl>
   </w:abstractNum>
-  <w:abstractNum w:abstractNumId="21" w15:restartNumberingAfterBreak="0">
+  <w:abstractNum w:abstractNumId="22" w15:restartNumberingAfterBreak="0">
     <w:nsid w:val="7B1E70B8"/>
     <w:multiLevelType w:val="hybridMultilevel"/>
     <w:tmpl w:val="26167598"/>
@@ -4966,7 +6305,7 @@
       </w:rPr>
     </w:lvl>
   </w:abstractNum>
-  <w:abstractNum w:abstractNumId="22" w15:restartNumberingAfterBreak="0">
+  <w:abstractNum w:abstractNumId="23" w15:restartNumberingAfterBreak="0">
     <w:nsid w:val="7D740F6E"/>
     <w:multiLevelType w:val="hybridMultilevel"/>
     <w:tmpl w:val="69184F48"/>
@@ -5055,7 +6394,7 @@
       </w:pPr>
     </w:lvl>
   </w:abstractNum>
-  <w:abstractNum w:abstractNumId="23" w15:restartNumberingAfterBreak="0">
+  <w:abstractNum w:abstractNumId="24" w15:restartNumberingAfterBreak="0">
     <w:nsid w:val="7DEB0153"/>
     <w:multiLevelType w:val="hybridMultilevel"/>
     <w:tmpl w:val="6F6CEEF8"/>
@@ -5145,10 +6484,10 @@
     </w:lvl>
   </w:abstractNum>
   <w:num w:numId="1">
-    <w:abstractNumId w:val="20"/>
+    <w:abstractNumId w:val="21"/>
   </w:num>
   <w:num w:numId="2">
-    <w:abstractNumId w:val="22"/>
+    <w:abstractNumId w:val="23"/>
   </w:num>
   <w:num w:numId="3">
     <w:abstractNumId w:val="3"/>
@@ -5157,7 +6496,7 @@
     <w:abstractNumId w:val="1"/>
   </w:num>
   <w:num w:numId="5">
-    <w:abstractNumId w:val="19"/>
+    <w:abstractNumId w:val="20"/>
   </w:num>
   <w:num w:numId="6">
     <w:abstractNumId w:val="2"/>
@@ -5166,7 +6505,7 @@
     <w:abstractNumId w:val="4"/>
   </w:num>
   <w:num w:numId="8">
-    <w:abstractNumId w:val="23"/>
+    <w:abstractNumId w:val="24"/>
   </w:num>
   <w:num w:numId="9">
     <w:abstractNumId w:val="10"/>
@@ -5175,13 +6514,13 @@
     <w:abstractNumId w:val="8"/>
   </w:num>
   <w:num w:numId="11">
-    <w:abstractNumId w:val="18"/>
+    <w:abstractNumId w:val="19"/>
   </w:num>
   <w:num w:numId="12">
-    <w:abstractNumId w:val="21"/>
+    <w:abstractNumId w:val="22"/>
   </w:num>
   <w:num w:numId="13">
-    <w:abstractNumId w:val="16"/>
+    <w:abstractNumId w:val="17"/>
   </w:num>
   <w:num w:numId="14">
     <w:abstractNumId w:val="11"/>
@@ -5190,7 +6529,7 @@
     <w:abstractNumId w:val="9"/>
   </w:num>
   <w:num w:numId="16">
-    <w:abstractNumId w:val="17"/>
+    <w:abstractNumId w:val="18"/>
   </w:num>
   <w:num w:numId="17">
     <w:abstractNumId w:val="13"/>
@@ -5208,13 +6547,16 @@
     <w:abstractNumId w:val="14"/>
   </w:num>
   <w:num w:numId="22">
-    <w:abstractNumId w:val="15"/>
+    <w:abstractNumId w:val="16"/>
   </w:num>
   <w:num w:numId="23">
     <w:abstractNumId w:val="6"/>
   </w:num>
   <w:num w:numId="24">
     <w:abstractNumId w:val="5"/>
+  </w:num>
+  <w:num w:numId="25">
+    <w:abstractNumId w:val="15"/>
   </w:num>
 </w:numbering>
 </file>
@@ -5928,7 +7270,7 @@
 </file>
 
 <file path=customXml/itemProps1.xml><?xml version="1.0" encoding="utf-8"?>
-<ds:datastoreItem xmlns:ds="http://schemas.openxmlformats.org/officeDocument/2006/customXml" ds:itemID="{BB1E656B-2975-4044-B548-1B4FCCFE3726}">
+<ds:datastoreItem xmlns:ds="http://schemas.openxmlformats.org/officeDocument/2006/customXml" ds:itemID="{C86F946B-FBA1-314F-B96D-973D716ECD57}">
   <ds:schemaRefs>
     <ds:schemaRef ds:uri="http://schemas.openxmlformats.org/officeDocument/2006/bibliography"/>
   </ds:schemaRefs>
